--- a/docs/mlt_elearning_user_manual_p16036_p16112.docx
+++ b/docs/mlt_elearning_user_manual_p16036_p16112.docx
@@ -1434,7 +1434,7 @@
           <w:r>
             <w:fldChar w:fldCharType="separate"/>
           </w:r>
-          <w:hyperlink w:anchor="_Toc43910116" w:history="1">
+          <w:hyperlink w:anchor="_Toc43989613" w:history="1">
             <w:r>
               <w:rPr>
                 <w:rStyle w:val="-"/>
@@ -1478,7 +1478,7 @@
                 <w:noProof/>
                 <w:webHidden/>
               </w:rPr>
-              <w:instrText xml:space="preserve"> PAGEREF _Toc43910116 \h </w:instrText>
+              <w:instrText xml:space="preserve"> PAGEREF _Toc43989613 \h </w:instrText>
             </w:r>
             <w:r>
               <w:rPr>
@@ -1522,7 +1522,7 @@
               <w:sz w:val="22"/>
             </w:rPr>
           </w:pPr>
-          <w:hyperlink w:anchor="_Toc43910117" w:history="1">
+          <w:hyperlink w:anchor="_Toc43989614" w:history="1">
             <w:r>
               <w:rPr>
                 <w:rStyle w:val="-"/>
@@ -1581,7 +1581,7 @@
                 <w:noProof/>
                 <w:webHidden/>
               </w:rPr>
-              <w:instrText xml:space="preserve"> PAGEREF _Toc43910117 \h </w:instrText>
+              <w:instrText xml:space="preserve"> PAGEREF _Toc43989614 \h </w:instrText>
             </w:r>
             <w:r>
               <w:rPr>
@@ -1625,7 +1625,7 @@
               <w:sz w:val="22"/>
             </w:rPr>
           </w:pPr>
-          <w:hyperlink w:anchor="_Toc43910118" w:history="1">
+          <w:hyperlink w:anchor="_Toc43989615" w:history="1">
             <w:r>
               <w:rPr>
                 <w:rStyle w:val="-"/>
@@ -1714,7 +1714,7 @@
                 <w:noProof/>
                 <w:webHidden/>
               </w:rPr>
-              <w:instrText xml:space="preserve"> PAGEREF _Toc43910118 \h </w:instrText>
+              <w:instrText xml:space="preserve"> PAGEREF _Toc43989615 \h </w:instrText>
             </w:r>
             <w:r>
               <w:rPr>
@@ -1758,7 +1758,7 @@
               <w:sz w:val="22"/>
             </w:rPr>
           </w:pPr>
-          <w:hyperlink w:anchor="_Toc43910119" w:history="1">
+          <w:hyperlink w:anchor="_Toc43989616" w:history="1">
             <w:r>
               <w:rPr>
                 <w:rStyle w:val="-"/>
@@ -1808,7 +1808,7 @@
                 <w:noProof/>
                 <w:webHidden/>
               </w:rPr>
-              <w:instrText xml:space="preserve"> PAGEREF _Toc43910119 \h </w:instrText>
+              <w:instrText xml:space="preserve"> PAGEREF _Toc43989616 \h </w:instrText>
             </w:r>
             <w:r>
               <w:rPr>
@@ -1852,7 +1852,7 @@
               <w:sz w:val="22"/>
             </w:rPr>
           </w:pPr>
-          <w:hyperlink w:anchor="_Toc43910120" w:history="1">
+          <w:hyperlink w:anchor="_Toc43989617" w:history="1">
             <w:r>
               <w:rPr>
                 <w:rStyle w:val="-"/>
@@ -1911,7 +1911,7 @@
                 <w:noProof/>
                 <w:webHidden/>
               </w:rPr>
-              <w:instrText xml:space="preserve"> PAGEREF _Toc43910120 \h </w:instrText>
+              <w:instrText xml:space="preserve"> PAGEREF _Toc43989617 \h </w:instrText>
             </w:r>
             <w:r>
               <w:rPr>
@@ -1955,7 +1955,7 @@
               <w:sz w:val="22"/>
             </w:rPr>
           </w:pPr>
-          <w:hyperlink w:anchor="_Toc43910121" w:history="1">
+          <w:hyperlink w:anchor="_Toc43989618" w:history="1">
             <w:r>
               <w:rPr>
                 <w:rStyle w:val="-"/>
@@ -2006,7 +2006,7 @@
                 <w:noProof/>
                 <w:webHidden/>
               </w:rPr>
-              <w:instrText xml:space="preserve"> PAGEREF _Toc43910121 \h </w:instrText>
+              <w:instrText xml:space="preserve"> PAGEREF _Toc43989618 \h </w:instrText>
             </w:r>
             <w:r>
               <w:rPr>
@@ -2050,7 +2050,7 @@
               <w:sz w:val="22"/>
             </w:rPr>
           </w:pPr>
-          <w:hyperlink w:anchor="_Toc43910122" w:history="1">
+          <w:hyperlink w:anchor="_Toc43989619" w:history="1">
             <w:r>
               <w:rPr>
                 <w:rStyle w:val="-"/>
@@ -2094,7 +2094,7 @@
                 <w:noProof/>
                 <w:webHidden/>
               </w:rPr>
-              <w:instrText xml:space="preserve"> PAGEREF _Toc43910122 \h </w:instrText>
+              <w:instrText xml:space="preserve"> PAGEREF _Toc43989619 \h </w:instrText>
             </w:r>
             <w:r>
               <w:rPr>
@@ -2138,7 +2138,7 @@
               <w:sz w:val="22"/>
             </w:rPr>
           </w:pPr>
-          <w:hyperlink w:anchor="_Toc43910123" w:history="1">
+          <w:hyperlink w:anchor="_Toc43989620" w:history="1">
             <w:r>
               <w:rPr>
                 <w:rStyle w:val="-"/>
@@ -2182,7 +2182,7 @@
                 <w:noProof/>
                 <w:webHidden/>
               </w:rPr>
-              <w:instrText xml:space="preserve"> PAGEREF _Toc43910123 \h </w:instrText>
+              <w:instrText xml:space="preserve"> PAGEREF _Toc43989620 \h </w:instrText>
             </w:r>
             <w:r>
               <w:rPr>
@@ -2226,7 +2226,7 @@
               <w:sz w:val="22"/>
             </w:rPr>
           </w:pPr>
-          <w:hyperlink w:anchor="_Toc43910124" w:history="1">
+          <w:hyperlink w:anchor="_Toc43989621" w:history="1">
             <w:r>
               <w:rPr>
                 <w:rStyle w:val="-"/>
@@ -2270,7 +2270,7 @@
                 <w:noProof/>
                 <w:webHidden/>
               </w:rPr>
-              <w:instrText xml:space="preserve"> PAGEREF _Toc43910124 \h </w:instrText>
+              <w:instrText xml:space="preserve"> PAGEREF _Toc43989621 \h </w:instrText>
             </w:r>
             <w:r>
               <w:rPr>
@@ -2314,7 +2314,7 @@
               <w:sz w:val="22"/>
             </w:rPr>
           </w:pPr>
-          <w:hyperlink w:anchor="_Toc43910125" w:history="1">
+          <w:hyperlink w:anchor="_Toc43989622" w:history="1">
             <w:r>
               <w:rPr>
                 <w:rStyle w:val="-"/>
@@ -2358,7 +2358,7 @@
                 <w:noProof/>
                 <w:webHidden/>
               </w:rPr>
-              <w:instrText xml:space="preserve"> PAGEREF _Toc43910125 \h </w:instrText>
+              <w:instrText xml:space="preserve"> PAGEREF _Toc43989622 \h </w:instrText>
             </w:r>
             <w:r>
               <w:rPr>
@@ -2402,7 +2402,7 @@
               <w:sz w:val="22"/>
             </w:rPr>
           </w:pPr>
-          <w:hyperlink w:anchor="_Toc43910126" w:history="1">
+          <w:hyperlink w:anchor="_Toc43989623" w:history="1">
             <w:r>
               <w:rPr>
                 <w:rStyle w:val="-"/>
@@ -2425,7 +2425,7 @@
                 <w:noProof/>
                 <w:lang w:val="el-GR"/>
               </w:rPr>
-              <w:t>Αξιολόγηση</w:t>
+              <w:t>Είδη ερωτήσεων αξιολόγησης</w:t>
             </w:r>
             <w:r>
               <w:rPr>
@@ -2446,7 +2446,7 @@
                 <w:noProof/>
                 <w:webHidden/>
               </w:rPr>
-              <w:instrText xml:space="preserve"> PAGEREF _Toc43910126 \h </w:instrText>
+              <w:instrText xml:space="preserve"> PAGEREF _Toc43989623 \h </w:instrText>
             </w:r>
             <w:r>
               <w:rPr>
@@ -2490,11 +2490,12 @@
               <w:sz w:val="22"/>
             </w:rPr>
           </w:pPr>
-          <w:hyperlink w:anchor="_Toc43910127" w:history="1">
+          <w:hyperlink w:anchor="_Toc43989624" w:history="1">
             <w:r>
               <w:rPr>
                 <w:rStyle w:val="-"/>
                 <w:noProof/>
+                <w:lang w:val="el-GR"/>
               </w:rPr>
               <w:t>2.6.1</w:t>
             </w:r>
@@ -2510,8 +2511,9 @@
               <w:rPr>
                 <w:rStyle w:val="-"/>
                 <w:noProof/>
-              </w:rPr>
-              <w:t>Mini Review</w:t>
+                <w:lang w:val="el-GR"/>
+              </w:rPr>
+              <w:t>Συμπλήρωση κενών</w:t>
             </w:r>
             <w:r>
               <w:rPr>
@@ -2532,7 +2534,7 @@
                 <w:noProof/>
                 <w:webHidden/>
               </w:rPr>
-              <w:instrText xml:space="preserve"> PAGEREF _Toc43910127 \h </w:instrText>
+              <w:instrText xml:space="preserve"> PAGEREF _Toc43989624 \h </w:instrText>
             </w:r>
             <w:r>
               <w:rPr>
@@ -2576,11 +2578,12 @@
               <w:sz w:val="22"/>
             </w:rPr>
           </w:pPr>
-          <w:hyperlink w:anchor="_Toc43910128" w:history="1">
+          <w:hyperlink w:anchor="_Toc43989625" w:history="1">
             <w:r>
               <w:rPr>
                 <w:rStyle w:val="-"/>
                 <w:noProof/>
+                <w:lang w:val="el-GR"/>
               </w:rPr>
               <w:t>2.6.2</w:t>
             </w:r>
@@ -2596,8 +2599,9 @@
               <w:rPr>
                 <w:rStyle w:val="-"/>
                 <w:noProof/>
-              </w:rPr>
-              <w:t>Review</w:t>
+                <w:lang w:val="el-GR"/>
+              </w:rPr>
+              <w:t>Επιλογή σωστής απάντησης</w:t>
             </w:r>
             <w:r>
               <w:rPr>
@@ -2618,7 +2622,7 @@
                 <w:noProof/>
                 <w:webHidden/>
               </w:rPr>
-              <w:instrText xml:space="preserve"> PAGEREF _Toc43910128 \h </w:instrText>
+              <w:instrText xml:space="preserve"> PAGEREF _Toc43989625 \h </w:instrText>
             </w:r>
             <w:r>
               <w:rPr>
@@ -2639,6 +2643,94 @@
                 <w:webHidden/>
               </w:rPr>
               <w:t>14</w:t>
+            </w:r>
+            <w:r>
+              <w:rPr>
+                <w:noProof/>
+                <w:webHidden/>
+              </w:rPr>
+              <w:fldChar w:fldCharType="end"/>
+            </w:r>
+          </w:hyperlink>
+        </w:p>
+        <w:p>
+          <w:pPr>
+            <w:pStyle w:val="20"/>
+            <w:tabs>
+              <w:tab w:val="left" w:pos="880"/>
+              <w:tab w:val="right" w:leader="dot" w:pos="9350"/>
+            </w:tabs>
+            <w:rPr>
+              <w:rFonts w:eastAsiaTheme="minorEastAsia"/>
+              <w:noProof/>
+              <w:sz w:val="22"/>
+            </w:rPr>
+          </w:pPr>
+          <w:hyperlink w:anchor="_Toc43989626" w:history="1">
+            <w:r>
+              <w:rPr>
+                <w:rStyle w:val="-"/>
+                <w:noProof/>
+                <w:lang w:val="el-GR"/>
+              </w:rPr>
+              <w:t>2.7</w:t>
+            </w:r>
+            <w:r>
+              <w:rPr>
+                <w:rFonts w:eastAsiaTheme="minorEastAsia"/>
+                <w:noProof/>
+                <w:sz w:val="22"/>
+              </w:rPr>
+              <w:tab/>
+            </w:r>
+            <w:r>
+              <w:rPr>
+                <w:rStyle w:val="-"/>
+                <w:noProof/>
+                <w:lang w:val="el-GR"/>
+              </w:rPr>
+              <w:t>Αξιολόγηση</w:t>
+            </w:r>
+            <w:r>
+              <w:rPr>
+                <w:noProof/>
+                <w:webHidden/>
+              </w:rPr>
+              <w:tab/>
+            </w:r>
+            <w:r>
+              <w:rPr>
+                <w:noProof/>
+                <w:webHidden/>
+              </w:rPr>
+              <w:fldChar w:fldCharType="begin"/>
+            </w:r>
+            <w:r>
+              <w:rPr>
+                <w:noProof/>
+                <w:webHidden/>
+              </w:rPr>
+              <w:instrText xml:space="preserve"> PAGEREF _Toc43989626 \h </w:instrText>
+            </w:r>
+            <w:r>
+              <w:rPr>
+                <w:noProof/>
+                <w:webHidden/>
+              </w:rPr>
+            </w:r>
+            <w:r>
+              <w:rPr>
+                <w:noProof/>
+                <w:webHidden/>
+              </w:rPr>
+              <w:fldChar w:fldCharType="separate"/>
+            </w:r>
+            <w:r>
+              <w:rPr>
+                <w:noProof/>
+                <w:webHidden/>
+              </w:rPr>
+              <w:t>15</w:t>
             </w:r>
             <w:r>
               <w:rPr>
@@ -2662,14 +2754,186 @@
               <w:sz w:val="22"/>
             </w:rPr>
           </w:pPr>
-          <w:hyperlink w:anchor="_Toc43910129" w:history="1">
+          <w:hyperlink w:anchor="_Toc43989627" w:history="1">
             <w:r>
               <w:rPr>
                 <w:rStyle w:val="-"/>
                 <w:noProof/>
+              </w:rPr>
+              <w:t>2.7.1</w:t>
+            </w:r>
+            <w:r>
+              <w:rPr>
+                <w:rFonts w:eastAsiaTheme="minorEastAsia"/>
+                <w:noProof/>
+                <w:sz w:val="22"/>
+              </w:rPr>
+              <w:tab/>
+            </w:r>
+            <w:r>
+              <w:rPr>
+                <w:rStyle w:val="-"/>
+                <w:noProof/>
+              </w:rPr>
+              <w:t>Mini Review</w:t>
+            </w:r>
+            <w:r>
+              <w:rPr>
+                <w:noProof/>
+                <w:webHidden/>
+              </w:rPr>
+              <w:tab/>
+            </w:r>
+            <w:r>
+              <w:rPr>
+                <w:noProof/>
+                <w:webHidden/>
+              </w:rPr>
+              <w:fldChar w:fldCharType="begin"/>
+            </w:r>
+            <w:r>
+              <w:rPr>
+                <w:noProof/>
+                <w:webHidden/>
+              </w:rPr>
+              <w:instrText xml:space="preserve"> PAGEREF _Toc43989627 \h </w:instrText>
+            </w:r>
+            <w:r>
+              <w:rPr>
+                <w:noProof/>
+                <w:webHidden/>
+              </w:rPr>
+            </w:r>
+            <w:r>
+              <w:rPr>
+                <w:noProof/>
+                <w:webHidden/>
+              </w:rPr>
+              <w:fldChar w:fldCharType="separate"/>
+            </w:r>
+            <w:r>
+              <w:rPr>
+                <w:noProof/>
+                <w:webHidden/>
+              </w:rPr>
+              <w:t>15</w:t>
+            </w:r>
+            <w:r>
+              <w:rPr>
+                <w:noProof/>
+                <w:webHidden/>
+              </w:rPr>
+              <w:fldChar w:fldCharType="end"/>
+            </w:r>
+          </w:hyperlink>
+        </w:p>
+        <w:p>
+          <w:pPr>
+            <w:pStyle w:val="30"/>
+            <w:tabs>
+              <w:tab w:val="left" w:pos="1320"/>
+              <w:tab w:val="right" w:leader="dot" w:pos="9350"/>
+            </w:tabs>
+            <w:rPr>
+              <w:rFonts w:eastAsiaTheme="minorEastAsia"/>
+              <w:noProof/>
+              <w:sz w:val="22"/>
+            </w:rPr>
+          </w:pPr>
+          <w:hyperlink w:anchor="_Toc43989628" w:history="1">
+            <w:r>
+              <w:rPr>
+                <w:rStyle w:val="-"/>
+                <w:noProof/>
+              </w:rPr>
+              <w:t>2.7.2</w:t>
+            </w:r>
+            <w:r>
+              <w:rPr>
+                <w:rFonts w:eastAsiaTheme="minorEastAsia"/>
+                <w:noProof/>
+                <w:sz w:val="22"/>
+              </w:rPr>
+              <w:tab/>
+            </w:r>
+            <w:r>
+              <w:rPr>
+                <w:rStyle w:val="-"/>
+                <w:noProof/>
+              </w:rPr>
+              <w:t>Review</w:t>
+            </w:r>
+            <w:r>
+              <w:rPr>
+                <w:noProof/>
+                <w:webHidden/>
+              </w:rPr>
+              <w:tab/>
+            </w:r>
+            <w:r>
+              <w:rPr>
+                <w:noProof/>
+                <w:webHidden/>
+              </w:rPr>
+              <w:fldChar w:fldCharType="begin"/>
+            </w:r>
+            <w:r>
+              <w:rPr>
+                <w:noProof/>
+                <w:webHidden/>
+              </w:rPr>
+              <w:instrText xml:space="preserve"> PAGEREF _Toc43989628 \h </w:instrText>
+            </w:r>
+            <w:r>
+              <w:rPr>
+                <w:noProof/>
+                <w:webHidden/>
+              </w:rPr>
+            </w:r>
+            <w:r>
+              <w:rPr>
+                <w:noProof/>
+                <w:webHidden/>
+              </w:rPr>
+              <w:fldChar w:fldCharType="separate"/>
+            </w:r>
+            <w:r>
+              <w:rPr>
+                <w:noProof/>
+                <w:webHidden/>
+              </w:rPr>
+              <w:t>16</w:t>
+            </w:r>
+            <w:r>
+              <w:rPr>
+                <w:noProof/>
+                <w:webHidden/>
+              </w:rPr>
+              <w:fldChar w:fldCharType="end"/>
+            </w:r>
+          </w:hyperlink>
+        </w:p>
+        <w:p>
+          <w:pPr>
+            <w:pStyle w:val="30"/>
+            <w:tabs>
+              <w:tab w:val="left" w:pos="1320"/>
+              <w:tab w:val="right" w:leader="dot" w:pos="9350"/>
+            </w:tabs>
+            <w:rPr>
+              <w:rFonts w:eastAsiaTheme="minorEastAsia"/>
+              <w:noProof/>
+              <w:sz w:val="22"/>
+            </w:rPr>
+          </w:pPr>
+          <w:hyperlink w:anchor="_Toc43989629" w:history="1">
+            <w:r>
+              <w:rPr>
+                <w:rStyle w:val="-"/>
+                <w:noProof/>
                 <w:lang w:val="el-GR"/>
               </w:rPr>
-              <w:t>2.6.3</w:t>
+              <w:t>2.7.3</w:t>
             </w:r>
             <w:r>
               <w:rPr>
@@ -2705,7 +2969,7 @@
                 <w:noProof/>
                 <w:webHidden/>
               </w:rPr>
-              <w:instrText xml:space="preserve"> PAGEREF _Toc43910129 \h </w:instrText>
+              <w:instrText xml:space="preserve"> PAGEREF _Toc43989629 \h </w:instrText>
             </w:r>
             <w:r>
               <w:rPr>
@@ -2725,7 +2989,7 @@
                 <w:noProof/>
                 <w:webHidden/>
               </w:rPr>
-              <w:t>15</w:t>
+              <w:t>17</w:t>
             </w:r>
             <w:r>
               <w:rPr>
@@ -2749,7 +3013,7 @@
               <w:sz w:val="22"/>
             </w:rPr>
           </w:pPr>
-          <w:hyperlink w:anchor="_Toc43910130" w:history="1">
+          <w:hyperlink w:anchor="_Toc43989630" w:history="1">
             <w:r>
               <w:rPr>
                 <w:rStyle w:val="-"/>
@@ -2823,7 +3087,7 @@
                 <w:noProof/>
                 <w:webHidden/>
               </w:rPr>
-              <w:instrText xml:space="preserve"> PAGEREF _Toc43910130 \h </w:instrText>
+              <w:instrText xml:space="preserve"> PAGEREF _Toc43989630 \h </w:instrText>
             </w:r>
             <w:r>
               <w:rPr>
@@ -2843,7 +3107,7 @@
                 <w:noProof/>
                 <w:webHidden/>
               </w:rPr>
-              <w:t>16</w:t>
+              <w:t>18</w:t>
             </w:r>
             <w:r>
               <w:rPr>
@@ -2867,7 +3131,7 @@
               <w:sz w:val="22"/>
             </w:rPr>
           </w:pPr>
-          <w:hyperlink w:anchor="_Toc43910131" w:history="1">
+          <w:hyperlink w:anchor="_Toc43989631" w:history="1">
             <w:r>
               <w:rPr>
                 <w:rStyle w:val="-"/>
@@ -2911,7 +3175,7 @@
                 <w:noProof/>
                 <w:webHidden/>
               </w:rPr>
-              <w:instrText xml:space="preserve"> PAGEREF _Toc43910131 \h </w:instrText>
+              <w:instrText xml:space="preserve"> PAGEREF _Toc43989631 \h </w:instrText>
             </w:r>
             <w:r>
               <w:rPr>
@@ -2931,7 +3195,271 @@
                 <w:noProof/>
                 <w:webHidden/>
               </w:rPr>
-              <w:t>16</w:t>
+              <w:t>19</w:t>
+            </w:r>
+            <w:r>
+              <w:rPr>
+                <w:noProof/>
+                <w:webHidden/>
+              </w:rPr>
+              <w:fldChar w:fldCharType="end"/>
+            </w:r>
+          </w:hyperlink>
+        </w:p>
+        <w:p>
+          <w:pPr>
+            <w:pStyle w:val="30"/>
+            <w:tabs>
+              <w:tab w:val="left" w:pos="1320"/>
+              <w:tab w:val="right" w:leader="dot" w:pos="9350"/>
+            </w:tabs>
+            <w:rPr>
+              <w:rFonts w:eastAsiaTheme="minorEastAsia"/>
+              <w:noProof/>
+              <w:sz w:val="22"/>
+            </w:rPr>
+          </w:pPr>
+          <w:hyperlink w:anchor="_Toc43989632" w:history="1">
+            <w:r>
+              <w:rPr>
+                <w:rStyle w:val="-"/>
+                <w:noProof/>
+                <w:lang w:val="el-GR"/>
+              </w:rPr>
+              <w:t>3.1.1</w:t>
+            </w:r>
+            <w:r>
+              <w:rPr>
+                <w:rFonts w:eastAsiaTheme="minorEastAsia"/>
+                <w:noProof/>
+                <w:sz w:val="22"/>
+              </w:rPr>
+              <w:tab/>
+            </w:r>
+            <w:r>
+              <w:rPr>
+                <w:rStyle w:val="-"/>
+                <w:noProof/>
+                <w:lang w:val="el-GR"/>
+              </w:rPr>
+              <w:t>Προβολή ακαδημαϊκής απόδοσης μαθητή</w:t>
+            </w:r>
+            <w:r>
+              <w:rPr>
+                <w:noProof/>
+                <w:webHidden/>
+              </w:rPr>
+              <w:tab/>
+            </w:r>
+            <w:r>
+              <w:rPr>
+                <w:noProof/>
+                <w:webHidden/>
+              </w:rPr>
+              <w:fldChar w:fldCharType="begin"/>
+            </w:r>
+            <w:r>
+              <w:rPr>
+                <w:noProof/>
+                <w:webHidden/>
+              </w:rPr>
+              <w:instrText xml:space="preserve"> PAGEREF _Toc43989632 \h </w:instrText>
+            </w:r>
+            <w:r>
+              <w:rPr>
+                <w:noProof/>
+                <w:webHidden/>
+              </w:rPr>
+            </w:r>
+            <w:r>
+              <w:rPr>
+                <w:noProof/>
+                <w:webHidden/>
+              </w:rPr>
+              <w:fldChar w:fldCharType="separate"/>
+            </w:r>
+            <w:r>
+              <w:rPr>
+                <w:noProof/>
+                <w:webHidden/>
+              </w:rPr>
+              <w:t>19</w:t>
+            </w:r>
+            <w:r>
+              <w:rPr>
+                <w:noProof/>
+                <w:webHidden/>
+              </w:rPr>
+              <w:fldChar w:fldCharType="end"/>
+            </w:r>
+          </w:hyperlink>
+        </w:p>
+        <w:p>
+          <w:pPr>
+            <w:pStyle w:val="30"/>
+            <w:tabs>
+              <w:tab w:val="left" w:pos="1320"/>
+              <w:tab w:val="right" w:leader="dot" w:pos="9350"/>
+            </w:tabs>
+            <w:rPr>
+              <w:rFonts w:eastAsiaTheme="minorEastAsia"/>
+              <w:noProof/>
+              <w:sz w:val="22"/>
+            </w:rPr>
+          </w:pPr>
+          <w:hyperlink w:anchor="_Toc43989633" w:history="1">
+            <w:r>
+              <w:rPr>
+                <w:rStyle w:val="-"/>
+                <w:noProof/>
+                <w:lang w:val="el-GR"/>
+              </w:rPr>
+              <w:t>3.1.2</w:t>
+            </w:r>
+            <w:r>
+              <w:rPr>
+                <w:rFonts w:eastAsiaTheme="minorEastAsia"/>
+                <w:noProof/>
+                <w:sz w:val="22"/>
+              </w:rPr>
+              <w:tab/>
+            </w:r>
+            <w:r>
+              <w:rPr>
+                <w:rStyle w:val="-"/>
+                <w:noProof/>
+                <w:lang w:val="el-GR"/>
+              </w:rPr>
+              <w:t>Επεξεργασία στοιχείων μαθητή</w:t>
+            </w:r>
+            <w:r>
+              <w:rPr>
+                <w:noProof/>
+                <w:webHidden/>
+              </w:rPr>
+              <w:tab/>
+            </w:r>
+            <w:r>
+              <w:rPr>
+                <w:noProof/>
+                <w:webHidden/>
+              </w:rPr>
+              <w:fldChar w:fldCharType="begin"/>
+            </w:r>
+            <w:r>
+              <w:rPr>
+                <w:noProof/>
+                <w:webHidden/>
+              </w:rPr>
+              <w:instrText xml:space="preserve"> PAGEREF _Toc43989633 \h </w:instrText>
+            </w:r>
+            <w:r>
+              <w:rPr>
+                <w:noProof/>
+                <w:webHidden/>
+              </w:rPr>
+            </w:r>
+            <w:r>
+              <w:rPr>
+                <w:noProof/>
+                <w:webHidden/>
+              </w:rPr>
+              <w:fldChar w:fldCharType="separate"/>
+            </w:r>
+            <w:r>
+              <w:rPr>
+                <w:noProof/>
+                <w:webHidden/>
+              </w:rPr>
+              <w:t>20</w:t>
+            </w:r>
+            <w:r>
+              <w:rPr>
+                <w:noProof/>
+                <w:webHidden/>
+              </w:rPr>
+              <w:fldChar w:fldCharType="end"/>
+            </w:r>
+          </w:hyperlink>
+        </w:p>
+        <w:p>
+          <w:pPr>
+            <w:pStyle w:val="30"/>
+            <w:tabs>
+              <w:tab w:val="left" w:pos="1320"/>
+              <w:tab w:val="right" w:leader="dot" w:pos="9350"/>
+            </w:tabs>
+            <w:rPr>
+              <w:rFonts w:eastAsiaTheme="minorEastAsia"/>
+              <w:noProof/>
+              <w:sz w:val="22"/>
+            </w:rPr>
+          </w:pPr>
+          <w:hyperlink w:anchor="_Toc43989634" w:history="1">
+            <w:r>
+              <w:rPr>
+                <w:rStyle w:val="-"/>
+                <w:noProof/>
+                <w:lang w:val="el-GR"/>
+              </w:rPr>
+              <w:t>3.1.3</w:t>
+            </w:r>
+            <w:r>
+              <w:rPr>
+                <w:rFonts w:eastAsiaTheme="minorEastAsia"/>
+                <w:noProof/>
+                <w:sz w:val="22"/>
+              </w:rPr>
+              <w:tab/>
+            </w:r>
+            <w:r>
+              <w:rPr>
+                <w:rStyle w:val="-"/>
+                <w:noProof/>
+                <w:lang w:val="el-GR"/>
+              </w:rPr>
+              <w:t>Διαγραφή μαθητή</w:t>
+            </w:r>
+            <w:r>
+              <w:rPr>
+                <w:noProof/>
+                <w:webHidden/>
+              </w:rPr>
+              <w:tab/>
+            </w:r>
+            <w:r>
+              <w:rPr>
+                <w:noProof/>
+                <w:webHidden/>
+              </w:rPr>
+              <w:fldChar w:fldCharType="begin"/>
+            </w:r>
+            <w:r>
+              <w:rPr>
+                <w:noProof/>
+                <w:webHidden/>
+              </w:rPr>
+              <w:instrText xml:space="preserve"> PAGEREF _Toc43989634 \h </w:instrText>
+            </w:r>
+            <w:r>
+              <w:rPr>
+                <w:noProof/>
+                <w:webHidden/>
+              </w:rPr>
+            </w:r>
+            <w:r>
+              <w:rPr>
+                <w:noProof/>
+                <w:webHidden/>
+              </w:rPr>
+              <w:fldChar w:fldCharType="separate"/>
+            </w:r>
+            <w:r>
+              <w:rPr>
+                <w:noProof/>
+                <w:webHidden/>
+              </w:rPr>
+              <w:t>21</w:t>
             </w:r>
             <w:r>
               <w:rPr>
@@ -2955,7 +3483,7 @@
               <w:sz w:val="22"/>
             </w:rPr>
           </w:pPr>
-          <w:hyperlink w:anchor="_Toc43910132" w:history="1">
+          <w:hyperlink w:anchor="_Toc43989635" w:history="1">
             <w:r>
               <w:rPr>
                 <w:rStyle w:val="-"/>
@@ -2999,7 +3527,7 @@
                 <w:noProof/>
                 <w:webHidden/>
               </w:rPr>
-              <w:instrText xml:space="preserve"> PAGEREF _Toc43910132 \h </w:instrText>
+              <w:instrText xml:space="preserve"> PAGEREF _Toc43989635 \h </w:instrText>
             </w:r>
             <w:r>
               <w:rPr>
@@ -3019,7 +3547,183 @@
                 <w:noProof/>
                 <w:webHidden/>
               </w:rPr>
-              <w:t>16</w:t>
+              <w:t>22</w:t>
+            </w:r>
+            <w:r>
+              <w:rPr>
+                <w:noProof/>
+                <w:webHidden/>
+              </w:rPr>
+              <w:fldChar w:fldCharType="end"/>
+            </w:r>
+          </w:hyperlink>
+        </w:p>
+        <w:p>
+          <w:pPr>
+            <w:pStyle w:val="30"/>
+            <w:tabs>
+              <w:tab w:val="left" w:pos="1320"/>
+              <w:tab w:val="right" w:leader="dot" w:pos="9350"/>
+            </w:tabs>
+            <w:rPr>
+              <w:rFonts w:eastAsiaTheme="minorEastAsia"/>
+              <w:noProof/>
+              <w:sz w:val="22"/>
+            </w:rPr>
+          </w:pPr>
+          <w:hyperlink w:anchor="_Toc43989636" w:history="1">
+            <w:r>
+              <w:rPr>
+                <w:rStyle w:val="-"/>
+                <w:noProof/>
+                <w:lang w:val="el-GR"/>
+              </w:rPr>
+              <w:t>3.2.1</w:t>
+            </w:r>
+            <w:r>
+              <w:rPr>
+                <w:rFonts w:eastAsiaTheme="minorEastAsia"/>
+                <w:noProof/>
+                <w:sz w:val="22"/>
+              </w:rPr>
+              <w:tab/>
+            </w:r>
+            <w:r>
+              <w:rPr>
+                <w:rStyle w:val="-"/>
+                <w:noProof/>
+                <w:lang w:val="el-GR"/>
+              </w:rPr>
+              <w:t>Προβολή στοιχείων μαθήματων</w:t>
+            </w:r>
+            <w:r>
+              <w:rPr>
+                <w:noProof/>
+                <w:webHidden/>
+              </w:rPr>
+              <w:tab/>
+            </w:r>
+            <w:r>
+              <w:rPr>
+                <w:noProof/>
+                <w:webHidden/>
+              </w:rPr>
+              <w:fldChar w:fldCharType="begin"/>
+            </w:r>
+            <w:r>
+              <w:rPr>
+                <w:noProof/>
+                <w:webHidden/>
+              </w:rPr>
+              <w:instrText xml:space="preserve"> PAGEREF _Toc43989636 \h </w:instrText>
+            </w:r>
+            <w:r>
+              <w:rPr>
+                <w:noProof/>
+                <w:webHidden/>
+              </w:rPr>
+            </w:r>
+            <w:r>
+              <w:rPr>
+                <w:noProof/>
+                <w:webHidden/>
+              </w:rPr>
+              <w:fldChar w:fldCharType="separate"/>
+            </w:r>
+            <w:r>
+              <w:rPr>
+                <w:noProof/>
+                <w:webHidden/>
+              </w:rPr>
+              <w:t>22</w:t>
+            </w:r>
+            <w:r>
+              <w:rPr>
+                <w:noProof/>
+                <w:webHidden/>
+              </w:rPr>
+              <w:fldChar w:fldCharType="end"/>
+            </w:r>
+          </w:hyperlink>
+        </w:p>
+        <w:p>
+          <w:pPr>
+            <w:pStyle w:val="30"/>
+            <w:tabs>
+              <w:tab w:val="left" w:pos="1320"/>
+              <w:tab w:val="right" w:leader="dot" w:pos="9350"/>
+            </w:tabs>
+            <w:rPr>
+              <w:rFonts w:eastAsiaTheme="minorEastAsia"/>
+              <w:noProof/>
+              <w:sz w:val="22"/>
+            </w:rPr>
+          </w:pPr>
+          <w:hyperlink w:anchor="_Toc43989637" w:history="1">
+            <w:r>
+              <w:rPr>
+                <w:rStyle w:val="-"/>
+                <w:noProof/>
+                <w:lang w:val="el-GR"/>
+              </w:rPr>
+              <w:t>3.2.2</w:t>
+            </w:r>
+            <w:r>
+              <w:rPr>
+                <w:rFonts w:eastAsiaTheme="minorEastAsia"/>
+                <w:noProof/>
+                <w:sz w:val="22"/>
+              </w:rPr>
+              <w:tab/>
+            </w:r>
+            <w:r>
+              <w:rPr>
+                <w:rStyle w:val="-"/>
+                <w:noProof/>
+                <w:lang w:val="el-GR"/>
+              </w:rPr>
+              <w:t>Επεξεργασία στοιχείων μαθήματος</w:t>
+            </w:r>
+            <w:r>
+              <w:rPr>
+                <w:noProof/>
+                <w:webHidden/>
+              </w:rPr>
+              <w:tab/>
+            </w:r>
+            <w:r>
+              <w:rPr>
+                <w:noProof/>
+                <w:webHidden/>
+              </w:rPr>
+              <w:fldChar w:fldCharType="begin"/>
+            </w:r>
+            <w:r>
+              <w:rPr>
+                <w:noProof/>
+                <w:webHidden/>
+              </w:rPr>
+              <w:instrText xml:space="preserve"> PAGEREF _Toc43989637 \h </w:instrText>
+            </w:r>
+            <w:r>
+              <w:rPr>
+                <w:noProof/>
+                <w:webHidden/>
+              </w:rPr>
+            </w:r>
+            <w:r>
+              <w:rPr>
+                <w:noProof/>
+                <w:webHidden/>
+              </w:rPr>
+              <w:fldChar w:fldCharType="separate"/>
+            </w:r>
+            <w:r>
+              <w:rPr>
+                <w:noProof/>
+                <w:webHidden/>
+              </w:rPr>
+              <w:t>23</w:t>
             </w:r>
             <w:r>
               <w:rPr>
@@ -3064,7 +3768,7 @@
         </w:rPr>
         <w:br w:type="page"/>
       </w:r>
-      <w:bookmarkStart w:id="0" w:name="_Toc43910116"/>
+      <w:bookmarkStart w:id="0" w:name="_Toc43989613"/>
       <w:r>
         <w:rPr>
           <w:lang w:val="el-GR"/>
@@ -3274,7 +3978,7 @@
           <w:lang w:val="el-GR"/>
         </w:rPr>
       </w:pPr>
-      <w:bookmarkStart w:id="1" w:name="_Toc43910117"/>
+      <w:bookmarkStart w:id="1" w:name="_Toc43989614"/>
       <w:r>
         <w:rPr>
           <w:lang w:val="el-GR"/>
@@ -3393,9 +4097,9 @@
           <w:lang w:val="el-GR"/>
         </w:rPr>
         <w:drawing>
-          <wp:inline distT="0" distB="0" distL="0" distR="0" wp14:anchorId="29A9A77A" wp14:editId="611A293C">
+          <wp:inline distT="0" distB="0" distL="0" distR="0" wp14:anchorId="29A9A77A" wp14:editId="297410D0">
             <wp:extent cx="5928360" cy="2865120"/>
-            <wp:effectExtent l="0" t="0" r="0" b="0"/>
+            <wp:effectExtent l="38100" t="38100" r="91440" b="87630"/>
             <wp:docPr id="3" name="Εικόνα 3"/>
             <wp:cNvGraphicFramePr>
               <a:graphicFrameLocks xmlns:a="http://schemas.openxmlformats.org/drawingml/2006/main" noChangeAspect="1"/>
@@ -3434,6 +4138,13 @@
                     <a:ln>
                       <a:noFill/>
                     </a:ln>
+                    <a:effectLst>
+                      <a:outerShdw blurRad="50800" dist="38100" dir="2700000" algn="tl" rotWithShape="0">
+                        <a:prstClr val="black">
+                          <a:alpha val="40000"/>
+                        </a:prstClr>
+                      </a:outerShdw>
+                    </a:effectLst>
                   </pic:spPr>
                 </pic:pic>
               </a:graphicData>
@@ -3698,10 +4409,11 @@
           <w:noProof/>
           <w:lang w:val="el-GR"/>
         </w:rPr>
+        <w:lastRenderedPageBreak/>
         <w:drawing>
-          <wp:inline distT="0" distB="0" distL="0" distR="0" wp14:anchorId="4CA96A4D" wp14:editId="64BF1408">
+          <wp:inline distT="0" distB="0" distL="0" distR="0" wp14:anchorId="4CA96A4D" wp14:editId="13B7A6B5">
             <wp:extent cx="4202596" cy="2697480"/>
-            <wp:effectExtent l="0" t="0" r="7620" b="7620"/>
+            <wp:effectExtent l="38100" t="38100" r="102870" b="102870"/>
             <wp:docPr id="4" name="Εικόνα 4"/>
             <wp:cNvGraphicFramePr>
               <a:graphicFrameLocks xmlns:a="http://schemas.openxmlformats.org/drawingml/2006/main" noChangeAspect="1"/>
@@ -3740,6 +4452,13 @@
                     <a:ln>
                       <a:noFill/>
                     </a:ln>
+                    <a:effectLst>
+                      <a:outerShdw blurRad="50800" dist="38100" dir="2700000" algn="tl" rotWithShape="0">
+                        <a:prstClr val="black">
+                          <a:alpha val="40000"/>
+                        </a:prstClr>
+                      </a:outerShdw>
+                    </a:effectLst>
                   </pic:spPr>
                 </pic:pic>
               </a:graphicData>
@@ -3818,7 +4537,7 @@
           <w:lang w:val="el-GR"/>
         </w:rPr>
       </w:pPr>
-      <w:bookmarkStart w:id="2" w:name="_Toc43910118"/>
+      <w:bookmarkStart w:id="2" w:name="_Toc43989615"/>
       <w:r>
         <w:rPr>
           <w:lang w:val="el-GR"/>
@@ -4135,9 +4854,9 @@
           <w:lang w:val="el-GR"/>
         </w:rPr>
         <w:drawing>
-          <wp:inline distT="0" distB="0" distL="0" distR="0" wp14:anchorId="71924DA4" wp14:editId="63B038C0">
+          <wp:inline distT="0" distB="0" distL="0" distR="0" wp14:anchorId="71924DA4" wp14:editId="02D06961">
             <wp:extent cx="5935980" cy="2865120"/>
-            <wp:effectExtent l="0" t="0" r="7620" b="0"/>
+            <wp:effectExtent l="38100" t="38100" r="102870" b="87630"/>
             <wp:docPr id="6" name="Εικόνα 6"/>
             <wp:cNvGraphicFramePr>
               <a:graphicFrameLocks xmlns:a="http://schemas.openxmlformats.org/drawingml/2006/main" noChangeAspect="1"/>
@@ -4176,6 +4895,13 @@
                     <a:ln>
                       <a:noFill/>
                     </a:ln>
+                    <a:effectLst>
+                      <a:outerShdw blurRad="50800" dist="38100" dir="2700000" algn="tl" rotWithShape="0">
+                        <a:prstClr val="black">
+                          <a:alpha val="40000"/>
+                        </a:prstClr>
+                      </a:outerShdw>
+                    </a:effectLst>
                   </pic:spPr>
                 </pic:pic>
               </a:graphicData>
@@ -4376,6 +5102,7 @@
         </w:rPr>
       </w:pPr>
       <w:r>
+        <w:lastRenderedPageBreak/>
         <w:t>Username</w:t>
       </w:r>
     </w:p>
@@ -4458,20 +5185,6 @@
         <w:rPr>
           <w:lang w:val="el-GR"/>
         </w:rPr>
-        <w:br w:type="page"/>
-      </w:r>
-    </w:p>
-    <w:p>
-      <w:pPr>
-        <w:rPr>
-          <w:lang w:val="el-GR"/>
-        </w:rPr>
-      </w:pPr>
-      <w:r>
-        <w:rPr>
-          <w:lang w:val="el-GR"/>
-        </w:rPr>
-        <w:lastRenderedPageBreak/>
         <w:t xml:space="preserve">Η </w:t>
       </w:r>
       <w:r>
@@ -4522,9 +5235,9 @@
           <w:lang w:val="el-GR"/>
         </w:rPr>
         <w:drawing>
-          <wp:inline distT="0" distB="0" distL="0" distR="0" wp14:anchorId="33AE3388" wp14:editId="50E2487D">
+          <wp:inline distT="0" distB="0" distL="0" distR="0" wp14:anchorId="33AE3388" wp14:editId="00D7CCCB">
             <wp:extent cx="4914900" cy="4442460"/>
-            <wp:effectExtent l="0" t="0" r="0" b="0"/>
+            <wp:effectExtent l="38100" t="38100" r="95250" b="91440"/>
             <wp:docPr id="7" name="Εικόνα 7"/>
             <wp:cNvGraphicFramePr>
               <a:graphicFrameLocks xmlns:a="http://schemas.openxmlformats.org/drawingml/2006/main" noChangeAspect="1"/>
@@ -4563,6 +5276,13 @@
                     <a:ln>
                       <a:noFill/>
                     </a:ln>
+                    <a:effectLst>
+                      <a:outerShdw blurRad="50800" dist="38100" dir="2700000" algn="tl" rotWithShape="0">
+                        <a:prstClr val="black">
+                          <a:alpha val="40000"/>
+                        </a:prstClr>
+                      </a:outerShdw>
+                    </a:effectLst>
                   </pic:spPr>
                 </pic:pic>
               </a:graphicData>
@@ -4651,7 +5371,7 @@
       <w:pPr>
         <w:pStyle w:val="2"/>
       </w:pPr>
-      <w:bookmarkStart w:id="3" w:name="_Toc43910119"/>
+      <w:bookmarkStart w:id="3" w:name="_Toc43989616"/>
       <w:r>
         <w:rPr>
           <w:lang w:val="el-GR"/>
@@ -4900,9 +5620,9 @@
           <w:lang w:val="el-GR"/>
         </w:rPr>
         <w:drawing>
-          <wp:inline distT="0" distB="0" distL="0" distR="0" wp14:anchorId="61EDBB6C" wp14:editId="492122DE">
+          <wp:inline distT="0" distB="0" distL="0" distR="0" wp14:anchorId="61EDBB6C" wp14:editId="35A9044C">
             <wp:extent cx="5943600" cy="2880360"/>
-            <wp:effectExtent l="0" t="0" r="0" b="0"/>
+            <wp:effectExtent l="38100" t="38100" r="95250" b="91440"/>
             <wp:docPr id="8" name="Εικόνα 8"/>
             <wp:cNvGraphicFramePr>
               <a:graphicFrameLocks xmlns:a="http://schemas.openxmlformats.org/drawingml/2006/main" noChangeAspect="1"/>
@@ -4941,6 +5661,13 @@
                     <a:ln>
                       <a:noFill/>
                     </a:ln>
+                    <a:effectLst>
+                      <a:outerShdw blurRad="50800" dist="38100" dir="2700000" algn="tl" rotWithShape="0">
+                        <a:prstClr val="black">
+                          <a:alpha val="40000"/>
+                        </a:prstClr>
+                      </a:outerShdw>
+                    </a:effectLst>
                   </pic:spPr>
                 </pic:pic>
               </a:graphicData>
@@ -5113,9 +5840,9 @@
           <w:lang w:val="el-GR"/>
         </w:rPr>
         <w:drawing>
-          <wp:inline distT="0" distB="0" distL="0" distR="0" wp14:anchorId="67CECEA4" wp14:editId="111E9D6A">
+          <wp:inline distT="0" distB="0" distL="0" distR="0" wp14:anchorId="67CECEA4" wp14:editId="3C6A4D48">
             <wp:extent cx="4884420" cy="3162300"/>
-            <wp:effectExtent l="0" t="0" r="0" b="0"/>
+            <wp:effectExtent l="38100" t="38100" r="87630" b="95250"/>
             <wp:docPr id="9" name="Εικόνα 9"/>
             <wp:cNvGraphicFramePr>
               <a:graphicFrameLocks xmlns:a="http://schemas.openxmlformats.org/drawingml/2006/main" noChangeAspect="1"/>
@@ -5154,6 +5881,13 @@
                     <a:ln>
                       <a:noFill/>
                     </a:ln>
+                    <a:effectLst>
+                      <a:outerShdw blurRad="50800" dist="38100" dir="2700000" algn="tl" rotWithShape="0">
+                        <a:prstClr val="black">
+                          <a:alpha val="40000"/>
+                        </a:prstClr>
+                      </a:outerShdw>
+                    </a:effectLst>
                   </pic:spPr>
                 </pic:pic>
               </a:graphicData>
@@ -5415,26 +6149,133 @@
         <w:rPr>
           <w:lang w:val="el-GR"/>
         </w:rPr>
+        <w:t xml:space="preserve">, </w:t>
+      </w:r>
+      <w:r>
+        <w:rPr>
+          <w:lang w:val="el-GR"/>
+        </w:rPr>
+        <w:t>εικόνα 1.7.</w:t>
+      </w:r>
+    </w:p>
+    <w:p>
+      <w:pPr>
+        <w:keepNext/>
+        <w:jc w:val="center"/>
+      </w:pPr>
+      <w:r>
+        <w:rPr>
+          <w:noProof/>
+          <w:lang w:val="el-GR"/>
+        </w:rPr>
+        <w:drawing>
+          <wp:inline distT="0" distB="0" distL="0" distR="0" wp14:anchorId="1E6C20CA" wp14:editId="5512B796">
+            <wp:extent cx="5897880" cy="5410200"/>
+            <wp:effectExtent l="38100" t="38100" r="102870" b="95250"/>
+            <wp:docPr id="26" name="Εικόνα 26"/>
+            <wp:cNvGraphicFramePr>
+              <a:graphicFrameLocks xmlns:a="http://schemas.openxmlformats.org/drawingml/2006/main" noChangeAspect="1"/>
+            </wp:cNvGraphicFramePr>
+            <a:graphic xmlns:a="http://schemas.openxmlformats.org/drawingml/2006/main">
+              <a:graphicData uri="http://schemas.openxmlformats.org/drawingml/2006/picture">
+                <pic:pic xmlns:pic="http://schemas.openxmlformats.org/drawingml/2006/picture">
+                  <pic:nvPicPr>
+                    <pic:cNvPr id="0" name="Picture 22"/>
+                    <pic:cNvPicPr>
+                      <a:picLocks noChangeAspect="1" noChangeArrowheads="1"/>
+                    </pic:cNvPicPr>
+                  </pic:nvPicPr>
+                  <pic:blipFill>
+                    <a:blip r:embed="rId17">
+                      <a:extLst>
+                        <a:ext uri="{28A0092B-C50C-407E-A947-70E740481C1C}">
+                          <a14:useLocalDpi xmlns:a14="http://schemas.microsoft.com/office/drawing/2010/main" val="0"/>
+                        </a:ext>
+                      </a:extLst>
+                    </a:blip>
+                    <a:srcRect/>
+                    <a:stretch>
+                      <a:fillRect/>
+                    </a:stretch>
+                  </pic:blipFill>
+                  <pic:spPr bwMode="auto">
+                    <a:xfrm>
+                      <a:off x="0" y="0"/>
+                      <a:ext cx="5897880" cy="5410200"/>
+                    </a:xfrm>
+                    <a:prstGeom prst="rect">
+                      <a:avLst/>
+                    </a:prstGeom>
+                    <a:noFill/>
+                    <a:ln>
+                      <a:noFill/>
+                    </a:ln>
+                    <a:effectLst>
+                      <a:outerShdw blurRad="50800" dist="38100" dir="2700000" algn="tl" rotWithShape="0">
+                        <a:prstClr val="black">
+                          <a:alpha val="40000"/>
+                        </a:prstClr>
+                      </a:outerShdw>
+                    </a:effectLst>
+                  </pic:spPr>
+                </pic:pic>
+              </a:graphicData>
+            </a:graphic>
+          </wp:inline>
+        </w:drawing>
+      </w:r>
+    </w:p>
+    <w:p>
+      <w:pPr>
+        <w:pStyle w:val="a7"/>
+        <w:jc w:val="center"/>
+      </w:pPr>
+      <w:proofErr w:type="spellStart"/>
+      <w:r>
+        <w:t>Εικόν</w:t>
+      </w:r>
+      <w:proofErr w:type="spellEnd"/>
+      <w:r>
+        <w:t xml:space="preserve">α </w:t>
+      </w:r>
+      <w:r>
+        <w:fldChar w:fldCharType="begin"/>
+      </w:r>
+      <w:r>
+        <w:instrText xml:space="preserve"> STYLEREF 1 \s </w:instrText>
+      </w:r>
+      <w:r>
+        <w:fldChar w:fldCharType="separate"/>
+      </w:r>
+      <w:r>
+        <w:rPr>
+          <w:noProof/>
+        </w:rPr>
+        <w:t>1</w:t>
+      </w:r>
+      <w:r>
+        <w:fldChar w:fldCharType="end"/>
+      </w:r>
+      <w:r>
         <w:t>.</w:t>
       </w:r>
-    </w:p>
-    <w:p>
-      <w:pPr>
-        <w:rPr>
-          <w:b/>
-          <w:bCs/>
-          <w:color w:val="C00000"/>
-          <w:lang w:val="el-GR"/>
-        </w:rPr>
-      </w:pPr>
-      <w:r>
-        <w:rPr>
-          <w:b/>
-          <w:bCs/>
-          <w:color w:val="C00000"/>
-          <w:lang w:val="el-GR"/>
-        </w:rPr>
-        <w:t>φΟΤΟ ΑΠΟ ΜΕΙΛ</w:t>
+      <w:r>
+        <w:fldChar w:fldCharType="begin"/>
+      </w:r>
+      <w:r>
+        <w:instrText xml:space="preserve"> SEQ Εικόνα \* ARABIC \s 1 </w:instrText>
+      </w:r>
+      <w:r>
+        <w:fldChar w:fldCharType="separate"/>
+      </w:r>
+      <w:r>
+        <w:rPr>
+          <w:noProof/>
+        </w:rPr>
+        <w:t>7</w:t>
+      </w:r>
+      <w:r>
+        <w:fldChar w:fldCharType="end"/>
       </w:r>
     </w:p>
     <w:p>
@@ -5457,7 +6298,7 @@
           <w:lang w:val="el-GR"/>
         </w:rPr>
       </w:pPr>
-      <w:bookmarkStart w:id="4" w:name="_Toc43910120"/>
+      <w:bookmarkStart w:id="4" w:name="_Toc43989617"/>
       <w:r>
         <w:rPr>
           <w:lang w:val="el-GR"/>
@@ -5508,7 +6349,7 @@
           <w:lang w:val="el-GR"/>
         </w:rPr>
       </w:pPr>
-      <w:bookmarkStart w:id="5" w:name="_Toc43910121"/>
+      <w:bookmarkStart w:id="5" w:name="_Toc43989618"/>
       <w:r>
         <w:rPr>
           <w:lang w:val="el-GR"/>
@@ -5703,9 +6544,9 @@
           <w:lang w:val="el-GR"/>
         </w:rPr>
         <w:drawing>
-          <wp:inline distT="0" distB="0" distL="0" distR="0" wp14:anchorId="160AFE32" wp14:editId="75FF44C7">
+          <wp:inline distT="0" distB="0" distL="0" distR="0" wp14:anchorId="160AFE32" wp14:editId="3F597786">
             <wp:extent cx="5935980" cy="3032760"/>
-            <wp:effectExtent l="0" t="0" r="7620" b="0"/>
+            <wp:effectExtent l="38100" t="38100" r="102870" b="91440"/>
             <wp:docPr id="10" name="Εικόνα 10"/>
             <wp:cNvGraphicFramePr>
               <a:graphicFrameLocks xmlns:a="http://schemas.openxmlformats.org/drawingml/2006/main" noChangeAspect="1"/>
@@ -5720,7 +6561,7 @@
                     </pic:cNvPicPr>
                   </pic:nvPicPr>
                   <pic:blipFill>
-                    <a:blip r:embed="rId17" cstate="print">
+                    <a:blip r:embed="rId18" cstate="print">
                       <a:extLst>
                         <a:ext uri="{28A0092B-C50C-407E-A947-70E740481C1C}">
                           <a14:useLocalDpi xmlns:a14="http://schemas.microsoft.com/office/drawing/2010/main" val="0"/>
@@ -5744,6 +6585,13 @@
                     <a:ln>
                       <a:noFill/>
                     </a:ln>
+                    <a:effectLst>
+                      <a:outerShdw blurRad="50800" dist="38100" dir="2700000" algn="tl" rotWithShape="0">
+                        <a:prstClr val="black">
+                          <a:alpha val="40000"/>
+                        </a:prstClr>
+                      </a:outerShdw>
+                    </a:effectLst>
                   </pic:spPr>
                 </pic:pic>
               </a:graphicData>
@@ -6423,7 +7271,7 @@
           <w:lang w:val="el-GR"/>
         </w:rPr>
       </w:pPr>
-      <w:bookmarkStart w:id="6" w:name="_Toc43910122"/>
+      <w:bookmarkStart w:id="6" w:name="_Toc43989619"/>
       <w:r>
         <w:rPr>
           <w:lang w:val="el-GR"/>
@@ -6954,9 +7802,9 @@
           <w:lang w:val="el-GR"/>
         </w:rPr>
         <w:drawing>
-          <wp:inline distT="0" distB="0" distL="0" distR="0" wp14:anchorId="4AAD91E0" wp14:editId="4448E7A0">
-            <wp:extent cx="4183380" cy="1645920"/>
-            <wp:effectExtent l="0" t="0" r="7620" b="0"/>
+          <wp:inline distT="0" distB="0" distL="0" distR="0" wp14:anchorId="4AAD91E0" wp14:editId="5CFD0E37">
+            <wp:extent cx="3992880" cy="1570969"/>
+            <wp:effectExtent l="38100" t="38100" r="102870" b="86995"/>
             <wp:docPr id="11" name="Εικόνα 11"/>
             <wp:cNvGraphicFramePr>
               <a:graphicFrameLocks xmlns:a="http://schemas.openxmlformats.org/drawingml/2006/main" noChangeAspect="1"/>
@@ -6966,118 +7814,6 @@
                 <pic:pic xmlns:pic="http://schemas.openxmlformats.org/drawingml/2006/picture">
                   <pic:nvPicPr>
                     <pic:cNvPr id="0" name="Picture 8"/>
-                    <pic:cNvPicPr>
-                      <a:picLocks noChangeAspect="1" noChangeArrowheads="1"/>
-                    </pic:cNvPicPr>
-                  </pic:nvPicPr>
-                  <pic:blipFill>
-                    <a:blip r:embed="rId18">
-                      <a:extLst>
-                        <a:ext uri="{28A0092B-C50C-407E-A947-70E740481C1C}">
-                          <a14:useLocalDpi xmlns:a14="http://schemas.microsoft.com/office/drawing/2010/main" val="0"/>
-                        </a:ext>
-                      </a:extLst>
-                    </a:blip>
-                    <a:srcRect/>
-                    <a:stretch>
-                      <a:fillRect/>
-                    </a:stretch>
-                  </pic:blipFill>
-                  <pic:spPr bwMode="auto">
-                    <a:xfrm>
-                      <a:off x="0" y="0"/>
-                      <a:ext cx="4183380" cy="1645920"/>
-                    </a:xfrm>
-                    <a:prstGeom prst="rect">
-                      <a:avLst/>
-                    </a:prstGeom>
-                    <a:noFill/>
-                    <a:ln>
-                      <a:noFill/>
-                    </a:ln>
-                  </pic:spPr>
-                </pic:pic>
-              </a:graphicData>
-            </a:graphic>
-          </wp:inline>
-        </w:drawing>
-      </w:r>
-    </w:p>
-    <w:p>
-      <w:pPr>
-        <w:pStyle w:val="a7"/>
-        <w:jc w:val="center"/>
-      </w:pPr>
-      <w:proofErr w:type="spellStart"/>
-      <w:r>
-        <w:t>Εικόν</w:t>
-      </w:r>
-      <w:proofErr w:type="spellEnd"/>
-      <w:r>
-        <w:t xml:space="preserve">α </w:t>
-      </w:r>
-      <w:r>
-        <w:fldChar w:fldCharType="begin"/>
-      </w:r>
-      <w:r>
-        <w:instrText xml:space="preserve"> STYLEREF 1 \s </w:instrText>
-      </w:r>
-      <w:r>
-        <w:fldChar w:fldCharType="separate"/>
-      </w:r>
-      <w:r>
-        <w:rPr>
-          <w:noProof/>
-        </w:rPr>
-        <w:t>2</w:t>
-      </w:r>
-      <w:r>
-        <w:fldChar w:fldCharType="end"/>
-      </w:r>
-      <w:r>
-        <w:t>.</w:t>
-      </w:r>
-      <w:r>
-        <w:fldChar w:fldCharType="begin"/>
-      </w:r>
-      <w:r>
-        <w:instrText xml:space="preserve"> SEQ Εικόνα \* ARABIC \s 1 </w:instrText>
-      </w:r>
-      <w:r>
-        <w:fldChar w:fldCharType="separate"/>
-      </w:r>
-      <w:r>
-        <w:rPr>
-          <w:noProof/>
-        </w:rPr>
-        <w:t>2</w:t>
-      </w:r>
-      <w:r>
-        <w:fldChar w:fldCharType="end"/>
-      </w:r>
-    </w:p>
-    <w:p>
-      <w:pPr>
-        <w:keepNext/>
-        <w:jc w:val="center"/>
-      </w:pPr>
-      <w:r>
-        <w:rPr>
-          <w:noProof/>
-        </w:rPr>
-        <w:drawing>
-          <wp:inline distT="0" distB="0" distL="0" distR="0" wp14:anchorId="1DE4584A" wp14:editId="16CF2AB3">
-            <wp:extent cx="4191000" cy="1645920"/>
-            <wp:effectExtent l="0" t="0" r="0" b="0"/>
-            <wp:docPr id="12" name="Εικόνα 12"/>
-            <wp:cNvGraphicFramePr>
-              <a:graphicFrameLocks xmlns:a="http://schemas.openxmlformats.org/drawingml/2006/main" noChangeAspect="1"/>
-            </wp:cNvGraphicFramePr>
-            <a:graphic xmlns:a="http://schemas.openxmlformats.org/drawingml/2006/main">
-              <a:graphicData uri="http://schemas.openxmlformats.org/drawingml/2006/picture">
-                <pic:pic xmlns:pic="http://schemas.openxmlformats.org/drawingml/2006/picture">
-                  <pic:nvPicPr>
-                    <pic:cNvPr id="0" name="Picture 9"/>
                     <pic:cNvPicPr>
                       <a:picLocks noChangeAspect="1" noChangeArrowheads="1"/>
                     </pic:cNvPicPr>
@@ -7098,7 +7834,7 @@
                   <pic:spPr bwMode="auto">
                     <a:xfrm>
                       <a:off x="0" y="0"/>
-                      <a:ext cx="4191000" cy="1645920"/>
+                      <a:ext cx="4006969" cy="1576512"/>
                     </a:xfrm>
                     <a:prstGeom prst="rect">
                       <a:avLst/>
@@ -7107,6 +7843,13 @@
                     <a:ln>
                       <a:noFill/>
                     </a:ln>
+                    <a:effectLst>
+                      <a:outerShdw blurRad="50800" dist="38100" dir="2700000" algn="tl" rotWithShape="0">
+                        <a:prstClr val="black">
+                          <a:alpha val="40000"/>
+                        </a:prstClr>
+                      </a:outerShdw>
+                    </a:effectLst>
                   </pic:spPr>
                 </pic:pic>
               </a:graphicData>
@@ -7162,7 +7905,7 @@
         <w:rPr>
           <w:noProof/>
         </w:rPr>
-        <w:t>3</w:t>
+        <w:t>2</w:t>
       </w:r>
       <w:r>
         <w:fldChar w:fldCharType="end"/>
@@ -7178,10 +7921,10 @@
           <w:noProof/>
         </w:rPr>
         <w:drawing>
-          <wp:inline distT="0" distB="0" distL="0" distR="0" wp14:anchorId="66680380" wp14:editId="082824A7">
-            <wp:extent cx="4191000" cy="1638300"/>
-            <wp:effectExtent l="0" t="0" r="0" b="0"/>
-            <wp:docPr id="13" name="Εικόνα 13"/>
+          <wp:inline distT="0" distB="0" distL="0" distR="0" wp14:anchorId="1DE4584A" wp14:editId="59498E4B">
+            <wp:extent cx="3954780" cy="1553150"/>
+            <wp:effectExtent l="38100" t="38100" r="102870" b="104775"/>
+            <wp:docPr id="12" name="Εικόνα 12"/>
             <wp:cNvGraphicFramePr>
               <a:graphicFrameLocks xmlns:a="http://schemas.openxmlformats.org/drawingml/2006/main" noChangeAspect="1"/>
             </wp:cNvGraphicFramePr>
@@ -7189,7 +7932,7 @@
               <a:graphicData uri="http://schemas.openxmlformats.org/drawingml/2006/picture">
                 <pic:pic xmlns:pic="http://schemas.openxmlformats.org/drawingml/2006/picture">
                   <pic:nvPicPr>
-                    <pic:cNvPr id="0" name="Picture 10"/>
+                    <pic:cNvPr id="0" name="Picture 9"/>
                     <pic:cNvPicPr>
                       <a:picLocks noChangeAspect="1" noChangeArrowheads="1"/>
                     </pic:cNvPicPr>
@@ -7210,7 +7953,7 @@
                   <pic:spPr bwMode="auto">
                     <a:xfrm>
                       <a:off x="0" y="0"/>
-                      <a:ext cx="4191000" cy="1638300"/>
+                      <a:ext cx="3973724" cy="1560590"/>
                     </a:xfrm>
                     <a:prstGeom prst="rect">
                       <a:avLst/>
@@ -7219,6 +7962,13 @@
                     <a:ln>
                       <a:noFill/>
                     </a:ln>
+                    <a:effectLst>
+                      <a:outerShdw blurRad="50800" dist="38100" dir="2700000" algn="tl" rotWithShape="0">
+                        <a:prstClr val="black">
+                          <a:alpha val="40000"/>
+                        </a:prstClr>
+                      </a:outerShdw>
+                    </a:effectLst>
                   </pic:spPr>
                 </pic:pic>
               </a:graphicData>
@@ -7274,402 +8024,10 @@
         <w:rPr>
           <w:noProof/>
         </w:rPr>
-        <w:t>4</w:t>
+        <w:t>3</w:t>
       </w:r>
       <w:r>
         <w:fldChar w:fldCharType="end"/>
-      </w:r>
-    </w:p>
-    <w:p>
-      <w:pPr>
-        <w:rPr>
-          <w:lang w:val="el-GR"/>
-        </w:rPr>
-      </w:pPr>
-    </w:p>
-    <w:p>
-      <w:pPr>
-        <w:rPr>
-          <w:lang w:val="el-GR"/>
-        </w:rPr>
-      </w:pPr>
-    </w:p>
-    <w:p>
-      <w:pPr>
-        <w:pStyle w:val="2"/>
-        <w:rPr>
-          <w:lang w:val="el-GR"/>
-        </w:rPr>
-      </w:pPr>
-      <w:bookmarkStart w:id="7" w:name="_Toc43910123"/>
-      <w:r>
-        <w:rPr>
-          <w:lang w:val="el-GR"/>
-        </w:rPr>
-        <w:t>Κλιμακωτή</w:t>
-      </w:r>
-      <w:r>
-        <w:rPr>
-          <w:lang w:val="el-GR"/>
-        </w:rPr>
-        <w:t xml:space="preserve"> </w:t>
-      </w:r>
-      <w:r>
-        <w:rPr>
-          <w:lang w:val="el-GR"/>
-        </w:rPr>
-        <w:t>αξιολόγηση</w:t>
-      </w:r>
-      <w:bookmarkEnd w:id="7"/>
-    </w:p>
-    <w:p>
-      <w:pPr>
-        <w:rPr>
-          <w:lang w:val="el-GR"/>
-        </w:rPr>
-      </w:pPr>
-      <w:r>
-        <w:rPr>
-          <w:lang w:val="el-GR"/>
-        </w:rPr>
-        <w:t xml:space="preserve">Όπως </w:t>
-      </w:r>
-      <w:r>
-        <w:rPr>
-          <w:lang w:val="el-GR"/>
-        </w:rPr>
-        <w:t>φαίνεται</w:t>
-      </w:r>
-      <w:r>
-        <w:rPr>
-          <w:lang w:val="el-GR"/>
-        </w:rPr>
-        <w:t xml:space="preserve"> και στη </w:t>
-      </w:r>
-      <w:r>
-        <w:rPr>
-          <w:lang w:val="el-GR"/>
-        </w:rPr>
-        <w:t>εικόνα</w:t>
-      </w:r>
-      <w:r>
-        <w:rPr>
-          <w:lang w:val="el-GR"/>
-        </w:rPr>
-        <w:t xml:space="preserve"> 2.1 τα </w:t>
-      </w:r>
-      <w:r>
-        <w:rPr>
-          <w:lang w:val="el-GR"/>
-        </w:rPr>
-        <w:t>μαθήματα</w:t>
-      </w:r>
-      <w:r>
-        <w:rPr>
-          <w:lang w:val="el-GR"/>
-        </w:rPr>
-        <w:t xml:space="preserve"> </w:t>
-      </w:r>
-      <w:r>
-        <w:rPr>
-          <w:lang w:val="el-GR"/>
-        </w:rPr>
-        <w:t>είναι</w:t>
-      </w:r>
-      <w:r>
-        <w:rPr>
-          <w:lang w:val="el-GR"/>
-        </w:rPr>
-        <w:t xml:space="preserve"> </w:t>
-      </w:r>
-      <w:r>
-        <w:rPr>
-          <w:lang w:val="el-GR"/>
-        </w:rPr>
-        <w:t>κλειδωμένα</w:t>
-      </w:r>
-      <w:r>
-        <w:rPr>
-          <w:lang w:val="el-GR"/>
-        </w:rPr>
-        <w:t xml:space="preserve">, και για να </w:t>
-      </w:r>
-      <w:r>
-        <w:rPr>
-          <w:lang w:val="el-GR"/>
-        </w:rPr>
-        <w:t>ξεκλειδωθούν</w:t>
-      </w:r>
-      <w:r>
-        <w:rPr>
-          <w:lang w:val="el-GR"/>
-        </w:rPr>
-        <w:t xml:space="preserve"> το </w:t>
-      </w:r>
-      <w:r>
-        <w:rPr>
-          <w:lang w:val="el-GR"/>
-        </w:rPr>
-        <w:t>επόμενα</w:t>
-      </w:r>
-      <w:r>
-        <w:rPr>
-          <w:lang w:val="el-GR"/>
-        </w:rPr>
-        <w:t xml:space="preserve"> </w:t>
-      </w:r>
-      <w:r>
-        <w:rPr>
-          <w:lang w:val="el-GR"/>
-        </w:rPr>
-        <w:t>μαθήματα</w:t>
-      </w:r>
-      <w:r>
-        <w:rPr>
-          <w:lang w:val="el-GR"/>
-        </w:rPr>
-        <w:t xml:space="preserve"> </w:t>
-      </w:r>
-      <w:r>
-        <w:rPr>
-          <w:lang w:val="el-GR"/>
-        </w:rPr>
-        <w:t>πρέπει</w:t>
-      </w:r>
-      <w:r>
-        <w:rPr>
-          <w:lang w:val="el-GR"/>
-        </w:rPr>
-        <w:t xml:space="preserve"> να </w:t>
-      </w:r>
-      <w:r>
-        <w:rPr>
-          <w:lang w:val="el-GR"/>
-        </w:rPr>
-        <w:t>έχουν</w:t>
-      </w:r>
-      <w:r>
-        <w:rPr>
-          <w:lang w:val="el-GR"/>
-        </w:rPr>
-        <w:t xml:space="preserve"> </w:t>
-      </w:r>
-      <w:r>
-        <w:rPr>
-          <w:lang w:val="el-GR"/>
-        </w:rPr>
-        <w:t>περαστεί</w:t>
-      </w:r>
-      <w:r>
-        <w:rPr>
-          <w:lang w:val="el-GR"/>
-        </w:rPr>
-        <w:t xml:space="preserve"> όλα τα </w:t>
-      </w:r>
-      <w:r>
-        <w:rPr>
-          <w:lang w:val="el-GR"/>
-        </w:rPr>
-        <w:t>προηγούμενα</w:t>
-      </w:r>
-      <w:r>
-        <w:rPr>
-          <w:lang w:val="el-GR"/>
-        </w:rPr>
-        <w:t xml:space="preserve">, </w:t>
-      </w:r>
-      <w:r>
-        <w:rPr>
-          <w:lang w:val="el-GR"/>
-        </w:rPr>
-        <w:t>δηλαδή</w:t>
-      </w:r>
-      <w:r>
-        <w:rPr>
-          <w:lang w:val="el-GR"/>
-        </w:rPr>
-        <w:t xml:space="preserve"> να ο </w:t>
-      </w:r>
-      <w:r>
-        <w:rPr>
-          <w:lang w:val="el-GR"/>
-        </w:rPr>
-        <w:t>μαθητής</w:t>
-      </w:r>
-      <w:r>
-        <w:rPr>
-          <w:lang w:val="el-GR"/>
-        </w:rPr>
-        <w:t xml:space="preserve"> να </w:t>
-      </w:r>
-      <w:r>
-        <w:rPr>
-          <w:lang w:val="el-GR"/>
-        </w:rPr>
-        <w:t>έχει</w:t>
-      </w:r>
-      <w:r>
-        <w:rPr>
-          <w:lang w:val="el-GR"/>
-        </w:rPr>
-        <w:t xml:space="preserve"> </w:t>
-      </w:r>
-      <w:r>
-        <w:rPr>
-          <w:lang w:val="el-GR"/>
-        </w:rPr>
-        <w:t>αξιολογηθεί</w:t>
-      </w:r>
-      <w:r>
-        <w:rPr>
-          <w:lang w:val="el-GR"/>
-        </w:rPr>
-        <w:t xml:space="preserve"> </w:t>
-      </w:r>
-      <w:r>
-        <w:rPr>
-          <w:lang w:val="el-GR"/>
-        </w:rPr>
-        <w:t>με</w:t>
-      </w:r>
-      <w:r>
-        <w:rPr>
-          <w:lang w:val="el-GR"/>
-        </w:rPr>
-        <w:t xml:space="preserve"> </w:t>
-      </w:r>
-      <w:r>
-        <w:rPr>
-          <w:lang w:val="el-GR"/>
-        </w:rPr>
-        <w:t>βαθμό</w:t>
-      </w:r>
-      <w:r>
-        <w:rPr>
-          <w:lang w:val="el-GR"/>
-        </w:rPr>
-        <w:t xml:space="preserve"> &gt;= 75.</w:t>
-      </w:r>
-    </w:p>
-    <w:p>
-      <w:pPr>
-        <w:rPr>
-          <w:lang w:val="el-GR"/>
-        </w:rPr>
-      </w:pPr>
-      <w:r>
-        <w:rPr>
-          <w:lang w:val="el-GR"/>
-        </w:rPr>
-        <w:t xml:space="preserve">Το </w:t>
-      </w:r>
-      <w:r>
-        <w:rPr>
-          <w:lang w:val="el-GR"/>
-        </w:rPr>
-        <w:t>τρέχον</w:t>
-      </w:r>
-      <w:r>
-        <w:rPr>
-          <w:lang w:val="el-GR"/>
-        </w:rPr>
-        <w:t xml:space="preserve"> </w:t>
-      </w:r>
-      <w:r>
-        <w:rPr>
-          <w:lang w:val="el-GR"/>
-        </w:rPr>
-        <w:t>διαθέσιμο</w:t>
-      </w:r>
-      <w:r>
-        <w:rPr>
-          <w:lang w:val="el-GR"/>
-        </w:rPr>
-        <w:t xml:space="preserve"> </w:t>
-      </w:r>
-      <w:r>
-        <w:rPr>
-          <w:lang w:val="el-GR"/>
-        </w:rPr>
-        <w:t>μάθημα</w:t>
-      </w:r>
-      <w:r>
-        <w:rPr>
-          <w:lang w:val="el-GR"/>
-        </w:rPr>
-        <w:t xml:space="preserve"> </w:t>
-      </w:r>
-      <w:r>
-        <w:rPr>
-          <w:lang w:val="el-GR"/>
-        </w:rPr>
-        <w:t>εμφανίζεται</w:t>
-      </w:r>
-      <w:r>
-        <w:rPr>
-          <w:lang w:val="el-GR"/>
-        </w:rPr>
-        <w:t xml:space="preserve"> με μπλε </w:t>
-      </w:r>
-      <w:r>
-        <w:rPr>
-          <w:lang w:val="el-GR"/>
-        </w:rPr>
-        <w:t>χρώμα</w:t>
-      </w:r>
-      <w:r>
-        <w:rPr>
-          <w:lang w:val="el-GR"/>
-        </w:rPr>
-        <w:t xml:space="preserve"> (</w:t>
-      </w:r>
-      <w:r>
-        <w:rPr>
-          <w:lang w:val="el-GR"/>
-        </w:rPr>
-        <w:t>εικόνα</w:t>
-      </w:r>
-      <w:r>
-        <w:rPr>
-          <w:lang w:val="el-GR"/>
-        </w:rPr>
-        <w:t xml:space="preserve"> 2.5), </w:t>
-      </w:r>
-      <w:r>
-        <w:rPr>
-          <w:lang w:val="el-GR"/>
-        </w:rPr>
-        <w:t>ενώ</w:t>
-      </w:r>
-      <w:r>
-        <w:rPr>
-          <w:lang w:val="el-GR"/>
-        </w:rPr>
-        <w:t xml:space="preserve"> τα </w:t>
-      </w:r>
-      <w:r>
-        <w:rPr>
-          <w:lang w:val="el-GR"/>
-        </w:rPr>
-        <w:t>κλειδωμένα</w:t>
-      </w:r>
-      <w:r>
-        <w:rPr>
-          <w:lang w:val="el-GR"/>
-        </w:rPr>
-        <w:t xml:space="preserve"> με γκρι (</w:t>
-      </w:r>
-      <w:r>
-        <w:rPr>
-          <w:lang w:val="el-GR"/>
-        </w:rPr>
-        <w:t>εικόνα</w:t>
-      </w:r>
-      <w:r>
-        <w:rPr>
-          <w:lang w:val="el-GR"/>
-        </w:rPr>
-        <w:t xml:space="preserve"> 2.6).</w:t>
       </w:r>
     </w:p>
     <w:p>
@@ -7680,13 +8038,12 @@
       <w:r>
         <w:rPr>
           <w:noProof/>
-          <w:lang w:val="el-GR"/>
         </w:rPr>
         <w:drawing>
-          <wp:inline distT="0" distB="0" distL="0" distR="0" wp14:anchorId="0D5D33DE" wp14:editId="0476069A">
-            <wp:extent cx="4175760" cy="1645920"/>
-            <wp:effectExtent l="0" t="0" r="0" b="0"/>
-            <wp:docPr id="14" name="Εικόνα 14"/>
+          <wp:inline distT="0" distB="0" distL="0" distR="0" wp14:anchorId="66680380" wp14:editId="7850F7A9">
+            <wp:extent cx="3954780" cy="1545959"/>
+            <wp:effectExtent l="38100" t="38100" r="102870" b="92710"/>
+            <wp:docPr id="13" name="Εικόνα 13"/>
             <wp:cNvGraphicFramePr>
               <a:graphicFrameLocks xmlns:a="http://schemas.openxmlformats.org/drawingml/2006/main" noChangeAspect="1"/>
             </wp:cNvGraphicFramePr>
@@ -7694,7 +8051,7 @@
               <a:graphicData uri="http://schemas.openxmlformats.org/drawingml/2006/picture">
                 <pic:pic xmlns:pic="http://schemas.openxmlformats.org/drawingml/2006/picture">
                   <pic:nvPicPr>
-                    <pic:cNvPr id="0" name="Picture 11"/>
+                    <pic:cNvPr id="0" name="Picture 10"/>
                     <pic:cNvPicPr>
                       <a:picLocks noChangeAspect="1" noChangeArrowheads="1"/>
                     </pic:cNvPicPr>
@@ -7715,7 +8072,7 @@
                   <pic:spPr bwMode="auto">
                     <a:xfrm>
                       <a:off x="0" y="0"/>
-                      <a:ext cx="4175760" cy="1645920"/>
+                      <a:ext cx="3964606" cy="1549800"/>
                     </a:xfrm>
                     <a:prstGeom prst="rect">
                       <a:avLst/>
@@ -7724,6 +8081,13 @@
                     <a:ln>
                       <a:noFill/>
                     </a:ln>
+                    <a:effectLst>
+                      <a:outerShdw blurRad="50800" dist="38100" dir="2700000" algn="tl" rotWithShape="0">
+                        <a:prstClr val="black">
+                          <a:alpha val="40000"/>
+                        </a:prstClr>
+                      </a:outerShdw>
+                    </a:effectLst>
                   </pic:spPr>
                 </pic:pic>
               </a:graphicData>
@@ -7736,9 +8100,6 @@
       <w:pPr>
         <w:pStyle w:val="a7"/>
         <w:jc w:val="center"/>
-        <w:rPr>
-          <w:lang w:val="el-GR"/>
-        </w:rPr>
       </w:pPr>
       <w:proofErr w:type="spellStart"/>
       <w:r>
@@ -7782,7 +8143,7 @@
         <w:rPr>
           <w:noProof/>
         </w:rPr>
-        <w:t>5</w:t>
+        <w:t>4</w:t>
       </w:r>
       <w:r>
         <w:fldChar w:fldCharType="end"/>
@@ -7790,10 +8151,382 @@
     </w:p>
     <w:p>
       <w:pPr>
-        <w:rPr>
-          <w:lang w:val="el-GR"/>
-        </w:rPr>
-      </w:pPr>
+        <w:pStyle w:val="2"/>
+        <w:rPr>
+          <w:lang w:val="el-GR"/>
+        </w:rPr>
+      </w:pPr>
+      <w:bookmarkStart w:id="7" w:name="_Toc43989620"/>
+      <w:r>
+        <w:rPr>
+          <w:lang w:val="el-GR"/>
+        </w:rPr>
+        <w:lastRenderedPageBreak/>
+        <w:t>Κλιμακωτή</w:t>
+      </w:r>
+      <w:r>
+        <w:rPr>
+          <w:lang w:val="el-GR"/>
+        </w:rPr>
+        <w:t xml:space="preserve"> </w:t>
+      </w:r>
+      <w:r>
+        <w:rPr>
+          <w:lang w:val="el-GR"/>
+        </w:rPr>
+        <w:t>αξιολόγηση</w:t>
+      </w:r>
+      <w:bookmarkEnd w:id="7"/>
+    </w:p>
+    <w:p>
+      <w:pPr>
+        <w:rPr>
+          <w:lang w:val="el-GR"/>
+        </w:rPr>
+      </w:pPr>
+      <w:r>
+        <w:rPr>
+          <w:lang w:val="el-GR"/>
+        </w:rPr>
+        <w:t xml:space="preserve">Όπως </w:t>
+      </w:r>
+      <w:r>
+        <w:rPr>
+          <w:lang w:val="el-GR"/>
+        </w:rPr>
+        <w:t>φαίνεται</w:t>
+      </w:r>
+      <w:r>
+        <w:rPr>
+          <w:lang w:val="el-GR"/>
+        </w:rPr>
+        <w:t xml:space="preserve"> και στη </w:t>
+      </w:r>
+      <w:r>
+        <w:rPr>
+          <w:lang w:val="el-GR"/>
+        </w:rPr>
+        <w:t>εικόνα</w:t>
+      </w:r>
+      <w:r>
+        <w:rPr>
+          <w:lang w:val="el-GR"/>
+        </w:rPr>
+        <w:t xml:space="preserve"> 2.1 τα </w:t>
+      </w:r>
+      <w:r>
+        <w:rPr>
+          <w:lang w:val="el-GR"/>
+        </w:rPr>
+        <w:t>μαθήματα</w:t>
+      </w:r>
+      <w:r>
+        <w:rPr>
+          <w:lang w:val="el-GR"/>
+        </w:rPr>
+        <w:t xml:space="preserve"> </w:t>
+      </w:r>
+      <w:r>
+        <w:rPr>
+          <w:lang w:val="el-GR"/>
+        </w:rPr>
+        <w:t>είναι</w:t>
+      </w:r>
+      <w:r>
+        <w:rPr>
+          <w:lang w:val="el-GR"/>
+        </w:rPr>
+        <w:t xml:space="preserve"> </w:t>
+      </w:r>
+      <w:r>
+        <w:rPr>
+          <w:lang w:val="el-GR"/>
+        </w:rPr>
+        <w:t>κλειδωμένα</w:t>
+      </w:r>
+      <w:r>
+        <w:rPr>
+          <w:lang w:val="el-GR"/>
+        </w:rPr>
+        <w:t xml:space="preserve">, και για να </w:t>
+      </w:r>
+      <w:r>
+        <w:rPr>
+          <w:lang w:val="el-GR"/>
+        </w:rPr>
+        <w:t>ξεκλειδωθούν</w:t>
+      </w:r>
+      <w:r>
+        <w:rPr>
+          <w:lang w:val="el-GR"/>
+        </w:rPr>
+        <w:t xml:space="preserve"> το </w:t>
+      </w:r>
+      <w:r>
+        <w:rPr>
+          <w:lang w:val="el-GR"/>
+        </w:rPr>
+        <w:t>επόμενα</w:t>
+      </w:r>
+      <w:r>
+        <w:rPr>
+          <w:lang w:val="el-GR"/>
+        </w:rPr>
+        <w:t xml:space="preserve"> </w:t>
+      </w:r>
+      <w:r>
+        <w:rPr>
+          <w:lang w:val="el-GR"/>
+        </w:rPr>
+        <w:t>μαθήματα</w:t>
+      </w:r>
+      <w:r>
+        <w:rPr>
+          <w:lang w:val="el-GR"/>
+        </w:rPr>
+        <w:t xml:space="preserve"> </w:t>
+      </w:r>
+      <w:r>
+        <w:rPr>
+          <w:lang w:val="el-GR"/>
+        </w:rPr>
+        <w:t>πρέπει</w:t>
+      </w:r>
+      <w:r>
+        <w:rPr>
+          <w:lang w:val="el-GR"/>
+        </w:rPr>
+        <w:t xml:space="preserve"> να </w:t>
+      </w:r>
+      <w:r>
+        <w:rPr>
+          <w:lang w:val="el-GR"/>
+        </w:rPr>
+        <w:t>έχουν</w:t>
+      </w:r>
+      <w:r>
+        <w:rPr>
+          <w:lang w:val="el-GR"/>
+        </w:rPr>
+        <w:t xml:space="preserve"> </w:t>
+      </w:r>
+      <w:r>
+        <w:rPr>
+          <w:lang w:val="el-GR"/>
+        </w:rPr>
+        <w:t>περαστεί</w:t>
+      </w:r>
+      <w:r>
+        <w:rPr>
+          <w:lang w:val="el-GR"/>
+        </w:rPr>
+        <w:t xml:space="preserve"> όλα τα </w:t>
+      </w:r>
+      <w:r>
+        <w:rPr>
+          <w:lang w:val="el-GR"/>
+        </w:rPr>
+        <w:t>προηγούμενα</w:t>
+      </w:r>
+      <w:r>
+        <w:rPr>
+          <w:lang w:val="el-GR"/>
+        </w:rPr>
+        <w:t xml:space="preserve">, </w:t>
+      </w:r>
+      <w:r>
+        <w:rPr>
+          <w:lang w:val="el-GR"/>
+        </w:rPr>
+        <w:t>δηλαδή</w:t>
+      </w:r>
+      <w:r>
+        <w:rPr>
+          <w:lang w:val="el-GR"/>
+        </w:rPr>
+        <w:t xml:space="preserve"> να ο </w:t>
+      </w:r>
+      <w:r>
+        <w:rPr>
+          <w:lang w:val="el-GR"/>
+        </w:rPr>
+        <w:t>μαθητής</w:t>
+      </w:r>
+      <w:r>
+        <w:rPr>
+          <w:lang w:val="el-GR"/>
+        </w:rPr>
+        <w:t xml:space="preserve"> να </w:t>
+      </w:r>
+      <w:r>
+        <w:rPr>
+          <w:lang w:val="el-GR"/>
+        </w:rPr>
+        <w:t>έχει</w:t>
+      </w:r>
+      <w:r>
+        <w:rPr>
+          <w:lang w:val="el-GR"/>
+        </w:rPr>
+        <w:t xml:space="preserve"> </w:t>
+      </w:r>
+      <w:r>
+        <w:rPr>
+          <w:lang w:val="el-GR"/>
+        </w:rPr>
+        <w:t>αξιολογηθεί</w:t>
+      </w:r>
+      <w:r>
+        <w:rPr>
+          <w:lang w:val="el-GR"/>
+        </w:rPr>
+        <w:t xml:space="preserve"> </w:t>
+      </w:r>
+      <w:r>
+        <w:rPr>
+          <w:lang w:val="el-GR"/>
+        </w:rPr>
+        <w:t>με</w:t>
+      </w:r>
+      <w:r>
+        <w:rPr>
+          <w:lang w:val="el-GR"/>
+        </w:rPr>
+        <w:t xml:space="preserve"> </w:t>
+      </w:r>
+      <w:r>
+        <w:rPr>
+          <w:lang w:val="el-GR"/>
+        </w:rPr>
+        <w:t>βαθμό</w:t>
+      </w:r>
+      <w:r>
+        <w:rPr>
+          <w:lang w:val="el-GR"/>
+        </w:rPr>
+        <w:t xml:space="preserve"> &gt;= 75.</w:t>
+      </w:r>
+    </w:p>
+    <w:p>
+      <w:pPr>
+        <w:rPr>
+          <w:lang w:val="el-GR"/>
+        </w:rPr>
+      </w:pPr>
+      <w:r>
+        <w:rPr>
+          <w:lang w:val="el-GR"/>
+        </w:rPr>
+        <w:t xml:space="preserve">Το </w:t>
+      </w:r>
+      <w:r>
+        <w:rPr>
+          <w:lang w:val="el-GR"/>
+        </w:rPr>
+        <w:t>τρέχον</w:t>
+      </w:r>
+      <w:r>
+        <w:rPr>
+          <w:lang w:val="el-GR"/>
+        </w:rPr>
+        <w:t xml:space="preserve"> </w:t>
+      </w:r>
+      <w:r>
+        <w:rPr>
+          <w:lang w:val="el-GR"/>
+        </w:rPr>
+        <w:t>διαθέσιμο</w:t>
+      </w:r>
+      <w:r>
+        <w:rPr>
+          <w:lang w:val="el-GR"/>
+        </w:rPr>
+        <w:t xml:space="preserve"> </w:t>
+      </w:r>
+      <w:r>
+        <w:rPr>
+          <w:lang w:val="el-GR"/>
+        </w:rPr>
+        <w:t>μάθημα</w:t>
+      </w:r>
+      <w:r>
+        <w:rPr>
+          <w:lang w:val="el-GR"/>
+        </w:rPr>
+        <w:t xml:space="preserve"> </w:t>
+      </w:r>
+      <w:r>
+        <w:rPr>
+          <w:lang w:val="el-GR"/>
+        </w:rPr>
+        <w:t>εμφανίζεται</w:t>
+      </w:r>
+      <w:r>
+        <w:rPr>
+          <w:lang w:val="el-GR"/>
+        </w:rPr>
+        <w:t xml:space="preserve"> με μπλε </w:t>
+      </w:r>
+      <w:r>
+        <w:rPr>
+          <w:lang w:val="el-GR"/>
+        </w:rPr>
+        <w:t>χρώμα</w:t>
+      </w:r>
+      <w:r>
+        <w:rPr>
+          <w:lang w:val="el-GR"/>
+        </w:rPr>
+        <w:t xml:space="preserve"> (</w:t>
+      </w:r>
+      <w:r>
+        <w:rPr>
+          <w:lang w:val="el-GR"/>
+        </w:rPr>
+        <w:t>εικόνα</w:t>
+      </w:r>
+      <w:r>
+        <w:rPr>
+          <w:lang w:val="el-GR"/>
+        </w:rPr>
+        <w:t xml:space="preserve"> 2.5), </w:t>
+      </w:r>
+      <w:r>
+        <w:rPr>
+          <w:lang w:val="el-GR"/>
+        </w:rPr>
+        <w:t>ενώ</w:t>
+      </w:r>
+      <w:r>
+        <w:rPr>
+          <w:lang w:val="el-GR"/>
+        </w:rPr>
+        <w:t xml:space="preserve"> τα </w:t>
+      </w:r>
+      <w:r>
+        <w:rPr>
+          <w:lang w:val="el-GR"/>
+        </w:rPr>
+        <w:t>κλειδωμένα</w:t>
+      </w:r>
+      <w:r>
+        <w:rPr>
+          <w:lang w:val="el-GR"/>
+        </w:rPr>
+        <w:t xml:space="preserve"> με γκρι (</w:t>
+      </w:r>
+      <w:r>
+        <w:rPr>
+          <w:lang w:val="el-GR"/>
+        </w:rPr>
+        <w:t>εικόνα</w:t>
+      </w:r>
+      <w:r>
+        <w:rPr>
+          <w:lang w:val="el-GR"/>
+        </w:rPr>
+        <w:t xml:space="preserve"> 2.6).</w:t>
+      </w:r>
     </w:p>
     <w:p>
       <w:pPr>
@@ -7806,10 +8539,10 @@
           <w:lang w:val="el-GR"/>
         </w:rPr>
         <w:drawing>
-          <wp:inline distT="0" distB="0" distL="0" distR="0" wp14:anchorId="05016183" wp14:editId="02FED1C0">
+          <wp:inline distT="0" distB="0" distL="0" distR="0" wp14:anchorId="0D5D33DE" wp14:editId="3EA3120E">
             <wp:extent cx="4175760" cy="1645920"/>
-            <wp:effectExtent l="0" t="0" r="0" b="0"/>
-            <wp:docPr id="15" name="Εικόνα 15"/>
+            <wp:effectExtent l="38100" t="38100" r="91440" b="87630"/>
+            <wp:docPr id="14" name="Εικόνα 14"/>
             <wp:cNvGraphicFramePr>
               <a:graphicFrameLocks xmlns:a="http://schemas.openxmlformats.org/drawingml/2006/main" noChangeAspect="1"/>
             </wp:cNvGraphicFramePr>
@@ -7817,7 +8550,7 @@
               <a:graphicData uri="http://schemas.openxmlformats.org/drawingml/2006/picture">
                 <pic:pic xmlns:pic="http://schemas.openxmlformats.org/drawingml/2006/picture">
                   <pic:nvPicPr>
-                    <pic:cNvPr id="0" name="Picture 12"/>
+                    <pic:cNvPr id="0" name="Picture 11"/>
                     <pic:cNvPicPr>
                       <a:picLocks noChangeAspect="1" noChangeArrowheads="1"/>
                     </pic:cNvPicPr>
@@ -7847,6 +8580,13 @@
                     <a:ln>
                       <a:noFill/>
                     </a:ln>
+                    <a:effectLst>
+                      <a:outerShdw blurRad="50800" dist="38100" dir="2700000" algn="tl" rotWithShape="0">
+                        <a:prstClr val="black">
+                          <a:alpha val="40000"/>
+                        </a:prstClr>
+                      </a:outerShdw>
+                    </a:effectLst>
                   </pic:spPr>
                 </pic:pic>
               </a:graphicData>
@@ -7905,6 +8645,136 @@
         <w:rPr>
           <w:noProof/>
         </w:rPr>
+        <w:t>5</w:t>
+      </w:r>
+      <w:r>
+        <w:fldChar w:fldCharType="end"/>
+      </w:r>
+    </w:p>
+    <w:p>
+      <w:pPr>
+        <w:rPr>
+          <w:lang w:val="el-GR"/>
+        </w:rPr>
+      </w:pPr>
+    </w:p>
+    <w:p>
+      <w:pPr>
+        <w:keepNext/>
+        <w:jc w:val="center"/>
+      </w:pPr>
+      <w:r>
+        <w:rPr>
+          <w:noProof/>
+          <w:lang w:val="el-GR"/>
+        </w:rPr>
+        <w:drawing>
+          <wp:inline distT="0" distB="0" distL="0" distR="0" wp14:anchorId="05016183" wp14:editId="6B1D34A7">
+            <wp:extent cx="4175760" cy="1645920"/>
+            <wp:effectExtent l="38100" t="38100" r="91440" b="87630"/>
+            <wp:docPr id="15" name="Εικόνα 15"/>
+            <wp:cNvGraphicFramePr>
+              <a:graphicFrameLocks xmlns:a="http://schemas.openxmlformats.org/drawingml/2006/main" noChangeAspect="1"/>
+            </wp:cNvGraphicFramePr>
+            <a:graphic xmlns:a="http://schemas.openxmlformats.org/drawingml/2006/main">
+              <a:graphicData uri="http://schemas.openxmlformats.org/drawingml/2006/picture">
+                <pic:pic xmlns:pic="http://schemas.openxmlformats.org/drawingml/2006/picture">
+                  <pic:nvPicPr>
+                    <pic:cNvPr id="0" name="Picture 12"/>
+                    <pic:cNvPicPr>
+                      <a:picLocks noChangeAspect="1" noChangeArrowheads="1"/>
+                    </pic:cNvPicPr>
+                  </pic:nvPicPr>
+                  <pic:blipFill>
+                    <a:blip r:embed="rId23">
+                      <a:extLst>
+                        <a:ext uri="{28A0092B-C50C-407E-A947-70E740481C1C}">
+                          <a14:useLocalDpi xmlns:a14="http://schemas.microsoft.com/office/drawing/2010/main" val="0"/>
+                        </a:ext>
+                      </a:extLst>
+                    </a:blip>
+                    <a:srcRect/>
+                    <a:stretch>
+                      <a:fillRect/>
+                    </a:stretch>
+                  </pic:blipFill>
+                  <pic:spPr bwMode="auto">
+                    <a:xfrm>
+                      <a:off x="0" y="0"/>
+                      <a:ext cx="4175760" cy="1645920"/>
+                    </a:xfrm>
+                    <a:prstGeom prst="rect">
+                      <a:avLst/>
+                    </a:prstGeom>
+                    <a:noFill/>
+                    <a:ln>
+                      <a:noFill/>
+                    </a:ln>
+                    <a:effectLst>
+                      <a:outerShdw blurRad="50800" dist="38100" dir="2700000" algn="tl" rotWithShape="0">
+                        <a:prstClr val="black">
+                          <a:alpha val="40000"/>
+                        </a:prstClr>
+                      </a:outerShdw>
+                    </a:effectLst>
+                  </pic:spPr>
+                </pic:pic>
+              </a:graphicData>
+            </a:graphic>
+          </wp:inline>
+        </w:drawing>
+      </w:r>
+    </w:p>
+    <w:p>
+      <w:pPr>
+        <w:pStyle w:val="a7"/>
+        <w:jc w:val="center"/>
+        <w:rPr>
+          <w:lang w:val="el-GR"/>
+        </w:rPr>
+      </w:pPr>
+      <w:proofErr w:type="spellStart"/>
+      <w:r>
+        <w:t>Εικόν</w:t>
+      </w:r>
+      <w:proofErr w:type="spellEnd"/>
+      <w:r>
+        <w:t xml:space="preserve">α </w:t>
+      </w:r>
+      <w:r>
+        <w:fldChar w:fldCharType="begin"/>
+      </w:r>
+      <w:r>
+        <w:instrText xml:space="preserve"> STYLEREF 1 \s </w:instrText>
+      </w:r>
+      <w:r>
+        <w:fldChar w:fldCharType="separate"/>
+      </w:r>
+      <w:r>
+        <w:rPr>
+          <w:noProof/>
+        </w:rPr>
+        <w:t>2</w:t>
+      </w:r>
+      <w:r>
+        <w:fldChar w:fldCharType="end"/>
+      </w:r>
+      <w:r>
+        <w:t>.</w:t>
+      </w:r>
+      <w:r>
+        <w:fldChar w:fldCharType="begin"/>
+      </w:r>
+      <w:r>
+        <w:instrText xml:space="preserve"> SEQ Εικόνα \* ARABIC \s 1 </w:instrText>
+      </w:r>
+      <w:r>
+        <w:fldChar w:fldCharType="separate"/>
+      </w:r>
+      <w:r>
+        <w:rPr>
+          <w:noProof/>
+        </w:rPr>
         <w:t>6</w:t>
       </w:r>
       <w:r>
@@ -7938,7 +8808,7 @@
           <w:lang w:val="el-GR"/>
         </w:rPr>
       </w:pPr>
-      <w:bookmarkStart w:id="8" w:name="_Toc43910124"/>
+      <w:bookmarkStart w:id="8" w:name="_Toc43989621"/>
       <w:r>
         <w:rPr>
           <w:lang w:val="el-GR"/>
@@ -8279,9 +9149,9 @@
           <w:lang w:val="el-GR"/>
         </w:rPr>
         <w:drawing>
-          <wp:inline distT="0" distB="0" distL="0" distR="0" wp14:anchorId="000D7218" wp14:editId="0805B8BE">
+          <wp:inline distT="0" distB="0" distL="0" distR="0" wp14:anchorId="000D7218" wp14:editId="1855469F">
             <wp:extent cx="5935980" cy="3032760"/>
-            <wp:effectExtent l="0" t="0" r="7620" b="0"/>
+            <wp:effectExtent l="38100" t="38100" r="102870" b="91440"/>
             <wp:docPr id="16" name="Εικόνα 16"/>
             <wp:cNvGraphicFramePr>
               <a:graphicFrameLocks xmlns:a="http://schemas.openxmlformats.org/drawingml/2006/main" noChangeAspect="1"/>
@@ -8296,7 +9166,7 @@
                     </pic:cNvPicPr>
                   </pic:nvPicPr>
                   <pic:blipFill>
-                    <a:blip r:embed="rId23" cstate="print">
+                    <a:blip r:embed="rId24" cstate="print">
                       <a:extLst>
                         <a:ext uri="{28A0092B-C50C-407E-A947-70E740481C1C}">
                           <a14:useLocalDpi xmlns:a14="http://schemas.microsoft.com/office/drawing/2010/main" val="0"/>
@@ -8320,6 +9190,13 @@
                     <a:ln>
                       <a:noFill/>
                     </a:ln>
+                    <a:effectLst>
+                      <a:outerShdw blurRad="50800" dist="38100" dir="2700000" algn="tl" rotWithShape="0">
+                        <a:prstClr val="black">
+                          <a:alpha val="40000"/>
+                        </a:prstClr>
+                      </a:outerShdw>
+                    </a:effectLst>
                   </pic:spPr>
                 </pic:pic>
               </a:graphicData>
@@ -8415,7 +9292,7 @@
           <w:lang w:val="el-GR"/>
         </w:rPr>
       </w:pPr>
-      <w:bookmarkStart w:id="9" w:name="_Toc43910125"/>
+      <w:bookmarkStart w:id="9" w:name="_Toc43989622"/>
       <w:r>
         <w:rPr>
           <w:lang w:val="el-GR"/>
@@ -8672,9 +9549,9 @@
           <w:lang w:val="el-GR"/>
         </w:rPr>
         <w:drawing>
-          <wp:inline distT="0" distB="0" distL="0" distR="0" wp14:anchorId="67C06259" wp14:editId="04FF8752">
+          <wp:inline distT="0" distB="0" distL="0" distR="0" wp14:anchorId="67C06259" wp14:editId="0D0CF382">
             <wp:extent cx="5943600" cy="1432560"/>
-            <wp:effectExtent l="0" t="0" r="0" b="0"/>
+            <wp:effectExtent l="38100" t="38100" r="95250" b="91440"/>
             <wp:docPr id="17" name="Εικόνα 17"/>
             <wp:cNvGraphicFramePr>
               <a:graphicFrameLocks xmlns:a="http://schemas.openxmlformats.org/drawingml/2006/main" noChangeAspect="1"/>
@@ -8689,7 +9566,7 @@
                     </pic:cNvPicPr>
                   </pic:nvPicPr>
                   <pic:blipFill>
-                    <a:blip r:embed="rId24" cstate="print">
+                    <a:blip r:embed="rId25" cstate="print">
                       <a:extLst>
                         <a:ext uri="{28A0092B-C50C-407E-A947-70E740481C1C}">
                           <a14:useLocalDpi xmlns:a14="http://schemas.microsoft.com/office/drawing/2010/main" val="0"/>
@@ -8713,6 +9590,13 @@
                     <a:ln>
                       <a:noFill/>
                     </a:ln>
+                    <a:effectLst>
+                      <a:outerShdw blurRad="50800" dist="38100" dir="2700000" algn="tl" rotWithShape="0">
+                        <a:prstClr val="black">
+                          <a:alpha val="40000"/>
+                        </a:prstClr>
+                      </a:outerShdw>
+                    </a:effectLst>
                   </pic:spPr>
                 </pic:pic>
               </a:graphicData>
@@ -8960,9 +9844,9 @@
           <w:lang w:val="el-GR"/>
         </w:rPr>
         <w:drawing>
-          <wp:inline distT="0" distB="0" distL="0" distR="0" wp14:anchorId="6DF2116E" wp14:editId="06F23802">
+          <wp:inline distT="0" distB="0" distL="0" distR="0" wp14:anchorId="6DF2116E" wp14:editId="5D3FC21B">
             <wp:extent cx="5478780" cy="3467100"/>
-            <wp:effectExtent l="0" t="0" r="7620" b="0"/>
+            <wp:effectExtent l="38100" t="38100" r="102870" b="95250"/>
             <wp:docPr id="18" name="Εικόνα 18"/>
             <wp:cNvGraphicFramePr>
               <a:graphicFrameLocks xmlns:a="http://schemas.openxmlformats.org/drawingml/2006/main" noChangeAspect="1"/>
@@ -8977,7 +9861,7 @@
                     </pic:cNvPicPr>
                   </pic:nvPicPr>
                   <pic:blipFill>
-                    <a:blip r:embed="rId25">
+                    <a:blip r:embed="rId26">
                       <a:extLst>
                         <a:ext uri="{28A0092B-C50C-407E-A947-70E740481C1C}">
                           <a14:useLocalDpi xmlns:a14="http://schemas.microsoft.com/office/drawing/2010/main" val="0"/>
@@ -9001,6 +9885,13 @@
                     <a:ln>
                       <a:noFill/>
                     </a:ln>
+                    <a:effectLst>
+                      <a:outerShdw blurRad="50800" dist="38100" dir="2700000" algn="tl" rotWithShape="0">
+                        <a:prstClr val="black">
+                          <a:alpha val="40000"/>
+                        </a:prstClr>
+                      </a:outerShdw>
+                    </a:effectLst>
                   </pic:spPr>
                 </pic:pic>
               </a:graphicData>
@@ -9123,7 +10014,6 @@
         <w:rPr>
           <w:lang w:val="el-GR"/>
         </w:rPr>
-        <w:lastRenderedPageBreak/>
         <w:t>Αφού</w:t>
       </w:r>
       <w:r>
@@ -9297,9 +10187,9 @@
           <w:lang w:val="el-GR"/>
         </w:rPr>
         <w:drawing>
-          <wp:inline distT="0" distB="0" distL="0" distR="0" wp14:anchorId="186A8E32" wp14:editId="3F9D4C78">
+          <wp:inline distT="0" distB="0" distL="0" distR="0" wp14:anchorId="186A8E32" wp14:editId="07C3717A">
             <wp:extent cx="5943600" cy="3048000"/>
-            <wp:effectExtent l="0" t="0" r="0" b="0"/>
+            <wp:effectExtent l="38100" t="38100" r="95250" b="95250"/>
             <wp:docPr id="19" name="Εικόνα 19"/>
             <wp:cNvGraphicFramePr>
               <a:graphicFrameLocks xmlns:a="http://schemas.openxmlformats.org/drawingml/2006/main" noChangeAspect="1"/>
@@ -9314,7 +10204,7 @@
                     </pic:cNvPicPr>
                   </pic:nvPicPr>
                   <pic:blipFill>
-                    <a:blip r:embed="rId26">
+                    <a:blip r:embed="rId27">
                       <a:extLst>
                         <a:ext uri="{28A0092B-C50C-407E-A947-70E740481C1C}">
                           <a14:useLocalDpi xmlns:a14="http://schemas.microsoft.com/office/drawing/2010/main" val="0"/>
@@ -9338,6 +10228,13 @@
                     <a:ln>
                       <a:noFill/>
                     </a:ln>
+                    <a:effectLst>
+                      <a:outerShdw blurRad="50800" dist="38100" dir="2700000" algn="tl" rotWithShape="0">
+                        <a:prstClr val="black">
+                          <a:alpha val="40000"/>
+                        </a:prstClr>
+                      </a:outerShdw>
+                    </a:effectLst>
                   </pic:spPr>
                 </pic:pic>
               </a:graphicData>
@@ -9429,7 +10326,945 @@
           <w:lang w:val="el-GR"/>
         </w:rPr>
       </w:pPr>
-      <w:bookmarkStart w:id="10" w:name="_Toc43910126"/>
+      <w:bookmarkStart w:id="10" w:name="_Toc43989623"/>
+      <w:r>
+        <w:rPr>
+          <w:lang w:val="el-GR"/>
+        </w:rPr>
+        <w:lastRenderedPageBreak/>
+        <w:t>Είδη</w:t>
+      </w:r>
+      <w:r>
+        <w:rPr>
+          <w:lang w:val="el-GR"/>
+        </w:rPr>
+        <w:t xml:space="preserve"> ερωτήσεων </w:t>
+      </w:r>
+      <w:r>
+        <w:rPr>
+          <w:lang w:val="el-GR"/>
+        </w:rPr>
+        <w:t>αξιολόγησης</w:t>
+      </w:r>
+      <w:bookmarkEnd w:id="10"/>
+    </w:p>
+    <w:p>
+      <w:pPr>
+        <w:rPr>
+          <w:lang w:val="el-GR"/>
+        </w:rPr>
+      </w:pPr>
+      <w:r>
+        <w:rPr>
+          <w:lang w:val="el-GR"/>
+        </w:rPr>
+        <w:t xml:space="preserve">Για να </w:t>
+      </w:r>
+      <w:r>
+        <w:rPr>
+          <w:lang w:val="el-GR"/>
+        </w:rPr>
+        <w:t>γίνει</w:t>
+      </w:r>
+      <w:r>
+        <w:rPr>
+          <w:lang w:val="el-GR"/>
+        </w:rPr>
+        <w:t xml:space="preserve"> η </w:t>
+      </w:r>
+      <w:r>
+        <w:rPr>
+          <w:lang w:val="el-GR"/>
+        </w:rPr>
+        <w:t>αξιολόγηση</w:t>
+      </w:r>
+      <w:r>
+        <w:rPr>
+          <w:lang w:val="el-GR"/>
+        </w:rPr>
+        <w:t xml:space="preserve"> των </w:t>
+      </w:r>
+      <w:r>
+        <w:rPr>
+          <w:lang w:val="el-GR"/>
+        </w:rPr>
+        <w:t>μαθητών</w:t>
+      </w:r>
+      <w:r>
+        <w:rPr>
+          <w:lang w:val="el-GR"/>
+        </w:rPr>
+        <w:t xml:space="preserve"> χρησιμοποιούνται </w:t>
+      </w:r>
+      <w:r>
+        <w:rPr>
+          <w:lang w:val="el-GR"/>
+        </w:rPr>
+        <w:t>τέσσερα</w:t>
+      </w:r>
+      <w:r>
+        <w:rPr>
+          <w:lang w:val="el-GR"/>
+        </w:rPr>
+        <w:t xml:space="preserve"> </w:t>
+      </w:r>
+      <w:r>
+        <w:rPr>
+          <w:lang w:val="el-GR"/>
+        </w:rPr>
+        <w:t>είδη</w:t>
+      </w:r>
+      <w:r>
+        <w:rPr>
+          <w:lang w:val="el-GR"/>
+        </w:rPr>
+        <w:t xml:space="preserve"> </w:t>
+      </w:r>
+      <w:r>
+        <w:rPr>
+          <w:lang w:val="el-GR"/>
+        </w:rPr>
+        <w:t>ερωτήσεων</w:t>
+      </w:r>
+      <w:r>
+        <w:rPr>
+          <w:lang w:val="el-GR"/>
+        </w:rPr>
+        <w:t>.</w:t>
+      </w:r>
+    </w:p>
+    <w:p>
+      <w:pPr>
+        <w:pStyle w:val="3"/>
+        <w:rPr>
+          <w:lang w:val="el-GR"/>
+        </w:rPr>
+      </w:pPr>
+      <w:bookmarkStart w:id="11" w:name="_Toc43989624"/>
+      <w:r>
+        <w:rPr>
+          <w:lang w:val="el-GR"/>
+        </w:rPr>
+        <w:t>Συμπλήρωση</w:t>
+      </w:r>
+      <w:r>
+        <w:rPr>
+          <w:lang w:val="el-GR"/>
+        </w:rPr>
+        <w:t xml:space="preserve"> </w:t>
+      </w:r>
+      <w:r>
+        <w:rPr>
+          <w:lang w:val="el-GR"/>
+        </w:rPr>
+        <w:t>κενών</w:t>
+      </w:r>
+      <w:bookmarkEnd w:id="11"/>
+    </w:p>
+    <w:p>
+      <w:pPr>
+        <w:rPr>
+          <w:lang w:val="el-GR"/>
+        </w:rPr>
+      </w:pPr>
+      <w:r>
+        <w:rPr>
+          <w:lang w:val="el-GR"/>
+        </w:rPr>
+        <w:t xml:space="preserve">Για την </w:t>
+      </w:r>
+      <w:r>
+        <w:rPr>
+          <w:lang w:val="el-GR"/>
+        </w:rPr>
+        <w:t>συμπλήρωση</w:t>
+      </w:r>
+      <w:r>
+        <w:rPr>
+          <w:lang w:val="el-GR"/>
+        </w:rPr>
+        <w:t xml:space="preserve"> </w:t>
+      </w:r>
+      <w:r>
+        <w:rPr>
+          <w:lang w:val="el-GR"/>
+        </w:rPr>
+        <w:t>κενών</w:t>
+      </w:r>
+      <w:r>
+        <w:rPr>
+          <w:lang w:val="el-GR"/>
+        </w:rPr>
+        <w:t xml:space="preserve"> </w:t>
+      </w:r>
+      <w:r>
+        <w:rPr>
+          <w:lang w:val="el-GR"/>
+        </w:rPr>
+        <w:t>χρησιμοποιούνται</w:t>
+      </w:r>
+      <w:r>
+        <w:rPr>
+          <w:lang w:val="el-GR"/>
+        </w:rPr>
+        <w:t xml:space="preserve"> οι τρεις </w:t>
+      </w:r>
+      <w:r>
+        <w:rPr>
+          <w:lang w:val="el-GR"/>
+        </w:rPr>
+        <w:t>παραλλαγές</w:t>
+      </w:r>
+      <w:r>
+        <w:rPr>
+          <w:lang w:val="el-GR"/>
+        </w:rPr>
+        <w:t xml:space="preserve"> που </w:t>
+      </w:r>
+      <w:r>
+        <w:rPr>
+          <w:lang w:val="el-GR"/>
+        </w:rPr>
+        <w:t>παρουσιάζονται</w:t>
+      </w:r>
+      <w:r>
+        <w:rPr>
+          <w:lang w:val="el-GR"/>
+        </w:rPr>
+        <w:t xml:space="preserve"> στις </w:t>
+      </w:r>
+      <w:r>
+        <w:rPr>
+          <w:lang w:val="el-GR"/>
+        </w:rPr>
+        <w:t>ακόλουθες</w:t>
+      </w:r>
+      <w:r>
+        <w:rPr>
+          <w:lang w:val="el-GR"/>
+        </w:rPr>
+        <w:t xml:space="preserve"> </w:t>
+      </w:r>
+      <w:r>
+        <w:rPr>
+          <w:lang w:val="el-GR"/>
+        </w:rPr>
+        <w:t>εικόνες</w:t>
+      </w:r>
+      <w:r>
+        <w:rPr>
+          <w:lang w:val="el-GR"/>
+        </w:rPr>
+        <w:t>.</w:t>
+      </w:r>
+    </w:p>
+    <w:p>
+      <w:pPr>
+        <w:keepNext/>
+        <w:jc w:val="center"/>
+      </w:pPr>
+      <w:r>
+        <w:rPr>
+          <w:noProof/>
+        </w:rPr>
+        <w:drawing>
+          <wp:inline distT="0" distB="0" distL="0" distR="0" wp14:anchorId="7F16233F" wp14:editId="494B1813">
+            <wp:extent cx="4937760" cy="1165860"/>
+            <wp:effectExtent l="38100" t="38100" r="91440" b="91440"/>
+            <wp:docPr id="293" name="Εικόνα 293"/>
+            <wp:cNvGraphicFramePr>
+              <a:graphicFrameLocks xmlns:a="http://schemas.openxmlformats.org/drawingml/2006/main" noChangeAspect="1"/>
+            </wp:cNvGraphicFramePr>
+            <a:graphic xmlns:a="http://schemas.openxmlformats.org/drawingml/2006/main">
+              <a:graphicData uri="http://schemas.openxmlformats.org/drawingml/2006/picture">
+                <pic:pic xmlns:pic="http://schemas.openxmlformats.org/drawingml/2006/picture">
+                  <pic:nvPicPr>
+                    <pic:cNvPr id="0" name="Picture 32"/>
+                    <pic:cNvPicPr>
+                      <a:picLocks noChangeAspect="1" noChangeArrowheads="1"/>
+                    </pic:cNvPicPr>
+                  </pic:nvPicPr>
+                  <pic:blipFill>
+                    <a:blip r:embed="rId28">
+                      <a:extLst>
+                        <a:ext uri="{28A0092B-C50C-407E-A947-70E740481C1C}">
+                          <a14:useLocalDpi xmlns:a14="http://schemas.microsoft.com/office/drawing/2010/main" val="0"/>
+                        </a:ext>
+                      </a:extLst>
+                    </a:blip>
+                    <a:srcRect/>
+                    <a:stretch>
+                      <a:fillRect/>
+                    </a:stretch>
+                  </pic:blipFill>
+                  <pic:spPr bwMode="auto">
+                    <a:xfrm>
+                      <a:off x="0" y="0"/>
+                      <a:ext cx="4937760" cy="1165860"/>
+                    </a:xfrm>
+                    <a:prstGeom prst="rect">
+                      <a:avLst/>
+                    </a:prstGeom>
+                    <a:noFill/>
+                    <a:ln>
+                      <a:noFill/>
+                    </a:ln>
+                    <a:effectLst>
+                      <a:outerShdw blurRad="50800" dist="38100" dir="2700000" algn="tl" rotWithShape="0">
+                        <a:prstClr val="black">
+                          <a:alpha val="40000"/>
+                        </a:prstClr>
+                      </a:outerShdw>
+                    </a:effectLst>
+                  </pic:spPr>
+                </pic:pic>
+              </a:graphicData>
+            </a:graphic>
+          </wp:inline>
+        </w:drawing>
+      </w:r>
+    </w:p>
+    <w:p>
+      <w:pPr>
+        <w:pStyle w:val="a7"/>
+        <w:jc w:val="center"/>
+      </w:pPr>
+      <w:proofErr w:type="spellStart"/>
+      <w:r>
+        <w:t>Εικόν</w:t>
+      </w:r>
+      <w:proofErr w:type="spellEnd"/>
+      <w:r>
+        <w:t xml:space="preserve">α </w:t>
+      </w:r>
+      <w:r>
+        <w:fldChar w:fldCharType="begin"/>
+      </w:r>
+      <w:r>
+        <w:instrText xml:space="preserve"> STYLEREF 1 \s </w:instrText>
+      </w:r>
+      <w:r>
+        <w:fldChar w:fldCharType="separate"/>
+      </w:r>
+      <w:r>
+        <w:rPr>
+          <w:noProof/>
+        </w:rPr>
+        <w:t>2</w:t>
+      </w:r>
+      <w:r>
+        <w:fldChar w:fldCharType="end"/>
+      </w:r>
+      <w:r>
+        <w:t>.</w:t>
+      </w:r>
+      <w:r>
+        <w:fldChar w:fldCharType="begin"/>
+      </w:r>
+      <w:r>
+        <w:instrText xml:space="preserve"> SEQ Εικόνα \* ARABIC \s 1 </w:instrText>
+      </w:r>
+      <w:r>
+        <w:fldChar w:fldCharType="separate"/>
+      </w:r>
+      <w:r>
+        <w:rPr>
+          <w:noProof/>
+        </w:rPr>
+        <w:t>11</w:t>
+      </w:r>
+      <w:r>
+        <w:fldChar w:fldCharType="end"/>
+      </w:r>
+    </w:p>
+    <w:p>
+      <w:pPr>
+        <w:keepNext/>
+        <w:jc w:val="center"/>
+      </w:pPr>
+      <w:r>
+        <w:rPr>
+          <w:noProof/>
+        </w:rPr>
+        <w:drawing>
+          <wp:inline distT="0" distB="0" distL="0" distR="0" wp14:anchorId="72DE30E1" wp14:editId="758E807C">
+            <wp:extent cx="4846320" cy="1104900"/>
+            <wp:effectExtent l="38100" t="38100" r="87630" b="95250"/>
+            <wp:docPr id="294" name="Εικόνα 294"/>
+            <wp:cNvGraphicFramePr>
+              <a:graphicFrameLocks xmlns:a="http://schemas.openxmlformats.org/drawingml/2006/main" noChangeAspect="1"/>
+            </wp:cNvGraphicFramePr>
+            <a:graphic xmlns:a="http://schemas.openxmlformats.org/drawingml/2006/main">
+              <a:graphicData uri="http://schemas.openxmlformats.org/drawingml/2006/picture">
+                <pic:pic xmlns:pic="http://schemas.openxmlformats.org/drawingml/2006/picture">
+                  <pic:nvPicPr>
+                    <pic:cNvPr id="0" name="Picture 33"/>
+                    <pic:cNvPicPr>
+                      <a:picLocks noChangeAspect="1" noChangeArrowheads="1"/>
+                    </pic:cNvPicPr>
+                  </pic:nvPicPr>
+                  <pic:blipFill>
+                    <a:blip r:embed="rId29">
+                      <a:extLst>
+                        <a:ext uri="{28A0092B-C50C-407E-A947-70E740481C1C}">
+                          <a14:useLocalDpi xmlns:a14="http://schemas.microsoft.com/office/drawing/2010/main" val="0"/>
+                        </a:ext>
+                      </a:extLst>
+                    </a:blip>
+                    <a:srcRect/>
+                    <a:stretch>
+                      <a:fillRect/>
+                    </a:stretch>
+                  </pic:blipFill>
+                  <pic:spPr bwMode="auto">
+                    <a:xfrm>
+                      <a:off x="0" y="0"/>
+                      <a:ext cx="4846320" cy="1104900"/>
+                    </a:xfrm>
+                    <a:prstGeom prst="rect">
+                      <a:avLst/>
+                    </a:prstGeom>
+                    <a:noFill/>
+                    <a:ln>
+                      <a:noFill/>
+                    </a:ln>
+                    <a:effectLst>
+                      <a:outerShdw blurRad="50800" dist="38100" dir="2700000" algn="tl" rotWithShape="0">
+                        <a:prstClr val="black">
+                          <a:alpha val="40000"/>
+                        </a:prstClr>
+                      </a:outerShdw>
+                    </a:effectLst>
+                  </pic:spPr>
+                </pic:pic>
+              </a:graphicData>
+            </a:graphic>
+          </wp:inline>
+        </w:drawing>
+      </w:r>
+    </w:p>
+    <w:p>
+      <w:pPr>
+        <w:pStyle w:val="a7"/>
+        <w:jc w:val="center"/>
+      </w:pPr>
+      <w:proofErr w:type="spellStart"/>
+      <w:r>
+        <w:t>Εικόν</w:t>
+      </w:r>
+      <w:proofErr w:type="spellEnd"/>
+      <w:r>
+        <w:t xml:space="preserve">α </w:t>
+      </w:r>
+      <w:r>
+        <w:fldChar w:fldCharType="begin"/>
+      </w:r>
+      <w:r>
+        <w:instrText xml:space="preserve"> STYLEREF 1 \s </w:instrText>
+      </w:r>
+      <w:r>
+        <w:fldChar w:fldCharType="separate"/>
+      </w:r>
+      <w:r>
+        <w:rPr>
+          <w:noProof/>
+        </w:rPr>
+        <w:t>2</w:t>
+      </w:r>
+      <w:r>
+        <w:fldChar w:fldCharType="end"/>
+      </w:r>
+      <w:r>
+        <w:t>.</w:t>
+      </w:r>
+      <w:r>
+        <w:fldChar w:fldCharType="begin"/>
+      </w:r>
+      <w:r>
+        <w:instrText xml:space="preserve"> SEQ Εικόνα \* ARABIC \s 1 </w:instrText>
+      </w:r>
+      <w:r>
+        <w:fldChar w:fldCharType="separate"/>
+      </w:r>
+      <w:r>
+        <w:rPr>
+          <w:noProof/>
+        </w:rPr>
+        <w:t>12</w:t>
+      </w:r>
+      <w:r>
+        <w:fldChar w:fldCharType="end"/>
+      </w:r>
+    </w:p>
+    <w:p>
+      <w:pPr>
+        <w:keepNext/>
+        <w:jc w:val="center"/>
+      </w:pPr>
+      <w:r>
+        <w:rPr>
+          <w:noProof/>
+        </w:rPr>
+        <w:drawing>
+          <wp:inline distT="0" distB="0" distL="0" distR="0" wp14:anchorId="7D3224EE" wp14:editId="7C190005">
+            <wp:extent cx="4800600" cy="1143000"/>
+            <wp:effectExtent l="38100" t="38100" r="95250" b="95250"/>
+            <wp:docPr id="295" name="Εικόνα 295"/>
+            <wp:cNvGraphicFramePr>
+              <a:graphicFrameLocks xmlns:a="http://schemas.openxmlformats.org/drawingml/2006/main" noChangeAspect="1"/>
+            </wp:cNvGraphicFramePr>
+            <a:graphic xmlns:a="http://schemas.openxmlformats.org/drawingml/2006/main">
+              <a:graphicData uri="http://schemas.openxmlformats.org/drawingml/2006/picture">
+                <pic:pic xmlns:pic="http://schemas.openxmlformats.org/drawingml/2006/picture">
+                  <pic:nvPicPr>
+                    <pic:cNvPr id="0" name="Picture 34"/>
+                    <pic:cNvPicPr>
+                      <a:picLocks noChangeAspect="1" noChangeArrowheads="1"/>
+                    </pic:cNvPicPr>
+                  </pic:nvPicPr>
+                  <pic:blipFill>
+                    <a:blip r:embed="rId30">
+                      <a:extLst>
+                        <a:ext uri="{28A0092B-C50C-407E-A947-70E740481C1C}">
+                          <a14:useLocalDpi xmlns:a14="http://schemas.microsoft.com/office/drawing/2010/main" val="0"/>
+                        </a:ext>
+                      </a:extLst>
+                    </a:blip>
+                    <a:srcRect/>
+                    <a:stretch>
+                      <a:fillRect/>
+                    </a:stretch>
+                  </pic:blipFill>
+                  <pic:spPr bwMode="auto">
+                    <a:xfrm>
+                      <a:off x="0" y="0"/>
+                      <a:ext cx="4800600" cy="1143000"/>
+                    </a:xfrm>
+                    <a:prstGeom prst="rect">
+                      <a:avLst/>
+                    </a:prstGeom>
+                    <a:noFill/>
+                    <a:ln>
+                      <a:noFill/>
+                    </a:ln>
+                    <a:effectLst>
+                      <a:outerShdw blurRad="50800" dist="38100" dir="2700000" algn="tl" rotWithShape="0">
+                        <a:prstClr val="black">
+                          <a:alpha val="40000"/>
+                        </a:prstClr>
+                      </a:outerShdw>
+                    </a:effectLst>
+                  </pic:spPr>
+                </pic:pic>
+              </a:graphicData>
+            </a:graphic>
+          </wp:inline>
+        </w:drawing>
+      </w:r>
+    </w:p>
+    <w:p>
+      <w:pPr>
+        <w:pStyle w:val="a7"/>
+        <w:jc w:val="center"/>
+      </w:pPr>
+      <w:proofErr w:type="spellStart"/>
+      <w:r>
+        <w:t>Εικόν</w:t>
+      </w:r>
+      <w:proofErr w:type="spellEnd"/>
+      <w:r>
+        <w:t xml:space="preserve">α </w:t>
+      </w:r>
+      <w:r>
+        <w:fldChar w:fldCharType="begin"/>
+      </w:r>
+      <w:r>
+        <w:instrText xml:space="preserve"> STYLEREF 1 \s </w:instrText>
+      </w:r>
+      <w:r>
+        <w:fldChar w:fldCharType="separate"/>
+      </w:r>
+      <w:r>
+        <w:rPr>
+          <w:noProof/>
+        </w:rPr>
+        <w:t>2</w:t>
+      </w:r>
+      <w:r>
+        <w:fldChar w:fldCharType="end"/>
+      </w:r>
+      <w:r>
+        <w:t>.</w:t>
+      </w:r>
+      <w:r>
+        <w:fldChar w:fldCharType="begin"/>
+      </w:r>
+      <w:r>
+        <w:instrText xml:space="preserve"> SEQ Εικόνα \* ARABIC \s 1 </w:instrText>
+      </w:r>
+      <w:r>
+        <w:fldChar w:fldCharType="separate"/>
+      </w:r>
+      <w:r>
+        <w:rPr>
+          <w:noProof/>
+        </w:rPr>
+        <w:t>13</w:t>
+      </w:r>
+      <w:r>
+        <w:fldChar w:fldCharType="end"/>
+      </w:r>
+    </w:p>
+    <w:p>
+      <w:pPr>
+        <w:rPr>
+          <w:lang w:val="el-GR"/>
+        </w:rPr>
+      </w:pPr>
+      <w:r>
+        <w:rPr>
+          <w:lang w:val="el-GR"/>
+        </w:rPr>
+        <w:br w:type="page"/>
+      </w:r>
+    </w:p>
+    <w:p>
+      <w:pPr>
+        <w:pStyle w:val="3"/>
+        <w:rPr>
+          <w:lang w:val="el-GR"/>
+        </w:rPr>
+      </w:pPr>
+      <w:bookmarkStart w:id="12" w:name="_Toc43989625"/>
+      <w:r>
+        <w:rPr>
+          <w:lang w:val="el-GR"/>
+        </w:rPr>
+        <w:lastRenderedPageBreak/>
+        <w:t>Επιλογή</w:t>
+      </w:r>
+      <w:r>
+        <w:rPr>
+          <w:lang w:val="el-GR"/>
+        </w:rPr>
+        <w:t xml:space="preserve"> </w:t>
+      </w:r>
+      <w:r>
+        <w:rPr>
+          <w:lang w:val="el-GR"/>
+        </w:rPr>
+        <w:t>σωστής</w:t>
+      </w:r>
+      <w:r>
+        <w:rPr>
+          <w:lang w:val="el-GR"/>
+        </w:rPr>
+        <w:t xml:space="preserve"> </w:t>
+      </w:r>
+      <w:r>
+        <w:rPr>
+          <w:lang w:val="el-GR"/>
+        </w:rPr>
+        <w:t>απάντησης</w:t>
+      </w:r>
+      <w:bookmarkEnd w:id="12"/>
+    </w:p>
+    <w:p>
+      <w:pPr>
+        <w:rPr>
+          <w:lang w:val="el-GR"/>
+        </w:rPr>
+      </w:pPr>
+      <w:r>
+        <w:rPr>
+          <w:lang w:val="el-GR"/>
+        </w:rPr>
+        <w:t xml:space="preserve">Στην </w:t>
+      </w:r>
+      <w:r>
+        <w:rPr>
+          <w:lang w:val="el-GR"/>
+        </w:rPr>
+        <w:t>ερώτηση</w:t>
+      </w:r>
+      <w:r>
+        <w:rPr>
+          <w:lang w:val="el-GR"/>
+        </w:rPr>
+        <w:t xml:space="preserve"> </w:t>
+      </w:r>
+      <w:r>
+        <w:rPr>
+          <w:lang w:val="el-GR"/>
+        </w:rPr>
+        <w:t>επιλογής</w:t>
+      </w:r>
+      <w:r>
+        <w:rPr>
+          <w:lang w:val="el-GR"/>
+        </w:rPr>
+        <w:t xml:space="preserve"> της </w:t>
+      </w:r>
+      <w:r>
+        <w:rPr>
+          <w:lang w:val="el-GR"/>
+        </w:rPr>
+        <w:t>σωστής</w:t>
+      </w:r>
+      <w:r>
+        <w:rPr>
+          <w:lang w:val="el-GR"/>
+        </w:rPr>
+        <w:t xml:space="preserve"> </w:t>
+      </w:r>
+      <w:r>
+        <w:rPr>
+          <w:lang w:val="el-GR"/>
+        </w:rPr>
+        <w:t>απαντώντας</w:t>
+      </w:r>
+      <w:r>
+        <w:rPr>
+          <w:lang w:val="el-GR"/>
+        </w:rPr>
+        <w:t xml:space="preserve">, </w:t>
+      </w:r>
+      <w:r>
+        <w:rPr>
+          <w:lang w:val="el-GR"/>
+        </w:rPr>
+        <w:t>δίνεται</w:t>
+      </w:r>
+      <w:r>
+        <w:rPr>
+          <w:lang w:val="el-GR"/>
+        </w:rPr>
+        <w:t xml:space="preserve"> το </w:t>
+      </w:r>
+      <w:r>
+        <w:rPr>
+          <w:lang w:val="el-GR"/>
+        </w:rPr>
+        <w:t>αποτέλεσμα</w:t>
+      </w:r>
+      <w:r>
+        <w:rPr>
+          <w:lang w:val="el-GR"/>
+        </w:rPr>
+        <w:t xml:space="preserve"> του </w:t>
+      </w:r>
+      <w:r>
+        <w:rPr>
+          <w:lang w:val="el-GR"/>
+        </w:rPr>
+        <w:t>πολλαπλασιασμού</w:t>
+      </w:r>
+      <w:r>
+        <w:rPr>
+          <w:lang w:val="el-GR"/>
+        </w:rPr>
+        <w:t xml:space="preserve">, και ο </w:t>
+      </w:r>
+      <w:r>
+        <w:rPr>
+          <w:lang w:val="el-GR"/>
+        </w:rPr>
+        <w:t>μαθητής</w:t>
+      </w:r>
+      <w:r>
+        <w:rPr>
+          <w:lang w:val="el-GR"/>
+        </w:rPr>
+        <w:t xml:space="preserve"> </w:t>
+      </w:r>
+      <w:r>
+        <w:rPr>
+          <w:lang w:val="el-GR"/>
+        </w:rPr>
+        <w:t>καλείται</w:t>
+      </w:r>
+      <w:r>
+        <w:rPr>
+          <w:lang w:val="el-GR"/>
+        </w:rPr>
+        <w:t xml:space="preserve"> να </w:t>
+      </w:r>
+      <w:r>
+        <w:rPr>
+          <w:lang w:val="el-GR"/>
+        </w:rPr>
+        <w:t>επιλέξει</w:t>
+      </w:r>
+      <w:r>
+        <w:rPr>
+          <w:lang w:val="el-GR"/>
+        </w:rPr>
+        <w:t xml:space="preserve"> μια από τις δυο </w:t>
+      </w:r>
+      <w:r>
+        <w:rPr>
+          <w:lang w:val="el-GR"/>
+        </w:rPr>
+        <w:t>απαντήσεις</w:t>
+      </w:r>
+      <w:r>
+        <w:rPr>
+          <w:lang w:val="el-GR"/>
+        </w:rPr>
+        <w:t>.</w:t>
+      </w:r>
+    </w:p>
+    <w:p>
+      <w:pPr>
+        <w:keepNext/>
+        <w:jc w:val="center"/>
+      </w:pPr>
+      <w:r>
+        <w:rPr>
+          <w:noProof/>
+          <w:lang w:val="el-GR"/>
+        </w:rPr>
+        <w:drawing>
+          <wp:inline distT="0" distB="0" distL="0" distR="0" wp14:anchorId="38991A40" wp14:editId="2FBDC49E">
+            <wp:extent cx="4846320" cy="2011680"/>
+            <wp:effectExtent l="38100" t="38100" r="87630" b="102870"/>
+            <wp:docPr id="296" name="Εικόνα 296"/>
+            <wp:cNvGraphicFramePr>
+              <a:graphicFrameLocks xmlns:a="http://schemas.openxmlformats.org/drawingml/2006/main" noChangeAspect="1"/>
+            </wp:cNvGraphicFramePr>
+            <a:graphic xmlns:a="http://schemas.openxmlformats.org/drawingml/2006/main">
+              <a:graphicData uri="http://schemas.openxmlformats.org/drawingml/2006/picture">
+                <pic:pic xmlns:pic="http://schemas.openxmlformats.org/drawingml/2006/picture">
+                  <pic:nvPicPr>
+                    <pic:cNvPr id="0" name="Picture 35"/>
+                    <pic:cNvPicPr>
+                      <a:picLocks noChangeAspect="1" noChangeArrowheads="1"/>
+                    </pic:cNvPicPr>
+                  </pic:nvPicPr>
+                  <pic:blipFill>
+                    <a:blip r:embed="rId31">
+                      <a:extLst>
+                        <a:ext uri="{28A0092B-C50C-407E-A947-70E740481C1C}">
+                          <a14:useLocalDpi xmlns:a14="http://schemas.microsoft.com/office/drawing/2010/main" val="0"/>
+                        </a:ext>
+                      </a:extLst>
+                    </a:blip>
+                    <a:srcRect/>
+                    <a:stretch>
+                      <a:fillRect/>
+                    </a:stretch>
+                  </pic:blipFill>
+                  <pic:spPr bwMode="auto">
+                    <a:xfrm>
+                      <a:off x="0" y="0"/>
+                      <a:ext cx="4846320" cy="2011680"/>
+                    </a:xfrm>
+                    <a:prstGeom prst="rect">
+                      <a:avLst/>
+                    </a:prstGeom>
+                    <a:noFill/>
+                    <a:ln>
+                      <a:noFill/>
+                    </a:ln>
+                    <a:effectLst>
+                      <a:outerShdw blurRad="50800" dist="38100" dir="2700000" algn="tl" rotWithShape="0">
+                        <a:prstClr val="black">
+                          <a:alpha val="40000"/>
+                        </a:prstClr>
+                      </a:outerShdw>
+                    </a:effectLst>
+                  </pic:spPr>
+                </pic:pic>
+              </a:graphicData>
+            </a:graphic>
+          </wp:inline>
+        </w:drawing>
+      </w:r>
+    </w:p>
+    <w:p>
+      <w:pPr>
+        <w:pStyle w:val="a7"/>
+        <w:jc w:val="center"/>
+        <w:rPr>
+          <w:lang w:val="el-GR"/>
+        </w:rPr>
+      </w:pPr>
+      <w:proofErr w:type="spellStart"/>
+      <w:r>
+        <w:t>Εικόν</w:t>
+      </w:r>
+      <w:proofErr w:type="spellEnd"/>
+      <w:r>
+        <w:t xml:space="preserve">α </w:t>
+      </w:r>
+      <w:r>
+        <w:fldChar w:fldCharType="begin"/>
+      </w:r>
+      <w:r>
+        <w:instrText xml:space="preserve"> STYLEREF 1 \s </w:instrText>
+      </w:r>
+      <w:r>
+        <w:fldChar w:fldCharType="separate"/>
+      </w:r>
+      <w:r>
+        <w:rPr>
+          <w:noProof/>
+        </w:rPr>
+        <w:t>2</w:t>
+      </w:r>
+      <w:r>
+        <w:fldChar w:fldCharType="end"/>
+      </w:r>
+      <w:r>
+        <w:t>.</w:t>
+      </w:r>
+      <w:r>
+        <w:fldChar w:fldCharType="begin"/>
+      </w:r>
+      <w:r>
+        <w:instrText xml:space="preserve"> SEQ Εικόνα \* ARABIC \s 1 </w:instrText>
+      </w:r>
+      <w:r>
+        <w:fldChar w:fldCharType="separate"/>
+      </w:r>
+      <w:r>
+        <w:rPr>
+          <w:noProof/>
+        </w:rPr>
+        <w:t>14</w:t>
+      </w:r>
+      <w:r>
+        <w:fldChar w:fldCharType="end"/>
+      </w:r>
+    </w:p>
+    <w:p>
+      <w:pPr>
+        <w:rPr>
+          <w:lang w:val="el-GR"/>
+        </w:rPr>
+      </w:pPr>
+    </w:p>
+    <w:p>
+      <w:pPr>
+        <w:rPr>
+          <w:lang w:val="el-GR"/>
+        </w:rPr>
+      </w:pPr>
+      <w:r>
+        <w:rPr>
+          <w:lang w:val="el-GR"/>
+        </w:rPr>
+        <w:br w:type="page"/>
+      </w:r>
+    </w:p>
+    <w:p>
+      <w:pPr>
+        <w:pStyle w:val="2"/>
+        <w:rPr>
+          <w:lang w:val="el-GR"/>
+        </w:rPr>
+      </w:pPr>
+      <w:bookmarkStart w:id="13" w:name="_Toc43989626"/>
       <w:r>
         <w:rPr>
           <w:lang w:val="el-GR"/>
@@ -9437,17 +11272,17 @@
         <w:lastRenderedPageBreak/>
         <w:t>Αξιολόγηση</w:t>
       </w:r>
-      <w:bookmarkEnd w:id="10"/>
+      <w:bookmarkEnd w:id="13"/>
     </w:p>
     <w:p>
       <w:pPr>
         <w:pStyle w:val="3"/>
       </w:pPr>
-      <w:bookmarkStart w:id="11" w:name="_Toc43910127"/>
+      <w:bookmarkStart w:id="14" w:name="_Toc43989627"/>
       <w:r>
         <w:t>Mini Review</w:t>
       </w:r>
-      <w:bookmarkEnd w:id="11"/>
+      <w:bookmarkEnd w:id="14"/>
     </w:p>
     <w:p>
       <w:pPr>
@@ -9545,9 +11380,9 @@
           <w:lang w:val="el-GR"/>
         </w:rPr>
         <w:drawing>
-          <wp:inline distT="0" distB="0" distL="0" distR="0" wp14:anchorId="66D934E6" wp14:editId="3E3017F0">
+          <wp:inline distT="0" distB="0" distL="0" distR="0" wp14:anchorId="66D934E6" wp14:editId="4D51283F">
             <wp:extent cx="5928360" cy="2827020"/>
-            <wp:effectExtent l="0" t="0" r="0" b="0"/>
+            <wp:effectExtent l="38100" t="38100" r="91440" b="87630"/>
             <wp:docPr id="20" name="Εικόνα 20"/>
             <wp:cNvGraphicFramePr>
               <a:graphicFrameLocks xmlns:a="http://schemas.openxmlformats.org/drawingml/2006/main" noChangeAspect="1"/>
@@ -9562,7 +11397,7 @@
                     </pic:cNvPicPr>
                   </pic:nvPicPr>
                   <pic:blipFill>
-                    <a:blip r:embed="rId27" cstate="print">
+                    <a:blip r:embed="rId32" cstate="print">
                       <a:extLst>
                         <a:ext uri="{28A0092B-C50C-407E-A947-70E740481C1C}">
                           <a14:useLocalDpi xmlns:a14="http://schemas.microsoft.com/office/drawing/2010/main" val="0"/>
@@ -9586,6 +11421,13 @@
                     <a:ln>
                       <a:noFill/>
                     </a:ln>
+                    <a:effectLst>
+                      <a:outerShdw blurRad="50800" dist="38100" dir="2700000" algn="tl" rotWithShape="0">
+                        <a:prstClr val="black">
+                          <a:alpha val="40000"/>
+                        </a:prstClr>
+                      </a:outerShdw>
+                    </a:effectLst>
                   </pic:spPr>
                 </pic:pic>
               </a:graphicData>
@@ -9668,7 +11510,7 @@
           <w:noProof/>
           <w:lang w:val="el-GR"/>
         </w:rPr>
-        <w:t>11</w:t>
+        <w:t>15</w:t>
       </w:r>
       <w:r>
         <w:rPr>
@@ -9833,9 +11675,9 @@
           <w:lang w:val="el-GR"/>
         </w:rPr>
         <w:drawing>
-          <wp:inline distT="0" distB="0" distL="0" distR="0" wp14:anchorId="13BD2C67" wp14:editId="658B2CA6">
+          <wp:inline distT="0" distB="0" distL="0" distR="0" wp14:anchorId="13BD2C67" wp14:editId="123F73D1">
             <wp:extent cx="5935980" cy="2316480"/>
-            <wp:effectExtent l="0" t="0" r="7620" b="7620"/>
+            <wp:effectExtent l="38100" t="38100" r="102870" b="102870"/>
             <wp:docPr id="21" name="Εικόνα 21"/>
             <wp:cNvGraphicFramePr>
               <a:graphicFrameLocks xmlns:a="http://schemas.openxmlformats.org/drawingml/2006/main" noChangeAspect="1"/>
@@ -9850,7 +11692,7 @@
                     </pic:cNvPicPr>
                   </pic:nvPicPr>
                   <pic:blipFill>
-                    <a:blip r:embed="rId28" cstate="print">
+                    <a:blip r:embed="rId33" cstate="print">
                       <a:extLst>
                         <a:ext uri="{28A0092B-C50C-407E-A947-70E740481C1C}">
                           <a14:useLocalDpi xmlns:a14="http://schemas.microsoft.com/office/drawing/2010/main" val="0"/>
@@ -9874,6 +11716,13 @@
                     <a:ln>
                       <a:noFill/>
                     </a:ln>
+                    <a:effectLst>
+                      <a:outerShdw blurRad="50800" dist="38100" dir="2700000" algn="tl" rotWithShape="0">
+                        <a:prstClr val="black">
+                          <a:alpha val="40000"/>
+                        </a:prstClr>
+                      </a:outerShdw>
+                    </a:effectLst>
                   </pic:spPr>
                 </pic:pic>
               </a:graphicData>
@@ -9929,7 +11778,7 @@
         <w:rPr>
           <w:noProof/>
         </w:rPr>
-        <w:t>12</w:t>
+        <w:t>16</w:t>
       </w:r>
       <w:r>
         <w:fldChar w:fldCharType="end"/>
@@ -9944,12 +11793,12 @@
       <w:pPr>
         <w:pStyle w:val="3"/>
       </w:pPr>
-      <w:bookmarkStart w:id="12" w:name="_Toc43910128"/>
+      <w:bookmarkStart w:id="15" w:name="_Toc43989628"/>
       <w:r>
         <w:lastRenderedPageBreak/>
         <w:t>Review</w:t>
       </w:r>
-      <w:bookmarkEnd w:id="12"/>
+      <w:bookmarkEnd w:id="15"/>
     </w:p>
     <w:p>
       <w:pPr>
@@ -10123,9 +11972,9 @@
           <w:lang w:val="el-GR"/>
         </w:rPr>
         <w:drawing>
-          <wp:inline distT="0" distB="0" distL="0" distR="0" wp14:anchorId="5C8397DE" wp14:editId="4E8DB8CB">
+          <wp:inline distT="0" distB="0" distL="0" distR="0" wp14:anchorId="5C8397DE" wp14:editId="2F79B697">
             <wp:extent cx="5943600" cy="1554480"/>
-            <wp:effectExtent l="0" t="0" r="0" b="7620"/>
+            <wp:effectExtent l="38100" t="38100" r="95250" b="102870"/>
             <wp:docPr id="22" name="Εικόνα 22"/>
             <wp:cNvGraphicFramePr>
               <a:graphicFrameLocks xmlns:a="http://schemas.openxmlformats.org/drawingml/2006/main" noChangeAspect="1"/>
@@ -10140,7 +11989,7 @@
                     </pic:cNvPicPr>
                   </pic:nvPicPr>
                   <pic:blipFill>
-                    <a:blip r:embed="rId29" cstate="print">
+                    <a:blip r:embed="rId34" cstate="print">
                       <a:extLst>
                         <a:ext uri="{28A0092B-C50C-407E-A947-70E740481C1C}">
                           <a14:useLocalDpi xmlns:a14="http://schemas.microsoft.com/office/drawing/2010/main" val="0"/>
@@ -10164,6 +12013,13 @@
                     <a:ln>
                       <a:noFill/>
                     </a:ln>
+                    <a:effectLst>
+                      <a:outerShdw blurRad="50800" dist="38100" dir="2700000" algn="tl" rotWithShape="0">
+                        <a:prstClr val="black">
+                          <a:alpha val="40000"/>
+                        </a:prstClr>
+                      </a:outerShdw>
+                    </a:effectLst>
                   </pic:spPr>
                 </pic:pic>
               </a:graphicData>
@@ -10246,7 +12102,7 @@
           <w:noProof/>
           <w:lang w:val="el-GR"/>
         </w:rPr>
-        <w:t>13</w:t>
+        <w:t>17</w:t>
       </w:r>
       <w:r>
         <w:rPr>
@@ -10364,12 +12220,12 @@
           <w:lang w:val="el-GR"/>
         </w:rPr>
       </w:pPr>
-      <w:bookmarkStart w:id="13" w:name="_Toc43910129"/>
+      <w:bookmarkStart w:id="16" w:name="_Toc43989629"/>
       <w:r>
         <w:lastRenderedPageBreak/>
         <w:t>Final review</w:t>
       </w:r>
-      <w:bookmarkEnd w:id="13"/>
+      <w:bookmarkEnd w:id="16"/>
     </w:p>
     <w:p>
       <w:pPr>
@@ -10509,9 +12365,9 @@
           <w:lang w:val="el-GR"/>
         </w:rPr>
         <w:drawing>
-          <wp:inline distT="0" distB="0" distL="0" distR="0" wp14:anchorId="77701B19" wp14:editId="069805A1">
+          <wp:inline distT="0" distB="0" distL="0" distR="0" wp14:anchorId="77701B19" wp14:editId="3E6F621A">
             <wp:extent cx="5928360" cy="1531620"/>
-            <wp:effectExtent l="0" t="0" r="0" b="0"/>
+            <wp:effectExtent l="38100" t="38100" r="91440" b="87630"/>
             <wp:docPr id="24" name="Εικόνα 24"/>
             <wp:cNvGraphicFramePr>
               <a:graphicFrameLocks xmlns:a="http://schemas.openxmlformats.org/drawingml/2006/main" noChangeAspect="1"/>
@@ -10526,7 +12382,7 @@
                     </pic:cNvPicPr>
                   </pic:nvPicPr>
                   <pic:blipFill>
-                    <a:blip r:embed="rId30" cstate="print">
+                    <a:blip r:embed="rId35" cstate="print">
                       <a:extLst>
                         <a:ext uri="{28A0092B-C50C-407E-A947-70E740481C1C}">
                           <a14:useLocalDpi xmlns:a14="http://schemas.microsoft.com/office/drawing/2010/main" val="0"/>
@@ -10550,6 +12406,13 @@
                     <a:ln>
                       <a:noFill/>
                     </a:ln>
+                    <a:effectLst>
+                      <a:outerShdw blurRad="50800" dist="38100" dir="2700000" algn="tl" rotWithShape="0">
+                        <a:prstClr val="black">
+                          <a:alpha val="40000"/>
+                        </a:prstClr>
+                      </a:outerShdw>
+                    </a:effectLst>
                   </pic:spPr>
                 </pic:pic>
               </a:graphicData>
@@ -10562,52 +12425,82 @@
       <w:pPr>
         <w:pStyle w:val="a7"/>
         <w:jc w:val="center"/>
-      </w:pPr>
-      <w:proofErr w:type="spellStart"/>
-      <w:r>
-        <w:t>Εικόν</w:t>
-      </w:r>
-      <w:proofErr w:type="spellEnd"/>
-      <w:r>
-        <w:t xml:space="preserve">α </w:t>
-      </w:r>
-      <w:r>
+        <w:rPr>
+          <w:lang w:val="el-GR"/>
+        </w:rPr>
+      </w:pPr>
+      <w:r>
+        <w:rPr>
+          <w:lang w:val="el-GR"/>
+        </w:rPr>
+        <w:t xml:space="preserve">Εικόνα </w:t>
+      </w:r>
+      <w:r>
+        <w:rPr>
+          <w:lang w:val="el-GR"/>
+        </w:rPr>
         <w:fldChar w:fldCharType="begin"/>
       </w:r>
       <w:r>
+        <w:rPr>
+          <w:lang w:val="el-GR"/>
+        </w:rPr>
         <w:instrText xml:space="preserve"> STYLEREF 1 \s </w:instrText>
       </w:r>
       <w:r>
+        <w:rPr>
+          <w:lang w:val="el-GR"/>
+        </w:rPr>
         <w:fldChar w:fldCharType="separate"/>
       </w:r>
       <w:r>
         <w:rPr>
           <w:noProof/>
+          <w:lang w:val="el-GR"/>
         </w:rPr>
         <w:t>2</w:t>
       </w:r>
       <w:r>
+        <w:rPr>
+          <w:lang w:val="el-GR"/>
+        </w:rPr>
         <w:fldChar w:fldCharType="end"/>
       </w:r>
       <w:r>
+        <w:rPr>
+          <w:lang w:val="el-GR"/>
+        </w:rPr>
         <w:t>.</w:t>
       </w:r>
       <w:r>
+        <w:rPr>
+          <w:lang w:val="el-GR"/>
+        </w:rPr>
         <w:fldChar w:fldCharType="begin"/>
       </w:r>
       <w:r>
+        <w:rPr>
+          <w:lang w:val="el-GR"/>
+        </w:rPr>
         <w:instrText xml:space="preserve"> SEQ Εικόνα \* ARABIC \s 1 </w:instrText>
       </w:r>
       <w:r>
+        <w:rPr>
+          <w:lang w:val="el-GR"/>
+        </w:rPr>
         <w:fldChar w:fldCharType="separate"/>
       </w:r>
       <w:r>
         <w:rPr>
           <w:noProof/>
-        </w:rPr>
-        <w:t>14</w:t>
-      </w:r>
-      <w:r>
+          <w:lang w:val="el-GR"/>
+        </w:rPr>
+        <w:t>18</w:t>
+      </w:r>
+      <w:r>
+        <w:rPr>
+          <w:lang w:val="el-GR"/>
+        </w:rPr>
         <w:fldChar w:fldCharType="end"/>
       </w:r>
     </w:p>
@@ -10734,7 +12627,7 @@
         <w:lastRenderedPageBreak/>
         <w:t xml:space="preserve"> </w:t>
       </w:r>
-      <w:bookmarkStart w:id="14" w:name="_Toc43910130"/>
+      <w:bookmarkStart w:id="17" w:name="_Toc43989630"/>
       <w:r>
         <w:rPr>
           <w:lang w:val="el-GR"/>
@@ -10795,7 +12688,7 @@
         </w:rPr>
         <w:t>)</w:t>
       </w:r>
-      <w:bookmarkEnd w:id="14"/>
+      <w:bookmarkEnd w:id="17"/>
     </w:p>
     <w:p>
       <w:pPr>
@@ -11037,6 +12930,335 @@
         </w:rPr>
         <w:t>.</w:t>
       </w:r>
+      <w:r>
+        <w:rPr>
+          <w:lang w:val="el-GR"/>
+        </w:rPr>
+        <w:t xml:space="preserve"> Στην </w:t>
+      </w:r>
+      <w:r>
+        <w:rPr>
+          <w:lang w:val="el-GR"/>
+        </w:rPr>
+        <w:t>εικόνα</w:t>
+      </w:r>
+      <w:r>
+        <w:rPr>
+          <w:lang w:val="el-GR"/>
+        </w:rPr>
+        <w:t xml:space="preserve"> 3.1 </w:t>
+      </w:r>
+      <w:r>
+        <w:rPr>
+          <w:lang w:val="el-GR"/>
+        </w:rPr>
+        <w:t>παρουσιάζεται</w:t>
+      </w:r>
+      <w:r>
+        <w:rPr>
+          <w:lang w:val="el-GR"/>
+        </w:rPr>
+        <w:t xml:space="preserve"> η </w:t>
+      </w:r>
+      <w:r>
+        <w:rPr>
+          <w:lang w:val="el-GR"/>
+        </w:rPr>
+        <w:t>διεπαφή</w:t>
+      </w:r>
+      <w:r>
+        <w:rPr>
+          <w:lang w:val="el-GR"/>
+        </w:rPr>
+        <w:t xml:space="preserve"> για τους </w:t>
+      </w:r>
+      <w:r>
+        <w:rPr>
+          <w:lang w:val="el-GR"/>
+        </w:rPr>
+        <w:t>μαθητές</w:t>
+      </w:r>
+      <w:r>
+        <w:rPr>
+          <w:lang w:val="el-GR"/>
+        </w:rPr>
+        <w:t xml:space="preserve"> και στην </w:t>
+      </w:r>
+      <w:r>
+        <w:rPr>
+          <w:lang w:val="el-GR"/>
+        </w:rPr>
+        <w:t>εικόνα</w:t>
+      </w:r>
+      <w:r>
+        <w:rPr>
+          <w:lang w:val="el-GR"/>
+        </w:rPr>
+        <w:t xml:space="preserve"> 3.2 η </w:t>
+      </w:r>
+      <w:r>
+        <w:rPr>
+          <w:lang w:val="el-GR"/>
+        </w:rPr>
+        <w:t>διεπαφή</w:t>
+      </w:r>
+      <w:r>
+        <w:rPr>
+          <w:lang w:val="el-GR"/>
+        </w:rPr>
+        <w:t xml:space="preserve"> για τα </w:t>
+      </w:r>
+      <w:r>
+        <w:rPr>
+          <w:lang w:val="el-GR"/>
+        </w:rPr>
+        <w:t>μαθήματα</w:t>
+      </w:r>
+      <w:r>
+        <w:rPr>
+          <w:lang w:val="el-GR"/>
+        </w:rPr>
+        <w:t>.</w:t>
+      </w:r>
+    </w:p>
+    <w:p>
+      <w:pPr>
+        <w:keepNext/>
+        <w:jc w:val="center"/>
+      </w:pPr>
+      <w:r>
+        <w:rPr>
+          <w:noProof/>
+          <w:lang w:val="el-GR"/>
+        </w:rPr>
+        <w:drawing>
+          <wp:inline distT="0" distB="0" distL="0" distR="0" wp14:anchorId="6490EEE3" wp14:editId="428BEB6B">
+            <wp:extent cx="5349240" cy="2929018"/>
+            <wp:effectExtent l="38100" t="38100" r="99060" b="100330"/>
+            <wp:docPr id="28" name="Εικόνα 28"/>
+            <wp:cNvGraphicFramePr>
+              <a:graphicFrameLocks xmlns:a="http://schemas.openxmlformats.org/drawingml/2006/main" noChangeAspect="1"/>
+            </wp:cNvGraphicFramePr>
+            <a:graphic xmlns:a="http://schemas.openxmlformats.org/drawingml/2006/main">
+              <a:graphicData uri="http://schemas.openxmlformats.org/drawingml/2006/picture">
+                <pic:pic xmlns:pic="http://schemas.openxmlformats.org/drawingml/2006/picture">
+                  <pic:nvPicPr>
+                    <pic:cNvPr id="0" name="Picture 24"/>
+                    <pic:cNvPicPr>
+                      <a:picLocks noChangeAspect="1" noChangeArrowheads="1"/>
+                    </pic:cNvPicPr>
+                  </pic:nvPicPr>
+                  <pic:blipFill>
+                    <a:blip r:embed="rId36" cstate="print">
+                      <a:extLst>
+                        <a:ext uri="{28A0092B-C50C-407E-A947-70E740481C1C}">
+                          <a14:useLocalDpi xmlns:a14="http://schemas.microsoft.com/office/drawing/2010/main" val="0"/>
+                        </a:ext>
+                      </a:extLst>
+                    </a:blip>
+                    <a:srcRect/>
+                    <a:stretch>
+                      <a:fillRect/>
+                    </a:stretch>
+                  </pic:blipFill>
+                  <pic:spPr bwMode="auto">
+                    <a:xfrm>
+                      <a:off x="0" y="0"/>
+                      <a:ext cx="5372163" cy="2941570"/>
+                    </a:xfrm>
+                    <a:prstGeom prst="rect">
+                      <a:avLst/>
+                    </a:prstGeom>
+                    <a:noFill/>
+                    <a:ln>
+                      <a:noFill/>
+                    </a:ln>
+                    <a:effectLst>
+                      <a:outerShdw blurRad="50800" dist="38100" dir="2700000" algn="tl" rotWithShape="0">
+                        <a:prstClr val="black">
+                          <a:alpha val="40000"/>
+                        </a:prstClr>
+                      </a:outerShdw>
+                    </a:effectLst>
+                  </pic:spPr>
+                </pic:pic>
+              </a:graphicData>
+            </a:graphic>
+          </wp:inline>
+        </w:drawing>
+      </w:r>
+    </w:p>
+    <w:p>
+      <w:pPr>
+        <w:pStyle w:val="a7"/>
+        <w:jc w:val="center"/>
+      </w:pPr>
+      <w:proofErr w:type="spellStart"/>
+      <w:r>
+        <w:t>Εικόν</w:t>
+      </w:r>
+      <w:proofErr w:type="spellEnd"/>
+      <w:r>
+        <w:t xml:space="preserve">α </w:t>
+      </w:r>
+      <w:r>
+        <w:fldChar w:fldCharType="begin"/>
+      </w:r>
+      <w:r>
+        <w:instrText xml:space="preserve"> STYLEREF 1 \s </w:instrText>
+      </w:r>
+      <w:r>
+        <w:fldChar w:fldCharType="separate"/>
+      </w:r>
+      <w:r>
+        <w:rPr>
+          <w:noProof/>
+        </w:rPr>
+        <w:t>3</w:t>
+      </w:r>
+      <w:r>
+        <w:fldChar w:fldCharType="end"/>
+      </w:r>
+      <w:r>
+        <w:t>.</w:t>
+      </w:r>
+      <w:r>
+        <w:fldChar w:fldCharType="begin"/>
+      </w:r>
+      <w:r>
+        <w:instrText xml:space="preserve"> SEQ Εικόνα \* ARABIC \s 1 </w:instrText>
+      </w:r>
+      <w:r>
+        <w:fldChar w:fldCharType="separate"/>
+      </w:r>
+      <w:r>
+        <w:rPr>
+          <w:noProof/>
+        </w:rPr>
+        <w:t>1</w:t>
+      </w:r>
+      <w:r>
+        <w:fldChar w:fldCharType="end"/>
+      </w:r>
+    </w:p>
+    <w:p>
+      <w:pPr>
+        <w:keepNext/>
+        <w:jc w:val="center"/>
+      </w:pPr>
+      <w:r>
+        <w:rPr>
+          <w:noProof/>
+        </w:rPr>
+        <w:drawing>
+          <wp:inline distT="0" distB="0" distL="0" distR="0" wp14:anchorId="52E90629" wp14:editId="31931A77">
+            <wp:extent cx="5394960" cy="2984889"/>
+            <wp:effectExtent l="38100" t="38100" r="91440" b="101600"/>
+            <wp:docPr id="29" name="Εικόνα 29"/>
+            <wp:cNvGraphicFramePr>
+              <a:graphicFrameLocks xmlns:a="http://schemas.openxmlformats.org/drawingml/2006/main" noChangeAspect="1"/>
+            </wp:cNvGraphicFramePr>
+            <a:graphic xmlns:a="http://schemas.openxmlformats.org/drawingml/2006/main">
+              <a:graphicData uri="http://schemas.openxmlformats.org/drawingml/2006/picture">
+                <pic:pic xmlns:pic="http://schemas.openxmlformats.org/drawingml/2006/picture">
+                  <pic:nvPicPr>
+                    <pic:cNvPr id="0" name="Picture 25"/>
+                    <pic:cNvPicPr>
+                      <a:picLocks noChangeAspect="1" noChangeArrowheads="1"/>
+                    </pic:cNvPicPr>
+                  </pic:nvPicPr>
+                  <pic:blipFill>
+                    <a:blip r:embed="rId37" cstate="print">
+                      <a:extLst>
+                        <a:ext uri="{28A0092B-C50C-407E-A947-70E740481C1C}">
+                          <a14:useLocalDpi xmlns:a14="http://schemas.microsoft.com/office/drawing/2010/main" val="0"/>
+                        </a:ext>
+                      </a:extLst>
+                    </a:blip>
+                    <a:srcRect/>
+                    <a:stretch>
+                      <a:fillRect/>
+                    </a:stretch>
+                  </pic:blipFill>
+                  <pic:spPr bwMode="auto">
+                    <a:xfrm>
+                      <a:off x="0" y="0"/>
+                      <a:ext cx="5418545" cy="2997938"/>
+                    </a:xfrm>
+                    <a:prstGeom prst="rect">
+                      <a:avLst/>
+                    </a:prstGeom>
+                    <a:noFill/>
+                    <a:ln>
+                      <a:noFill/>
+                    </a:ln>
+                    <a:effectLst>
+                      <a:outerShdw blurRad="50800" dist="38100" dir="2700000" algn="tl" rotWithShape="0">
+                        <a:prstClr val="black">
+                          <a:alpha val="40000"/>
+                        </a:prstClr>
+                      </a:outerShdw>
+                    </a:effectLst>
+                  </pic:spPr>
+                </pic:pic>
+              </a:graphicData>
+            </a:graphic>
+          </wp:inline>
+        </w:drawing>
+      </w:r>
+    </w:p>
+    <w:p>
+      <w:pPr>
+        <w:pStyle w:val="a7"/>
+        <w:jc w:val="center"/>
+      </w:pPr>
+      <w:proofErr w:type="spellStart"/>
+      <w:r>
+        <w:t>Εικόν</w:t>
+      </w:r>
+      <w:proofErr w:type="spellEnd"/>
+      <w:r>
+        <w:t xml:space="preserve">α </w:t>
+      </w:r>
+      <w:r>
+        <w:fldChar w:fldCharType="begin"/>
+      </w:r>
+      <w:r>
+        <w:instrText xml:space="preserve"> STYLEREF 1 \s </w:instrText>
+      </w:r>
+      <w:r>
+        <w:fldChar w:fldCharType="separate"/>
+      </w:r>
+      <w:r>
+        <w:rPr>
+          <w:noProof/>
+        </w:rPr>
+        <w:t>3</w:t>
+      </w:r>
+      <w:r>
+        <w:fldChar w:fldCharType="end"/>
+      </w:r>
+      <w:r>
+        <w:t>.</w:t>
+      </w:r>
+      <w:r>
+        <w:fldChar w:fldCharType="begin"/>
+      </w:r>
+      <w:r>
+        <w:instrText xml:space="preserve"> SEQ Εικόνα \* ARABIC \s 1 </w:instrText>
+      </w:r>
+      <w:r>
+        <w:fldChar w:fldCharType="separate"/>
+      </w:r>
+      <w:r>
+        <w:rPr>
+          <w:noProof/>
+        </w:rPr>
+        <w:t>2</w:t>
+      </w:r>
+      <w:r>
+        <w:fldChar w:fldCharType="end"/>
+      </w:r>
     </w:p>
     <w:p>
       <w:pPr>
@@ -11052,7 +13274,7 @@
           <w:lang w:val="el-GR"/>
         </w:rPr>
       </w:pPr>
-      <w:bookmarkStart w:id="15" w:name="_Toc43910131"/>
+      <w:bookmarkStart w:id="18" w:name="_Toc43989631"/>
       <w:r>
         <w:rPr>
           <w:lang w:val="el-GR"/>
@@ -11071,21 +13293,1385 @@
         </w:rPr>
         <w:t>μαθητών</w:t>
       </w:r>
-      <w:bookmarkEnd w:id="15"/>
-    </w:p>
-    <w:p>
-      <w:pPr>
-        <w:rPr>
-          <w:lang w:val="el-GR"/>
-        </w:rPr>
-      </w:pPr>
-    </w:p>
-    <w:p>
-      <w:pPr>
-        <w:rPr>
-          <w:lang w:val="el-GR"/>
-        </w:rPr>
-      </w:pPr>
+      <w:bookmarkEnd w:id="18"/>
+    </w:p>
+    <w:p>
+      <w:pPr>
+        <w:rPr>
+          <w:lang w:val="el-GR"/>
+        </w:rPr>
+      </w:pPr>
+      <w:r>
+        <w:rPr>
+          <w:lang w:val="el-GR"/>
+        </w:rPr>
+        <w:t xml:space="preserve">Ο </w:t>
+      </w:r>
+      <w:r>
+        <w:rPr>
+          <w:lang w:val="el-GR"/>
+        </w:rPr>
+        <w:t>δάσκαλος</w:t>
+      </w:r>
+      <w:r>
+        <w:rPr>
+          <w:lang w:val="el-GR"/>
+        </w:rPr>
+        <w:t xml:space="preserve"> / </w:t>
+      </w:r>
+      <w:r>
+        <w:rPr>
+          <w:lang w:val="el-GR"/>
+        </w:rPr>
+        <w:t>διαχειριστής</w:t>
+      </w:r>
+      <w:r>
+        <w:rPr>
+          <w:lang w:val="el-GR"/>
+        </w:rPr>
+        <w:t xml:space="preserve"> </w:t>
+      </w:r>
+      <w:r>
+        <w:rPr>
+          <w:lang w:val="el-GR"/>
+        </w:rPr>
+        <w:t>μπορεί</w:t>
+      </w:r>
+      <w:r>
+        <w:rPr>
+          <w:lang w:val="el-GR"/>
+        </w:rPr>
+        <w:t xml:space="preserve"> να </w:t>
+      </w:r>
+      <w:r>
+        <w:rPr>
+          <w:lang w:val="el-GR"/>
+        </w:rPr>
+        <w:t>εκτελέσει</w:t>
+      </w:r>
+      <w:r>
+        <w:rPr>
+          <w:lang w:val="el-GR"/>
+        </w:rPr>
+        <w:t xml:space="preserve"> τις </w:t>
+      </w:r>
+      <w:r>
+        <w:rPr>
+          <w:lang w:val="el-GR"/>
+        </w:rPr>
+        <w:t>ακόλουθες</w:t>
+      </w:r>
+      <w:r>
+        <w:rPr>
+          <w:lang w:val="el-GR"/>
+        </w:rPr>
+        <w:t xml:space="preserve"> </w:t>
+      </w:r>
+      <w:r>
+        <w:rPr>
+          <w:lang w:val="el-GR"/>
+        </w:rPr>
+        <w:t>ενέργειες</w:t>
+      </w:r>
+      <w:r>
+        <w:rPr>
+          <w:lang w:val="el-GR"/>
+        </w:rPr>
+        <w:t xml:space="preserve"> για να </w:t>
+      </w:r>
+      <w:r>
+        <w:rPr>
+          <w:lang w:val="el-GR"/>
+        </w:rPr>
+        <w:t>δει χειριστεί</w:t>
+      </w:r>
+      <w:r>
+        <w:rPr>
+          <w:lang w:val="el-GR"/>
+        </w:rPr>
+        <w:t xml:space="preserve"> τους </w:t>
+      </w:r>
+      <w:r>
+        <w:rPr>
+          <w:lang w:val="el-GR"/>
+        </w:rPr>
+        <w:t>μαθητές</w:t>
+      </w:r>
+      <w:r>
+        <w:rPr>
+          <w:lang w:val="el-GR"/>
+        </w:rPr>
+        <w:t xml:space="preserve"> που </w:t>
+      </w:r>
+      <w:r>
+        <w:rPr>
+          <w:lang w:val="el-GR"/>
+        </w:rPr>
+        <w:t>έχουν</w:t>
+      </w:r>
+      <w:r>
+        <w:rPr>
+          <w:lang w:val="el-GR"/>
+        </w:rPr>
+        <w:t xml:space="preserve"> </w:t>
+      </w:r>
+      <w:r>
+        <w:rPr>
+          <w:lang w:val="el-GR"/>
+        </w:rPr>
+        <w:t>εγγραφεί</w:t>
+      </w:r>
+      <w:r>
+        <w:rPr>
+          <w:lang w:val="el-GR"/>
+        </w:rPr>
+        <w:t xml:space="preserve"> στην </w:t>
+      </w:r>
+      <w:r>
+        <w:rPr>
+          <w:lang w:val="el-GR"/>
+        </w:rPr>
+        <w:t>εφαρμογή</w:t>
+      </w:r>
+      <w:r>
+        <w:rPr>
+          <w:lang w:val="el-GR"/>
+        </w:rPr>
+        <w:t>.</w:t>
+      </w:r>
+    </w:p>
+    <w:p>
+      <w:pPr>
+        <w:rPr>
+          <w:lang w:val="el-GR"/>
+        </w:rPr>
+      </w:pPr>
+    </w:p>
+    <w:p>
+      <w:pPr>
+        <w:pStyle w:val="3"/>
+        <w:rPr>
+          <w:lang w:val="el-GR"/>
+        </w:rPr>
+      </w:pPr>
+      <w:bookmarkStart w:id="19" w:name="_Toc43989632"/>
+      <w:r>
+        <w:rPr>
+          <w:lang w:val="el-GR"/>
+        </w:rPr>
+        <w:t xml:space="preserve">Προβολή </w:t>
+      </w:r>
+      <w:r>
+        <w:rPr>
+          <w:lang w:val="el-GR"/>
+        </w:rPr>
+        <w:t>ακαδημαϊκής</w:t>
+      </w:r>
+      <w:r>
+        <w:rPr>
+          <w:lang w:val="el-GR"/>
+        </w:rPr>
+        <w:t xml:space="preserve"> </w:t>
+      </w:r>
+      <w:r>
+        <w:rPr>
+          <w:lang w:val="el-GR"/>
+        </w:rPr>
+        <w:t>απόδοσης</w:t>
+      </w:r>
+      <w:r>
+        <w:rPr>
+          <w:lang w:val="el-GR"/>
+        </w:rPr>
+        <w:t xml:space="preserve"> </w:t>
+      </w:r>
+      <w:r>
+        <w:rPr>
+          <w:lang w:val="el-GR"/>
+        </w:rPr>
+        <w:t>μαθητή</w:t>
+      </w:r>
+      <w:bookmarkEnd w:id="19"/>
+    </w:p>
+    <w:p>
+      <w:pPr>
+        <w:rPr>
+          <w:lang w:val="el-GR"/>
+        </w:rPr>
+      </w:pPr>
+      <w:r>
+        <w:rPr>
+          <w:lang w:val="el-GR"/>
+        </w:rPr>
+        <w:t>Πατώντας</w:t>
+      </w:r>
+      <w:r>
+        <w:rPr>
+          <w:lang w:val="el-GR"/>
+        </w:rPr>
+        <w:t xml:space="preserve"> στο </w:t>
+      </w:r>
+      <w:r>
+        <w:rPr>
+          <w:lang w:val="el-GR"/>
+        </w:rPr>
+        <w:t>κουμπί</w:t>
+      </w:r>
+      <w:r>
+        <w:rPr>
+          <w:lang w:val="el-GR"/>
+        </w:rPr>
+        <w:t xml:space="preserve"> </w:t>
+      </w:r>
+      <w:r>
+        <w:rPr>
+          <w:lang w:val="el-GR"/>
+        </w:rPr>
+        <w:t>“</w:t>
+      </w:r>
+      <w:r>
+        <w:t>Details</w:t>
+      </w:r>
+      <w:r>
+        <w:rPr>
+          <w:lang w:val="el-GR"/>
+        </w:rPr>
+        <w:t xml:space="preserve">” </w:t>
+      </w:r>
+      <w:r>
+        <w:rPr>
+          <w:lang w:val="el-GR"/>
+        </w:rPr>
+        <w:t>μπορεί</w:t>
+      </w:r>
+      <w:r>
+        <w:rPr>
+          <w:lang w:val="el-GR"/>
+        </w:rPr>
+        <w:t xml:space="preserve"> να δει την </w:t>
+      </w:r>
+      <w:r>
+        <w:rPr>
+          <w:lang w:val="el-GR"/>
+        </w:rPr>
+        <w:t>πρόοδο</w:t>
+      </w:r>
+      <w:r>
+        <w:rPr>
+          <w:lang w:val="el-GR"/>
+        </w:rPr>
+        <w:t xml:space="preserve"> του </w:t>
+      </w:r>
+      <w:r>
+        <w:rPr>
+          <w:lang w:val="el-GR"/>
+        </w:rPr>
+        <w:t>εκάστοτε</w:t>
+      </w:r>
+      <w:r>
+        <w:rPr>
+          <w:lang w:val="el-GR"/>
+        </w:rPr>
+        <w:t xml:space="preserve"> </w:t>
+      </w:r>
+      <w:r>
+        <w:rPr>
+          <w:lang w:val="el-GR"/>
+        </w:rPr>
+        <w:t>μαθητή</w:t>
+      </w:r>
+      <w:r>
+        <w:rPr>
+          <w:lang w:val="el-GR"/>
+        </w:rPr>
+        <w:t xml:space="preserve">, </w:t>
+      </w:r>
+      <w:r>
+        <w:rPr>
+          <w:lang w:val="el-GR"/>
+        </w:rPr>
+        <w:t>δηλαδή</w:t>
+      </w:r>
+      <w:r>
+        <w:rPr>
+          <w:lang w:val="el-GR"/>
+        </w:rPr>
+        <w:t xml:space="preserve"> σε ποια </w:t>
+      </w:r>
+      <w:r>
+        <w:rPr>
+          <w:lang w:val="el-GR"/>
+        </w:rPr>
+        <w:t>μαθήματα</w:t>
+      </w:r>
+      <w:r>
+        <w:rPr>
+          <w:lang w:val="el-GR"/>
+        </w:rPr>
+        <w:t xml:space="preserve"> </w:t>
+      </w:r>
+      <w:r>
+        <w:rPr>
+          <w:lang w:val="el-GR"/>
+        </w:rPr>
+        <w:t>έχει</w:t>
+      </w:r>
+      <w:r>
+        <w:rPr>
+          <w:lang w:val="el-GR"/>
+        </w:rPr>
+        <w:t xml:space="preserve"> </w:t>
+      </w:r>
+      <w:r>
+        <w:rPr>
+          <w:lang w:val="el-GR"/>
+        </w:rPr>
+        <w:t>παρακολουθήσει</w:t>
+      </w:r>
+      <w:r>
+        <w:rPr>
+          <w:lang w:val="el-GR"/>
+        </w:rPr>
+        <w:t xml:space="preserve"> και σε ποια </w:t>
+      </w:r>
+      <w:r>
+        <w:rPr>
+          <w:lang w:val="el-GR"/>
+        </w:rPr>
+        <w:t>έχει</w:t>
+      </w:r>
+      <w:r>
+        <w:rPr>
+          <w:lang w:val="el-GR"/>
+        </w:rPr>
+        <w:t xml:space="preserve"> </w:t>
+      </w:r>
+      <w:r>
+        <w:rPr>
+          <w:lang w:val="el-GR"/>
+        </w:rPr>
+        <w:t>εξεταστεί</w:t>
+      </w:r>
+      <w:r>
+        <w:rPr>
+          <w:lang w:val="el-GR"/>
+        </w:rPr>
+        <w:t xml:space="preserve"> </w:t>
+      </w:r>
+      <w:r>
+        <w:rPr>
+          <w:lang w:val="el-GR"/>
+        </w:rPr>
+        <w:t>επιτυχώς</w:t>
+      </w:r>
+      <w:r>
+        <w:rPr>
+          <w:lang w:val="el-GR"/>
+        </w:rPr>
+        <w:t xml:space="preserve">, όπως και τον </w:t>
+      </w:r>
+      <w:r>
+        <w:rPr>
+          <w:lang w:val="el-GR"/>
+        </w:rPr>
+        <w:t>βαθμό</w:t>
+      </w:r>
+      <w:r>
+        <w:rPr>
+          <w:lang w:val="el-GR"/>
+        </w:rPr>
+        <w:t xml:space="preserve"> που </w:t>
+      </w:r>
+      <w:r>
+        <w:rPr>
+          <w:lang w:val="el-GR"/>
+        </w:rPr>
+        <w:t>έλαβε</w:t>
+      </w:r>
+      <w:r>
+        <w:rPr>
+          <w:lang w:val="el-GR"/>
+        </w:rPr>
+        <w:t xml:space="preserve">, </w:t>
+      </w:r>
+      <w:r>
+        <w:rPr>
+          <w:lang w:val="el-GR"/>
+        </w:rPr>
+        <w:t>εικόνα</w:t>
+      </w:r>
+      <w:r>
+        <w:rPr>
+          <w:lang w:val="el-GR"/>
+        </w:rPr>
+        <w:t xml:space="preserve"> 3.3 και </w:t>
+      </w:r>
+      <w:r>
+        <w:rPr>
+          <w:lang w:val="el-GR"/>
+        </w:rPr>
+        <w:t>εικόνα</w:t>
+      </w:r>
+      <w:r>
+        <w:rPr>
+          <w:lang w:val="el-GR"/>
+        </w:rPr>
+        <w:t xml:space="preserve"> 3.4.</w:t>
+      </w:r>
+    </w:p>
+    <w:p>
+      <w:pPr>
+        <w:keepNext/>
+        <w:jc w:val="center"/>
+      </w:pPr>
+      <w:r>
+        <w:rPr>
+          <w:noProof/>
+          <w:lang w:val="el-GR"/>
+        </w:rPr>
+        <w:drawing>
+          <wp:inline distT="0" distB="0" distL="0" distR="0" wp14:anchorId="07F801B7" wp14:editId="52562D80">
+            <wp:extent cx="5935980" cy="3253740"/>
+            <wp:effectExtent l="38100" t="38100" r="102870" b="99060"/>
+            <wp:docPr id="27" name="Εικόνα 27"/>
+            <wp:cNvGraphicFramePr>
+              <a:graphicFrameLocks xmlns:a="http://schemas.openxmlformats.org/drawingml/2006/main" noChangeAspect="1"/>
+            </wp:cNvGraphicFramePr>
+            <a:graphic xmlns:a="http://schemas.openxmlformats.org/drawingml/2006/main">
+              <a:graphicData uri="http://schemas.openxmlformats.org/drawingml/2006/picture">
+                <pic:pic xmlns:pic="http://schemas.openxmlformats.org/drawingml/2006/picture">
+                  <pic:nvPicPr>
+                    <pic:cNvPr id="0" name="Picture 23"/>
+                    <pic:cNvPicPr>
+                      <a:picLocks noChangeAspect="1" noChangeArrowheads="1"/>
+                    </pic:cNvPicPr>
+                  </pic:nvPicPr>
+                  <pic:blipFill>
+                    <a:blip r:embed="rId38" cstate="print">
+                      <a:extLst>
+                        <a:ext uri="{28A0092B-C50C-407E-A947-70E740481C1C}">
+                          <a14:useLocalDpi xmlns:a14="http://schemas.microsoft.com/office/drawing/2010/main" val="0"/>
+                        </a:ext>
+                      </a:extLst>
+                    </a:blip>
+                    <a:srcRect/>
+                    <a:stretch>
+                      <a:fillRect/>
+                    </a:stretch>
+                  </pic:blipFill>
+                  <pic:spPr bwMode="auto">
+                    <a:xfrm>
+                      <a:off x="0" y="0"/>
+                      <a:ext cx="5935980" cy="3253740"/>
+                    </a:xfrm>
+                    <a:prstGeom prst="rect">
+                      <a:avLst/>
+                    </a:prstGeom>
+                    <a:noFill/>
+                    <a:ln>
+                      <a:noFill/>
+                    </a:ln>
+                    <a:effectLst>
+                      <a:outerShdw blurRad="50800" dist="38100" dir="2700000" algn="tl" rotWithShape="0">
+                        <a:prstClr val="black">
+                          <a:alpha val="40000"/>
+                        </a:prstClr>
+                      </a:outerShdw>
+                    </a:effectLst>
+                  </pic:spPr>
+                </pic:pic>
+              </a:graphicData>
+            </a:graphic>
+          </wp:inline>
+        </w:drawing>
+      </w:r>
+    </w:p>
+    <w:p>
+      <w:pPr>
+        <w:pStyle w:val="a7"/>
+        <w:jc w:val="center"/>
+      </w:pPr>
+      <w:proofErr w:type="spellStart"/>
+      <w:r>
+        <w:t>Εικόν</w:t>
+      </w:r>
+      <w:proofErr w:type="spellEnd"/>
+      <w:r>
+        <w:t xml:space="preserve">α </w:t>
+      </w:r>
+      <w:r>
+        <w:fldChar w:fldCharType="begin"/>
+      </w:r>
+      <w:r>
+        <w:instrText xml:space="preserve"> STYLEREF 1 \s </w:instrText>
+      </w:r>
+      <w:r>
+        <w:fldChar w:fldCharType="separate"/>
+      </w:r>
+      <w:r>
+        <w:rPr>
+          <w:noProof/>
+        </w:rPr>
+        <w:t>3</w:t>
+      </w:r>
+      <w:r>
+        <w:fldChar w:fldCharType="end"/>
+      </w:r>
+      <w:r>
+        <w:t>.</w:t>
+      </w:r>
+      <w:r>
+        <w:fldChar w:fldCharType="begin"/>
+      </w:r>
+      <w:r>
+        <w:instrText xml:space="preserve"> SEQ Εικόνα \* ARABIC \s 1 </w:instrText>
+      </w:r>
+      <w:r>
+        <w:fldChar w:fldCharType="separate"/>
+      </w:r>
+      <w:r>
+        <w:rPr>
+          <w:noProof/>
+        </w:rPr>
+        <w:t>3</w:t>
+      </w:r>
+      <w:r>
+        <w:fldChar w:fldCharType="end"/>
+      </w:r>
+    </w:p>
+    <w:p>
+      <w:pPr>
+        <w:keepNext/>
+        <w:jc w:val="center"/>
+      </w:pPr>
+      <w:r>
+        <w:rPr>
+          <w:noProof/>
+        </w:rPr>
+        <w:lastRenderedPageBreak/>
+        <w:drawing>
+          <wp:inline distT="0" distB="0" distL="0" distR="0" wp14:anchorId="6CDDA59B" wp14:editId="20B972F6">
+            <wp:extent cx="5189220" cy="2844412"/>
+            <wp:effectExtent l="38100" t="38100" r="87630" b="89535"/>
+            <wp:docPr id="30" name="Εικόνα 30"/>
+            <wp:cNvGraphicFramePr>
+              <a:graphicFrameLocks xmlns:a="http://schemas.openxmlformats.org/drawingml/2006/main" noChangeAspect="1"/>
+            </wp:cNvGraphicFramePr>
+            <a:graphic xmlns:a="http://schemas.openxmlformats.org/drawingml/2006/main">
+              <a:graphicData uri="http://schemas.openxmlformats.org/drawingml/2006/picture">
+                <pic:pic xmlns:pic="http://schemas.openxmlformats.org/drawingml/2006/picture">
+                  <pic:nvPicPr>
+                    <pic:cNvPr id="0" name="Picture 26"/>
+                    <pic:cNvPicPr>
+                      <a:picLocks noChangeAspect="1" noChangeArrowheads="1"/>
+                    </pic:cNvPicPr>
+                  </pic:nvPicPr>
+                  <pic:blipFill>
+                    <a:blip r:embed="rId39" cstate="print">
+                      <a:extLst>
+                        <a:ext uri="{28A0092B-C50C-407E-A947-70E740481C1C}">
+                          <a14:useLocalDpi xmlns:a14="http://schemas.microsoft.com/office/drawing/2010/main" val="0"/>
+                        </a:ext>
+                      </a:extLst>
+                    </a:blip>
+                    <a:srcRect/>
+                    <a:stretch>
+                      <a:fillRect/>
+                    </a:stretch>
+                  </pic:blipFill>
+                  <pic:spPr bwMode="auto">
+                    <a:xfrm>
+                      <a:off x="0" y="0"/>
+                      <a:ext cx="5202513" cy="2851699"/>
+                    </a:xfrm>
+                    <a:prstGeom prst="rect">
+                      <a:avLst/>
+                    </a:prstGeom>
+                    <a:noFill/>
+                    <a:ln>
+                      <a:noFill/>
+                    </a:ln>
+                    <a:effectLst>
+                      <a:outerShdw blurRad="50800" dist="38100" dir="2700000" algn="tl" rotWithShape="0">
+                        <a:prstClr val="black">
+                          <a:alpha val="40000"/>
+                        </a:prstClr>
+                      </a:outerShdw>
+                    </a:effectLst>
+                  </pic:spPr>
+                </pic:pic>
+              </a:graphicData>
+            </a:graphic>
+          </wp:inline>
+        </w:drawing>
+      </w:r>
+    </w:p>
+    <w:p>
+      <w:pPr>
+        <w:pStyle w:val="a7"/>
+        <w:jc w:val="center"/>
+      </w:pPr>
+      <w:proofErr w:type="spellStart"/>
+      <w:r>
+        <w:t>Εικόν</w:t>
+      </w:r>
+      <w:proofErr w:type="spellEnd"/>
+      <w:r>
+        <w:t xml:space="preserve">α </w:t>
+      </w:r>
+      <w:r>
+        <w:fldChar w:fldCharType="begin"/>
+      </w:r>
+      <w:r>
+        <w:instrText xml:space="preserve"> STYLEREF 1 \s </w:instrText>
+      </w:r>
+      <w:r>
+        <w:fldChar w:fldCharType="separate"/>
+      </w:r>
+      <w:r>
+        <w:rPr>
+          <w:noProof/>
+        </w:rPr>
+        <w:t>3</w:t>
+      </w:r>
+      <w:r>
+        <w:fldChar w:fldCharType="end"/>
+      </w:r>
+      <w:r>
+        <w:t>.</w:t>
+      </w:r>
+      <w:r>
+        <w:fldChar w:fldCharType="begin"/>
+      </w:r>
+      <w:r>
+        <w:instrText xml:space="preserve"> SEQ Εικόνα \* ARABIC \s 1 </w:instrText>
+      </w:r>
+      <w:r>
+        <w:fldChar w:fldCharType="separate"/>
+      </w:r>
+      <w:r>
+        <w:rPr>
+          <w:noProof/>
+        </w:rPr>
+        <w:t>4</w:t>
+      </w:r>
+      <w:r>
+        <w:fldChar w:fldCharType="end"/>
+      </w:r>
+    </w:p>
+    <w:p>
+      <w:pPr>
+        <w:rPr>
+          <w:lang w:val="el-GR"/>
+        </w:rPr>
+      </w:pPr>
+    </w:p>
+    <w:p>
+      <w:pPr>
+        <w:pStyle w:val="3"/>
+        <w:rPr>
+          <w:lang w:val="el-GR"/>
+        </w:rPr>
+      </w:pPr>
+      <w:bookmarkStart w:id="20" w:name="_Toc43989633"/>
+      <w:r>
+        <w:rPr>
+          <w:lang w:val="el-GR"/>
+        </w:rPr>
+        <w:t>Επεξεργασία</w:t>
+      </w:r>
+      <w:r>
+        <w:rPr>
+          <w:lang w:val="el-GR"/>
+        </w:rPr>
+        <w:t xml:space="preserve"> </w:t>
+      </w:r>
+      <w:r>
+        <w:rPr>
+          <w:lang w:val="el-GR"/>
+        </w:rPr>
+        <w:t>στοιχείων</w:t>
+      </w:r>
+      <w:r>
+        <w:rPr>
+          <w:lang w:val="el-GR"/>
+        </w:rPr>
+        <w:t xml:space="preserve"> </w:t>
+      </w:r>
+      <w:r>
+        <w:rPr>
+          <w:lang w:val="el-GR"/>
+        </w:rPr>
+        <w:t>μαθητή</w:t>
+      </w:r>
+      <w:bookmarkEnd w:id="20"/>
+    </w:p>
+    <w:p>
+      <w:pPr>
+        <w:rPr>
+          <w:lang w:val="el-GR"/>
+        </w:rPr>
+      </w:pPr>
+      <w:r>
+        <w:rPr>
+          <w:lang w:val="el-GR"/>
+        </w:rPr>
+        <w:t>Πατώντας</w:t>
+      </w:r>
+      <w:r>
+        <w:rPr>
+          <w:lang w:val="el-GR"/>
+        </w:rPr>
+        <w:t xml:space="preserve"> στο </w:t>
+      </w:r>
+      <w:r>
+        <w:rPr>
+          <w:lang w:val="el-GR"/>
+        </w:rPr>
+        <w:t>κουμπί</w:t>
+      </w:r>
+      <w:r>
+        <w:rPr>
+          <w:lang w:val="el-GR"/>
+        </w:rPr>
+        <w:t xml:space="preserve"> </w:t>
+      </w:r>
+      <w:r>
+        <w:rPr>
+          <w:lang w:val="el-GR"/>
+        </w:rPr>
+        <w:t>“</w:t>
+      </w:r>
+      <w:r>
+        <w:t>Edit</w:t>
+      </w:r>
+      <w:r>
+        <w:rPr>
+          <w:lang w:val="el-GR"/>
+        </w:rPr>
+        <w:t xml:space="preserve">” </w:t>
+      </w:r>
+      <w:r>
+        <w:rPr>
+          <w:lang w:val="el-GR"/>
+        </w:rPr>
+        <w:t>μπορεί</w:t>
+      </w:r>
+      <w:r>
+        <w:rPr>
+          <w:lang w:val="el-GR"/>
+        </w:rPr>
+        <w:t xml:space="preserve"> να </w:t>
+      </w:r>
+      <w:r>
+        <w:rPr>
+          <w:lang w:val="el-GR"/>
+        </w:rPr>
+        <w:t>επεξεργαστεί</w:t>
+      </w:r>
+      <w:r>
+        <w:rPr>
+          <w:lang w:val="el-GR"/>
+        </w:rPr>
+        <w:t xml:space="preserve"> τα </w:t>
+      </w:r>
+      <w:r>
+        <w:rPr>
+          <w:lang w:val="el-GR"/>
+        </w:rPr>
+        <w:t>βασικά</w:t>
+      </w:r>
+      <w:r>
+        <w:rPr>
+          <w:lang w:val="el-GR"/>
+        </w:rPr>
+        <w:t xml:space="preserve"> </w:t>
+      </w:r>
+      <w:r>
+        <w:rPr>
+          <w:lang w:val="el-GR"/>
+        </w:rPr>
+        <w:t>στοιχεία</w:t>
+      </w:r>
+      <w:r>
+        <w:rPr>
+          <w:lang w:val="el-GR"/>
+        </w:rPr>
+        <w:t xml:space="preserve"> του </w:t>
+      </w:r>
+      <w:r>
+        <w:rPr>
+          <w:lang w:val="el-GR"/>
+        </w:rPr>
+        <w:t>μαθητή</w:t>
+      </w:r>
+      <w:r>
+        <w:rPr>
+          <w:lang w:val="el-GR"/>
+        </w:rPr>
+        <w:t xml:space="preserve">, </w:t>
+      </w:r>
+      <w:r>
+        <w:rPr>
+          <w:lang w:val="el-GR"/>
+        </w:rPr>
+        <w:t>εικόνα</w:t>
+      </w:r>
+      <w:r>
+        <w:rPr>
+          <w:lang w:val="el-GR"/>
+        </w:rPr>
+        <w:t xml:space="preserve"> 3.5.</w:t>
+      </w:r>
+    </w:p>
+    <w:p>
+      <w:pPr>
+        <w:keepNext/>
+        <w:jc w:val="center"/>
+      </w:pPr>
+      <w:r>
+        <w:rPr>
+          <w:noProof/>
+          <w:lang w:val="el-GR"/>
+        </w:rPr>
+        <w:drawing>
+          <wp:inline distT="0" distB="0" distL="0" distR="0" wp14:anchorId="56712745" wp14:editId="2AE05922">
+            <wp:extent cx="5120640" cy="2806821"/>
+            <wp:effectExtent l="38100" t="38100" r="99060" b="88900"/>
+            <wp:docPr id="288" name="Εικόνα 288"/>
+            <wp:cNvGraphicFramePr>
+              <a:graphicFrameLocks xmlns:a="http://schemas.openxmlformats.org/drawingml/2006/main" noChangeAspect="1"/>
+            </wp:cNvGraphicFramePr>
+            <a:graphic xmlns:a="http://schemas.openxmlformats.org/drawingml/2006/main">
+              <a:graphicData uri="http://schemas.openxmlformats.org/drawingml/2006/picture">
+                <pic:pic xmlns:pic="http://schemas.openxmlformats.org/drawingml/2006/picture">
+                  <pic:nvPicPr>
+                    <pic:cNvPr id="0" name="Picture 28"/>
+                    <pic:cNvPicPr>
+                      <a:picLocks noChangeAspect="1" noChangeArrowheads="1"/>
+                    </pic:cNvPicPr>
+                  </pic:nvPicPr>
+                  <pic:blipFill>
+                    <a:blip r:embed="rId40" cstate="print">
+                      <a:extLst>
+                        <a:ext uri="{28A0092B-C50C-407E-A947-70E740481C1C}">
+                          <a14:useLocalDpi xmlns:a14="http://schemas.microsoft.com/office/drawing/2010/main" val="0"/>
+                        </a:ext>
+                      </a:extLst>
+                    </a:blip>
+                    <a:srcRect/>
+                    <a:stretch>
+                      <a:fillRect/>
+                    </a:stretch>
+                  </pic:blipFill>
+                  <pic:spPr bwMode="auto">
+                    <a:xfrm>
+                      <a:off x="0" y="0"/>
+                      <a:ext cx="5134876" cy="2814624"/>
+                    </a:xfrm>
+                    <a:prstGeom prst="rect">
+                      <a:avLst/>
+                    </a:prstGeom>
+                    <a:noFill/>
+                    <a:ln>
+                      <a:noFill/>
+                    </a:ln>
+                    <a:effectLst>
+                      <a:outerShdw blurRad="50800" dist="38100" dir="2700000" algn="tl" rotWithShape="0">
+                        <a:prstClr val="black">
+                          <a:alpha val="40000"/>
+                        </a:prstClr>
+                      </a:outerShdw>
+                    </a:effectLst>
+                  </pic:spPr>
+                </pic:pic>
+              </a:graphicData>
+            </a:graphic>
+          </wp:inline>
+        </w:drawing>
+      </w:r>
+    </w:p>
+    <w:p>
+      <w:pPr>
+        <w:pStyle w:val="a7"/>
+        <w:jc w:val="center"/>
+        <w:rPr>
+          <w:lang w:val="el-GR"/>
+        </w:rPr>
+      </w:pPr>
+      <w:r>
+        <w:rPr>
+          <w:lang w:val="el-GR"/>
+        </w:rPr>
+        <w:t xml:space="preserve">Εικόνα </w:t>
+      </w:r>
+      <w:r>
+        <w:rPr>
+          <w:lang w:val="el-GR"/>
+        </w:rPr>
+        <w:fldChar w:fldCharType="begin"/>
+      </w:r>
+      <w:r>
+        <w:rPr>
+          <w:lang w:val="el-GR"/>
+        </w:rPr>
+        <w:instrText xml:space="preserve"> STYLEREF 1 \s </w:instrText>
+      </w:r>
+      <w:r>
+        <w:rPr>
+          <w:lang w:val="el-GR"/>
+        </w:rPr>
+        <w:fldChar w:fldCharType="separate"/>
+      </w:r>
+      <w:r>
+        <w:rPr>
+          <w:noProof/>
+          <w:lang w:val="el-GR"/>
+        </w:rPr>
+        <w:t>3</w:t>
+      </w:r>
+      <w:r>
+        <w:rPr>
+          <w:lang w:val="el-GR"/>
+        </w:rPr>
+        <w:fldChar w:fldCharType="end"/>
+      </w:r>
+      <w:r>
+        <w:rPr>
+          <w:lang w:val="el-GR"/>
+        </w:rPr>
+        <w:t>.</w:t>
+      </w:r>
+      <w:r>
+        <w:rPr>
+          <w:lang w:val="el-GR"/>
+        </w:rPr>
+        <w:fldChar w:fldCharType="begin"/>
+      </w:r>
+      <w:r>
+        <w:rPr>
+          <w:lang w:val="el-GR"/>
+        </w:rPr>
+        <w:instrText xml:space="preserve"> SEQ Εικόνα \* ARABIC \s 1 </w:instrText>
+      </w:r>
+      <w:r>
+        <w:rPr>
+          <w:lang w:val="el-GR"/>
+        </w:rPr>
+        <w:fldChar w:fldCharType="separate"/>
+      </w:r>
+      <w:r>
+        <w:rPr>
+          <w:noProof/>
+          <w:lang w:val="el-GR"/>
+        </w:rPr>
+        <w:t>5</w:t>
+      </w:r>
+      <w:r>
+        <w:rPr>
+          <w:lang w:val="el-GR"/>
+        </w:rPr>
+        <w:fldChar w:fldCharType="end"/>
+      </w:r>
+    </w:p>
+    <w:p>
+      <w:pPr>
+        <w:rPr>
+          <w:lang w:val="el-GR"/>
+        </w:rPr>
+      </w:pPr>
+      <w:r>
+        <w:rPr>
+          <w:lang w:val="el-GR"/>
+        </w:rPr>
+        <w:t>Πατώντας</w:t>
+      </w:r>
+      <w:r>
+        <w:rPr>
+          <w:lang w:val="el-GR"/>
+        </w:rPr>
+        <w:t xml:space="preserve"> </w:t>
+      </w:r>
+      <w:r>
+        <w:rPr>
+          <w:lang w:val="el-GR"/>
+        </w:rPr>
+        <w:t>“</w:t>
+      </w:r>
+      <w:r>
+        <w:t>Save</w:t>
+      </w:r>
+      <w:r>
+        <w:rPr>
+          <w:lang w:val="el-GR"/>
+        </w:rPr>
+        <w:t xml:space="preserve">” </w:t>
+      </w:r>
+      <w:r>
+        <w:rPr>
+          <w:lang w:val="el-GR"/>
+        </w:rPr>
+        <w:t>αποθηκεύονται</w:t>
+      </w:r>
+      <w:r>
+        <w:rPr>
+          <w:lang w:val="el-GR"/>
+        </w:rPr>
+        <w:t xml:space="preserve"> οι </w:t>
+      </w:r>
+      <w:r>
+        <w:rPr>
+          <w:lang w:val="el-GR"/>
+        </w:rPr>
+        <w:t>αλλαγές</w:t>
+      </w:r>
+      <w:r>
+        <w:rPr>
+          <w:lang w:val="el-GR"/>
+        </w:rPr>
+        <w:t xml:space="preserve">, ένα </w:t>
+      </w:r>
+      <w:r>
+        <w:rPr>
+          <w:lang w:val="el-GR"/>
+        </w:rPr>
+        <w:t>πατώντας</w:t>
+      </w:r>
+      <w:r>
+        <w:rPr>
+          <w:lang w:val="el-GR"/>
+        </w:rPr>
+        <w:t xml:space="preserve"> </w:t>
+      </w:r>
+      <w:r>
+        <w:rPr>
+          <w:lang w:val="el-GR"/>
+        </w:rPr>
+        <w:t>“</w:t>
+      </w:r>
+      <w:r>
+        <w:t>Cancel</w:t>
+      </w:r>
+      <w:r>
+        <w:rPr>
+          <w:lang w:val="el-GR"/>
+        </w:rPr>
+        <w:t>”</w:t>
+      </w:r>
+      <w:r>
+        <w:rPr>
+          <w:lang w:val="el-GR"/>
+        </w:rPr>
+        <w:t xml:space="preserve"> </w:t>
+      </w:r>
+      <w:r>
+        <w:rPr>
+          <w:lang w:val="el-GR"/>
+        </w:rPr>
+        <w:t>ακυρώνονται</w:t>
+      </w:r>
+      <w:r>
+        <w:rPr>
+          <w:lang w:val="el-GR"/>
+        </w:rPr>
+        <w:t xml:space="preserve"> και </w:t>
+      </w:r>
+      <w:r>
+        <w:rPr>
+          <w:lang w:val="el-GR"/>
+        </w:rPr>
+        <w:t>κλείνει</w:t>
+      </w:r>
+      <w:r>
+        <w:rPr>
+          <w:lang w:val="el-GR"/>
+        </w:rPr>
+        <w:t xml:space="preserve"> το </w:t>
+      </w:r>
+      <w:r>
+        <w:rPr>
+          <w:lang w:val="el-GR"/>
+        </w:rPr>
+        <w:t>παράθυρο</w:t>
+      </w:r>
+      <w:r>
+        <w:rPr>
+          <w:lang w:val="el-GR"/>
+        </w:rPr>
+        <w:t xml:space="preserve"> </w:t>
+      </w:r>
+      <w:r>
+        <w:rPr>
+          <w:lang w:val="el-GR"/>
+        </w:rPr>
+        <w:t>διαλόγου</w:t>
+      </w:r>
+      <w:r>
+        <w:rPr>
+          <w:lang w:val="el-GR"/>
+        </w:rPr>
+        <w:t>.</w:t>
+      </w:r>
+    </w:p>
+    <w:p>
+      <w:pPr>
+        <w:pStyle w:val="3"/>
+        <w:rPr>
+          <w:lang w:val="el-GR"/>
+        </w:rPr>
+      </w:pPr>
+      <w:bookmarkStart w:id="21" w:name="_Toc43989634"/>
+      <w:r>
+        <w:rPr>
+          <w:lang w:val="el-GR"/>
+        </w:rPr>
+        <w:lastRenderedPageBreak/>
+        <w:t>Διαγραφή</w:t>
+      </w:r>
+      <w:r>
+        <w:rPr>
+          <w:lang w:val="el-GR"/>
+        </w:rPr>
+        <w:t xml:space="preserve"> </w:t>
+      </w:r>
+      <w:r>
+        <w:rPr>
+          <w:lang w:val="el-GR"/>
+        </w:rPr>
+        <w:t>μαθητή</w:t>
+      </w:r>
+      <w:bookmarkEnd w:id="21"/>
+    </w:p>
+    <w:p>
+      <w:pPr>
+        <w:rPr>
+          <w:lang w:val="el-GR"/>
+        </w:rPr>
+      </w:pPr>
+      <w:r>
+        <w:rPr>
+          <w:lang w:val="el-GR"/>
+        </w:rPr>
+        <w:t>Πατώντας</w:t>
+      </w:r>
+      <w:r>
+        <w:rPr>
+          <w:lang w:val="el-GR"/>
+        </w:rPr>
+        <w:t xml:space="preserve"> στο </w:t>
+      </w:r>
+      <w:r>
+        <w:rPr>
+          <w:lang w:val="el-GR"/>
+        </w:rPr>
+        <w:t>κουμπί</w:t>
+      </w:r>
+      <w:r>
+        <w:rPr>
+          <w:lang w:val="el-GR"/>
+        </w:rPr>
+        <w:t xml:space="preserve"> </w:t>
+      </w:r>
+      <w:r>
+        <w:rPr>
+          <w:lang w:val="el-GR"/>
+        </w:rPr>
+        <w:t>“</w:t>
+      </w:r>
+      <w:r>
+        <w:t>Delete</w:t>
+      </w:r>
+      <w:r>
+        <w:rPr>
+          <w:lang w:val="el-GR"/>
+        </w:rPr>
+        <w:t xml:space="preserve">” </w:t>
+      </w:r>
+      <w:r>
+        <w:rPr>
+          <w:lang w:val="el-GR"/>
+        </w:rPr>
+        <w:t>μπορεί</w:t>
+      </w:r>
+      <w:r>
+        <w:rPr>
+          <w:lang w:val="el-GR"/>
+        </w:rPr>
+        <w:t xml:space="preserve"> να </w:t>
+      </w:r>
+      <w:r>
+        <w:rPr>
+          <w:lang w:val="el-GR"/>
+        </w:rPr>
+        <w:t>διαγράψει</w:t>
+      </w:r>
+      <w:r>
+        <w:rPr>
+          <w:lang w:val="el-GR"/>
+        </w:rPr>
+        <w:t xml:space="preserve"> τον </w:t>
+      </w:r>
+      <w:r>
+        <w:rPr>
+          <w:lang w:val="el-GR"/>
+        </w:rPr>
+        <w:t>μαθητή</w:t>
+      </w:r>
+      <w:r>
+        <w:rPr>
+          <w:lang w:val="el-GR"/>
+        </w:rPr>
+        <w:t xml:space="preserve"> από την </w:t>
+      </w:r>
+      <w:r>
+        <w:rPr>
+          <w:lang w:val="el-GR"/>
+        </w:rPr>
+        <w:t>εφαρμογή</w:t>
+      </w:r>
+      <w:r>
+        <w:rPr>
+          <w:lang w:val="el-GR"/>
+        </w:rPr>
+        <w:t xml:space="preserve">, </w:t>
+      </w:r>
+      <w:r>
+        <w:rPr>
+          <w:lang w:val="el-GR"/>
+        </w:rPr>
+        <w:t>εικόνα</w:t>
+      </w:r>
+      <w:r>
+        <w:rPr>
+          <w:lang w:val="el-GR"/>
+        </w:rPr>
+        <w:t xml:space="preserve"> 3.5.</w:t>
+      </w:r>
+    </w:p>
+    <w:p>
+      <w:pPr>
+        <w:keepNext/>
+        <w:jc w:val="center"/>
+      </w:pPr>
+      <w:r>
+        <w:rPr>
+          <w:noProof/>
+          <w:lang w:val="el-GR"/>
+        </w:rPr>
+        <w:drawing>
+          <wp:inline distT="0" distB="0" distL="0" distR="0" wp14:anchorId="22C0408E" wp14:editId="027CDBBC">
+            <wp:extent cx="5928360" cy="3246120"/>
+            <wp:effectExtent l="38100" t="38100" r="91440" b="87630"/>
+            <wp:docPr id="289" name="Εικόνα 289"/>
+            <wp:cNvGraphicFramePr>
+              <a:graphicFrameLocks xmlns:a="http://schemas.openxmlformats.org/drawingml/2006/main" noChangeAspect="1"/>
+            </wp:cNvGraphicFramePr>
+            <a:graphic xmlns:a="http://schemas.openxmlformats.org/drawingml/2006/main">
+              <a:graphicData uri="http://schemas.openxmlformats.org/drawingml/2006/picture">
+                <pic:pic xmlns:pic="http://schemas.openxmlformats.org/drawingml/2006/picture">
+                  <pic:nvPicPr>
+                    <pic:cNvPr id="0" name="Picture 29"/>
+                    <pic:cNvPicPr>
+                      <a:picLocks noChangeAspect="1" noChangeArrowheads="1"/>
+                    </pic:cNvPicPr>
+                  </pic:nvPicPr>
+                  <pic:blipFill>
+                    <a:blip r:embed="rId41" cstate="print">
+                      <a:extLst>
+                        <a:ext uri="{28A0092B-C50C-407E-A947-70E740481C1C}">
+                          <a14:useLocalDpi xmlns:a14="http://schemas.microsoft.com/office/drawing/2010/main" val="0"/>
+                        </a:ext>
+                      </a:extLst>
+                    </a:blip>
+                    <a:srcRect/>
+                    <a:stretch>
+                      <a:fillRect/>
+                    </a:stretch>
+                  </pic:blipFill>
+                  <pic:spPr bwMode="auto">
+                    <a:xfrm>
+                      <a:off x="0" y="0"/>
+                      <a:ext cx="5928360" cy="3246120"/>
+                    </a:xfrm>
+                    <a:prstGeom prst="rect">
+                      <a:avLst/>
+                    </a:prstGeom>
+                    <a:noFill/>
+                    <a:ln>
+                      <a:noFill/>
+                    </a:ln>
+                    <a:effectLst>
+                      <a:outerShdw blurRad="50800" dist="38100" dir="2700000" algn="tl" rotWithShape="0">
+                        <a:prstClr val="black">
+                          <a:alpha val="40000"/>
+                        </a:prstClr>
+                      </a:outerShdw>
+                    </a:effectLst>
+                  </pic:spPr>
+                </pic:pic>
+              </a:graphicData>
+            </a:graphic>
+          </wp:inline>
+        </w:drawing>
+      </w:r>
+    </w:p>
+    <w:p>
+      <w:pPr>
+        <w:pStyle w:val="a7"/>
+        <w:jc w:val="center"/>
+      </w:pPr>
+      <w:proofErr w:type="spellStart"/>
+      <w:r>
+        <w:t>Εικόν</w:t>
+      </w:r>
+      <w:proofErr w:type="spellEnd"/>
+      <w:r>
+        <w:t xml:space="preserve">α </w:t>
+      </w:r>
+      <w:r>
+        <w:fldChar w:fldCharType="begin"/>
+      </w:r>
+      <w:r>
+        <w:instrText xml:space="preserve"> STYLEREF 1 \s </w:instrText>
+      </w:r>
+      <w:r>
+        <w:fldChar w:fldCharType="separate"/>
+      </w:r>
+      <w:r>
+        <w:rPr>
+          <w:noProof/>
+        </w:rPr>
+        <w:t>3</w:t>
+      </w:r>
+      <w:r>
+        <w:fldChar w:fldCharType="end"/>
+      </w:r>
+      <w:r>
+        <w:t>.</w:t>
+      </w:r>
+      <w:r>
+        <w:fldChar w:fldCharType="begin"/>
+      </w:r>
+      <w:r>
+        <w:instrText xml:space="preserve"> SEQ Εικόνα \* ARABIC \s 1 </w:instrText>
+      </w:r>
+      <w:r>
+        <w:fldChar w:fldCharType="separate"/>
+      </w:r>
+      <w:r>
+        <w:rPr>
+          <w:noProof/>
+        </w:rPr>
+        <w:t>6</w:t>
+      </w:r>
+      <w:r>
+        <w:fldChar w:fldCharType="end"/>
+      </w:r>
+    </w:p>
+    <w:p>
+      <w:r>
+        <w:br w:type="page"/>
+      </w:r>
     </w:p>
     <w:p>
       <w:pPr>
@@ -11094,11 +14680,12 @@
           <w:lang w:val="el-GR"/>
         </w:rPr>
       </w:pPr>
-      <w:bookmarkStart w:id="16" w:name="_Toc43910132"/>
-      <w:r>
-        <w:rPr>
-          <w:lang w:val="el-GR"/>
-        </w:rPr>
+      <w:bookmarkStart w:id="22" w:name="_Toc43989635"/>
+      <w:r>
+        <w:rPr>
+          <w:lang w:val="el-GR"/>
+        </w:rPr>
+        <w:lastRenderedPageBreak/>
         <w:t>Διαχείριση</w:t>
       </w:r>
       <w:r>
@@ -11119,21 +14706,746 @@
         </w:rPr>
         <w:t>.</w:t>
       </w:r>
-      <w:bookmarkEnd w:id="16"/>
-    </w:p>
-    <w:p>
-      <w:pPr>
-        <w:rPr>
-          <w:lang w:val="el-GR"/>
-        </w:rPr>
-      </w:pPr>
-    </w:p>
-    <w:p>
-      <w:pPr>
-        <w:rPr>
-          <w:lang w:val="el-GR"/>
-        </w:rPr>
-      </w:pPr>
+      <w:bookmarkEnd w:id="22"/>
+    </w:p>
+    <w:p>
+      <w:pPr>
+        <w:pStyle w:val="3"/>
+        <w:rPr>
+          <w:lang w:val="el-GR"/>
+        </w:rPr>
+      </w:pPr>
+      <w:bookmarkStart w:id="23" w:name="_Toc43989636"/>
+      <w:r>
+        <w:rPr>
+          <w:lang w:val="el-GR"/>
+        </w:rPr>
+        <w:t>Προβολή</w:t>
+      </w:r>
+      <w:r>
+        <w:rPr>
+          <w:lang w:val="el-GR"/>
+        </w:rPr>
+        <w:t xml:space="preserve"> </w:t>
+      </w:r>
+      <w:r>
+        <w:rPr>
+          <w:lang w:val="el-GR"/>
+        </w:rPr>
+        <w:t>στοιχείων</w:t>
+      </w:r>
+      <w:r>
+        <w:rPr>
+          <w:lang w:val="el-GR"/>
+        </w:rPr>
+        <w:t xml:space="preserve"> </w:t>
+      </w:r>
+      <w:r>
+        <w:rPr>
+          <w:lang w:val="el-GR"/>
+        </w:rPr>
+        <w:t>μαθήματων</w:t>
+      </w:r>
+      <w:bookmarkEnd w:id="23"/>
+    </w:p>
+    <w:p>
+      <w:pPr>
+        <w:rPr>
+          <w:lang w:val="el-GR"/>
+        </w:rPr>
+      </w:pPr>
+      <w:r>
+        <w:rPr>
+          <w:lang w:val="el-GR"/>
+        </w:rPr>
+        <w:t>Πατώντας</w:t>
+      </w:r>
+      <w:r>
+        <w:rPr>
+          <w:lang w:val="el-GR"/>
+        </w:rPr>
+        <w:t xml:space="preserve"> στο </w:t>
+      </w:r>
+      <w:r>
+        <w:rPr>
+          <w:lang w:val="el-GR"/>
+        </w:rPr>
+        <w:t>κουμπί</w:t>
+      </w:r>
+      <w:r>
+        <w:rPr>
+          <w:lang w:val="el-GR"/>
+        </w:rPr>
+        <w:t xml:space="preserve"> </w:t>
+      </w:r>
+      <w:r>
+        <w:rPr>
+          <w:lang w:val="el-GR"/>
+        </w:rPr>
+        <w:t>“</w:t>
+      </w:r>
+      <w:r>
+        <w:t>Details</w:t>
+      </w:r>
+      <w:r>
+        <w:rPr>
+          <w:lang w:val="el-GR"/>
+        </w:rPr>
+        <w:t xml:space="preserve">” </w:t>
+      </w:r>
+      <w:r>
+        <w:rPr>
+          <w:lang w:val="el-GR"/>
+        </w:rPr>
+        <w:t>μπορεί</w:t>
+      </w:r>
+      <w:r>
+        <w:rPr>
+          <w:lang w:val="el-GR"/>
+        </w:rPr>
+        <w:t xml:space="preserve"> </w:t>
+      </w:r>
+      <w:r>
+        <w:rPr>
+          <w:lang w:val="el-GR"/>
+        </w:rPr>
+        <w:t xml:space="preserve">να δει τα </w:t>
+      </w:r>
+      <w:r>
+        <w:rPr>
+          <w:lang w:val="el-GR"/>
+        </w:rPr>
+        <w:t>βασικά</w:t>
+      </w:r>
+      <w:r>
+        <w:rPr>
+          <w:lang w:val="el-GR"/>
+        </w:rPr>
+        <w:t xml:space="preserve"> </w:t>
+      </w:r>
+      <w:r>
+        <w:rPr>
+          <w:lang w:val="el-GR"/>
+        </w:rPr>
+        <w:t>στοιχεία</w:t>
+      </w:r>
+      <w:r>
+        <w:rPr>
+          <w:lang w:val="el-GR"/>
+        </w:rPr>
+        <w:t xml:space="preserve"> του </w:t>
+      </w:r>
+      <w:r>
+        <w:rPr>
+          <w:lang w:val="el-GR"/>
+        </w:rPr>
+        <w:t>εκάστοτέ</w:t>
+      </w:r>
+      <w:r>
+        <w:rPr>
+          <w:lang w:val="el-GR"/>
+        </w:rPr>
+        <w:t xml:space="preserve"> </w:t>
+      </w:r>
+      <w:r>
+        <w:rPr>
+          <w:lang w:val="el-GR"/>
+        </w:rPr>
+        <w:t>μαθήματος</w:t>
+      </w:r>
+      <w:r>
+        <w:rPr>
+          <w:lang w:val="el-GR"/>
+        </w:rPr>
+        <w:t xml:space="preserve">, </w:t>
+      </w:r>
+      <w:r>
+        <w:rPr>
+          <w:lang w:val="el-GR"/>
+        </w:rPr>
+        <w:t>εικόνα</w:t>
+      </w:r>
+      <w:r>
+        <w:rPr>
+          <w:lang w:val="el-GR"/>
+        </w:rPr>
+        <w:t xml:space="preserve"> 3.7</w:t>
+      </w:r>
+      <w:r>
+        <w:rPr>
+          <w:lang w:val="el-GR"/>
+        </w:rPr>
+        <w:t>.</w:t>
+      </w:r>
+    </w:p>
+    <w:p>
+      <w:pPr>
+        <w:keepNext/>
+        <w:jc w:val="center"/>
+      </w:pPr>
+      <w:r>
+        <w:rPr>
+          <w:noProof/>
+          <w:lang w:val="el-GR"/>
+        </w:rPr>
+        <w:drawing>
+          <wp:inline distT="0" distB="0" distL="0" distR="0" wp14:anchorId="53B78318" wp14:editId="0975862B">
+            <wp:extent cx="5928360" cy="3246120"/>
+            <wp:effectExtent l="38100" t="38100" r="91440" b="87630"/>
+            <wp:docPr id="290" name="Εικόνα 290"/>
+            <wp:cNvGraphicFramePr>
+              <a:graphicFrameLocks xmlns:a="http://schemas.openxmlformats.org/drawingml/2006/main" noChangeAspect="1"/>
+            </wp:cNvGraphicFramePr>
+            <a:graphic xmlns:a="http://schemas.openxmlformats.org/drawingml/2006/main">
+              <a:graphicData uri="http://schemas.openxmlformats.org/drawingml/2006/picture">
+                <pic:pic xmlns:pic="http://schemas.openxmlformats.org/drawingml/2006/picture">
+                  <pic:nvPicPr>
+                    <pic:cNvPr id="0" name="Picture 30"/>
+                    <pic:cNvPicPr>
+                      <a:picLocks noChangeAspect="1" noChangeArrowheads="1"/>
+                    </pic:cNvPicPr>
+                  </pic:nvPicPr>
+                  <pic:blipFill>
+                    <a:blip r:embed="rId42" cstate="print">
+                      <a:extLst>
+                        <a:ext uri="{28A0092B-C50C-407E-A947-70E740481C1C}">
+                          <a14:useLocalDpi xmlns:a14="http://schemas.microsoft.com/office/drawing/2010/main" val="0"/>
+                        </a:ext>
+                      </a:extLst>
+                    </a:blip>
+                    <a:srcRect/>
+                    <a:stretch>
+                      <a:fillRect/>
+                    </a:stretch>
+                  </pic:blipFill>
+                  <pic:spPr bwMode="auto">
+                    <a:xfrm>
+                      <a:off x="0" y="0"/>
+                      <a:ext cx="5928360" cy="3246120"/>
+                    </a:xfrm>
+                    <a:prstGeom prst="rect">
+                      <a:avLst/>
+                    </a:prstGeom>
+                    <a:noFill/>
+                    <a:ln>
+                      <a:noFill/>
+                    </a:ln>
+                    <a:effectLst>
+                      <a:outerShdw blurRad="50800" dist="38100" dir="2700000" algn="tl" rotWithShape="0">
+                        <a:prstClr val="black">
+                          <a:alpha val="40000"/>
+                        </a:prstClr>
+                      </a:outerShdw>
+                    </a:effectLst>
+                  </pic:spPr>
+                </pic:pic>
+              </a:graphicData>
+            </a:graphic>
+          </wp:inline>
+        </w:drawing>
+      </w:r>
+    </w:p>
+    <w:p>
+      <w:pPr>
+        <w:pStyle w:val="a7"/>
+        <w:jc w:val="center"/>
+        <w:rPr>
+          <w:lang w:val="el-GR"/>
+        </w:rPr>
+      </w:pPr>
+      <w:proofErr w:type="spellStart"/>
+      <w:r>
+        <w:t>Εικόν</w:t>
+      </w:r>
+      <w:proofErr w:type="spellEnd"/>
+      <w:r>
+        <w:t xml:space="preserve">α </w:t>
+      </w:r>
+      <w:r>
+        <w:fldChar w:fldCharType="begin"/>
+      </w:r>
+      <w:r>
+        <w:instrText xml:space="preserve"> STYLEREF 1 \s </w:instrText>
+      </w:r>
+      <w:r>
+        <w:fldChar w:fldCharType="separate"/>
+      </w:r>
+      <w:r>
+        <w:rPr>
+          <w:noProof/>
+        </w:rPr>
+        <w:t>3</w:t>
+      </w:r>
+      <w:r>
+        <w:fldChar w:fldCharType="end"/>
+      </w:r>
+      <w:r>
+        <w:t>.</w:t>
+      </w:r>
+      <w:r>
+        <w:fldChar w:fldCharType="begin"/>
+      </w:r>
+      <w:r>
+        <w:instrText xml:space="preserve"> SEQ Εικόνα \* ARABIC \s 1 </w:instrText>
+      </w:r>
+      <w:r>
+        <w:fldChar w:fldCharType="separate"/>
+      </w:r>
+      <w:r>
+        <w:rPr>
+          <w:noProof/>
+        </w:rPr>
+        <w:t>7</w:t>
+      </w:r>
+      <w:r>
+        <w:fldChar w:fldCharType="end"/>
+      </w:r>
+    </w:p>
+    <w:p>
+      <w:pPr>
+        <w:rPr>
+          <w:lang w:val="el-GR"/>
+        </w:rPr>
+      </w:pPr>
+      <w:r>
+        <w:rPr>
+          <w:lang w:val="el-GR"/>
+        </w:rPr>
+        <w:br w:type="page"/>
+      </w:r>
+    </w:p>
+    <w:p>
+      <w:pPr>
+        <w:pStyle w:val="3"/>
+        <w:rPr>
+          <w:lang w:val="el-GR"/>
+        </w:rPr>
+      </w:pPr>
+      <w:bookmarkStart w:id="24" w:name="_Toc43989637"/>
+      <w:r>
+        <w:rPr>
+          <w:lang w:val="el-GR"/>
+        </w:rPr>
+        <w:lastRenderedPageBreak/>
+        <w:t>Επεξεργασία</w:t>
+      </w:r>
+      <w:r>
+        <w:rPr>
+          <w:lang w:val="el-GR"/>
+        </w:rPr>
+        <w:t xml:space="preserve"> </w:t>
+      </w:r>
+      <w:r>
+        <w:rPr>
+          <w:lang w:val="el-GR"/>
+        </w:rPr>
+        <w:t>στοιχείων</w:t>
+      </w:r>
+      <w:r>
+        <w:rPr>
+          <w:lang w:val="el-GR"/>
+        </w:rPr>
+        <w:t xml:space="preserve"> </w:t>
+      </w:r>
+      <w:r>
+        <w:rPr>
+          <w:lang w:val="el-GR"/>
+        </w:rPr>
+        <w:t>μαθήματος</w:t>
+      </w:r>
+      <w:bookmarkEnd w:id="24"/>
+    </w:p>
+    <w:p>
+      <w:pPr>
+        <w:rPr>
+          <w:lang w:val="el-GR"/>
+        </w:rPr>
+      </w:pPr>
+      <w:r>
+        <w:rPr>
+          <w:lang w:val="el-GR"/>
+        </w:rPr>
+        <w:t>Πατώντας</w:t>
+      </w:r>
+      <w:r>
+        <w:rPr>
+          <w:lang w:val="el-GR"/>
+        </w:rPr>
+        <w:t xml:space="preserve"> στο </w:t>
+      </w:r>
+      <w:r>
+        <w:rPr>
+          <w:lang w:val="el-GR"/>
+        </w:rPr>
+        <w:t>κουμπί</w:t>
+      </w:r>
+      <w:r>
+        <w:rPr>
+          <w:lang w:val="el-GR"/>
+        </w:rPr>
+        <w:t xml:space="preserve"> </w:t>
+      </w:r>
+      <w:r>
+        <w:rPr>
+          <w:lang w:val="el-GR"/>
+        </w:rPr>
+        <w:t>“</w:t>
+      </w:r>
+      <w:r>
+        <w:t>Edit</w:t>
+      </w:r>
+      <w:r>
+        <w:rPr>
+          <w:lang w:val="el-GR"/>
+        </w:rPr>
+        <w:t xml:space="preserve">” </w:t>
+      </w:r>
+      <w:r>
+        <w:rPr>
+          <w:lang w:val="el-GR"/>
+        </w:rPr>
+        <w:t>μπορεί</w:t>
+      </w:r>
+      <w:r>
+        <w:rPr>
+          <w:lang w:val="el-GR"/>
+        </w:rPr>
+        <w:t xml:space="preserve"> να </w:t>
+      </w:r>
+      <w:r>
+        <w:rPr>
+          <w:lang w:val="el-GR"/>
+        </w:rPr>
+        <w:t>επεξεργαστεί</w:t>
+      </w:r>
+      <w:r>
+        <w:rPr>
+          <w:lang w:val="el-GR"/>
+        </w:rPr>
+        <w:t xml:space="preserve"> τα </w:t>
+      </w:r>
+      <w:r>
+        <w:rPr>
+          <w:lang w:val="el-GR"/>
+        </w:rPr>
+        <w:t>βασικά</w:t>
+      </w:r>
+      <w:r>
+        <w:rPr>
+          <w:lang w:val="el-GR"/>
+        </w:rPr>
+        <w:t xml:space="preserve"> </w:t>
+      </w:r>
+      <w:r>
+        <w:rPr>
+          <w:lang w:val="el-GR"/>
+        </w:rPr>
+        <w:t>στοιχεία</w:t>
+      </w:r>
+      <w:r>
+        <w:rPr>
+          <w:lang w:val="el-GR"/>
+        </w:rPr>
+        <w:t xml:space="preserve"> του </w:t>
+      </w:r>
+      <w:r>
+        <w:rPr>
+          <w:lang w:val="el-GR"/>
+        </w:rPr>
+        <w:t>εκάστοτέ</w:t>
+      </w:r>
+      <w:r>
+        <w:rPr>
+          <w:lang w:val="el-GR"/>
+        </w:rPr>
+        <w:t xml:space="preserve"> </w:t>
+      </w:r>
+      <w:r>
+        <w:rPr>
+          <w:lang w:val="el-GR"/>
+        </w:rPr>
+        <w:t>μαθήματος</w:t>
+      </w:r>
+      <w:r>
+        <w:rPr>
+          <w:lang w:val="el-GR"/>
+        </w:rPr>
+        <w:t xml:space="preserve">, </w:t>
+      </w:r>
+      <w:r>
+        <w:rPr>
+          <w:lang w:val="el-GR"/>
+        </w:rPr>
+        <w:t>εικόνα</w:t>
+      </w:r>
+      <w:r>
+        <w:rPr>
+          <w:lang w:val="el-GR"/>
+        </w:rPr>
+        <w:t xml:space="preserve"> 3.8.</w:t>
+      </w:r>
+    </w:p>
+    <w:p>
+      <w:pPr>
+        <w:keepNext/>
+        <w:jc w:val="center"/>
+      </w:pPr>
+      <w:r>
+        <w:rPr>
+          <w:noProof/>
+          <w:lang w:val="el-GR"/>
+        </w:rPr>
+        <w:drawing>
+          <wp:inline distT="0" distB="0" distL="0" distR="0" wp14:anchorId="0F0F87AC" wp14:editId="0016E804">
+            <wp:extent cx="5928360" cy="3253740"/>
+            <wp:effectExtent l="38100" t="38100" r="91440" b="99060"/>
+            <wp:docPr id="292" name="Εικόνα 292"/>
+            <wp:cNvGraphicFramePr>
+              <a:graphicFrameLocks xmlns:a="http://schemas.openxmlformats.org/drawingml/2006/main" noChangeAspect="1"/>
+            </wp:cNvGraphicFramePr>
+            <a:graphic xmlns:a="http://schemas.openxmlformats.org/drawingml/2006/main">
+              <a:graphicData uri="http://schemas.openxmlformats.org/drawingml/2006/picture">
+                <pic:pic xmlns:pic="http://schemas.openxmlformats.org/drawingml/2006/picture">
+                  <pic:nvPicPr>
+                    <pic:cNvPr id="0" name="Picture 31"/>
+                    <pic:cNvPicPr>
+                      <a:picLocks noChangeAspect="1" noChangeArrowheads="1"/>
+                    </pic:cNvPicPr>
+                  </pic:nvPicPr>
+                  <pic:blipFill>
+                    <a:blip r:embed="rId43" cstate="print">
+                      <a:extLst>
+                        <a:ext uri="{28A0092B-C50C-407E-A947-70E740481C1C}">
+                          <a14:useLocalDpi xmlns:a14="http://schemas.microsoft.com/office/drawing/2010/main" val="0"/>
+                        </a:ext>
+                      </a:extLst>
+                    </a:blip>
+                    <a:srcRect/>
+                    <a:stretch>
+                      <a:fillRect/>
+                    </a:stretch>
+                  </pic:blipFill>
+                  <pic:spPr bwMode="auto">
+                    <a:xfrm>
+                      <a:off x="0" y="0"/>
+                      <a:ext cx="5928360" cy="3253740"/>
+                    </a:xfrm>
+                    <a:prstGeom prst="rect">
+                      <a:avLst/>
+                    </a:prstGeom>
+                    <a:noFill/>
+                    <a:ln>
+                      <a:noFill/>
+                    </a:ln>
+                    <a:effectLst>
+                      <a:outerShdw blurRad="50800" dist="38100" dir="2700000" algn="tl" rotWithShape="0">
+                        <a:prstClr val="black">
+                          <a:alpha val="40000"/>
+                        </a:prstClr>
+                      </a:outerShdw>
+                    </a:effectLst>
+                  </pic:spPr>
+                </pic:pic>
+              </a:graphicData>
+            </a:graphic>
+          </wp:inline>
+        </w:drawing>
+      </w:r>
+    </w:p>
+    <w:p>
+      <w:pPr>
+        <w:pStyle w:val="a7"/>
+        <w:jc w:val="center"/>
+        <w:rPr>
+          <w:lang w:val="el-GR"/>
+        </w:rPr>
+      </w:pPr>
+      <w:proofErr w:type="spellStart"/>
+      <w:r>
+        <w:t>Εικόν</w:t>
+      </w:r>
+      <w:proofErr w:type="spellEnd"/>
+      <w:r>
+        <w:t xml:space="preserve">α </w:t>
+      </w:r>
+      <w:r>
+        <w:fldChar w:fldCharType="begin"/>
+      </w:r>
+      <w:r>
+        <w:instrText xml:space="preserve"> STYLEREF 1 \s </w:instrText>
+      </w:r>
+      <w:r>
+        <w:fldChar w:fldCharType="separate"/>
+      </w:r>
+      <w:r>
+        <w:rPr>
+          <w:noProof/>
+        </w:rPr>
+        <w:t>3</w:t>
+      </w:r>
+      <w:r>
+        <w:fldChar w:fldCharType="end"/>
+      </w:r>
+      <w:r>
+        <w:t>.</w:t>
+      </w:r>
+      <w:r>
+        <w:fldChar w:fldCharType="begin"/>
+      </w:r>
+      <w:r>
+        <w:instrText xml:space="preserve"> SEQ Εικόνα \* ARABIC \s 1 </w:instrText>
+      </w:r>
+      <w:r>
+        <w:fldChar w:fldCharType="separate"/>
+      </w:r>
+      <w:r>
+        <w:rPr>
+          <w:noProof/>
+        </w:rPr>
+        <w:t>8</w:t>
+      </w:r>
+      <w:r>
+        <w:fldChar w:fldCharType="end"/>
+      </w:r>
+    </w:p>
+    <w:p>
+      <w:pPr>
+        <w:rPr>
+          <w:lang w:val="el-GR"/>
+        </w:rPr>
+      </w:pPr>
+      <w:r>
+        <w:rPr>
+          <w:lang w:val="el-GR"/>
+        </w:rPr>
+        <w:t>Πατώντας</w:t>
+      </w:r>
+      <w:r>
+        <w:rPr>
+          <w:lang w:val="el-GR"/>
+        </w:rPr>
+        <w:t xml:space="preserve"> </w:t>
+      </w:r>
+      <w:r>
+        <w:rPr>
+          <w:lang w:val="el-GR"/>
+        </w:rPr>
+        <w:t>“</w:t>
+      </w:r>
+      <w:r>
+        <w:t>Save</w:t>
+      </w:r>
+      <w:r>
+        <w:rPr>
+          <w:lang w:val="el-GR"/>
+        </w:rPr>
+        <w:t xml:space="preserve">” </w:t>
+      </w:r>
+      <w:r>
+        <w:rPr>
+          <w:lang w:val="el-GR"/>
+        </w:rPr>
+        <w:t>αποθηκεύονται</w:t>
+      </w:r>
+      <w:r>
+        <w:rPr>
+          <w:lang w:val="el-GR"/>
+        </w:rPr>
+        <w:t xml:space="preserve"> οι </w:t>
+      </w:r>
+      <w:r>
+        <w:rPr>
+          <w:lang w:val="el-GR"/>
+        </w:rPr>
+        <w:t>αλλαγές</w:t>
+      </w:r>
+      <w:r>
+        <w:rPr>
+          <w:lang w:val="el-GR"/>
+        </w:rPr>
+        <w:t xml:space="preserve">, ένα </w:t>
+      </w:r>
+      <w:r>
+        <w:rPr>
+          <w:lang w:val="el-GR"/>
+        </w:rPr>
+        <w:t>πατώντας</w:t>
+      </w:r>
+      <w:r>
+        <w:rPr>
+          <w:lang w:val="el-GR"/>
+        </w:rPr>
+        <w:t xml:space="preserve"> </w:t>
+      </w:r>
+      <w:r>
+        <w:rPr>
+          <w:lang w:val="el-GR"/>
+        </w:rPr>
+        <w:t>“</w:t>
+      </w:r>
+      <w:r>
+        <w:t>Cancel</w:t>
+      </w:r>
+      <w:r>
+        <w:rPr>
+          <w:lang w:val="el-GR"/>
+        </w:rPr>
+        <w:t>”</w:t>
+      </w:r>
+      <w:r>
+        <w:rPr>
+          <w:lang w:val="el-GR"/>
+        </w:rPr>
+        <w:t xml:space="preserve"> </w:t>
+      </w:r>
+      <w:r>
+        <w:rPr>
+          <w:lang w:val="el-GR"/>
+        </w:rPr>
+        <w:t>ακυρώνονται</w:t>
+      </w:r>
+      <w:r>
+        <w:rPr>
+          <w:lang w:val="el-GR"/>
+        </w:rPr>
+        <w:t xml:space="preserve"> και </w:t>
+      </w:r>
+      <w:r>
+        <w:rPr>
+          <w:lang w:val="el-GR"/>
+        </w:rPr>
+        <w:t>κλείνει</w:t>
+      </w:r>
+      <w:r>
+        <w:rPr>
+          <w:lang w:val="el-GR"/>
+        </w:rPr>
+        <w:t xml:space="preserve"> το </w:t>
+      </w:r>
+      <w:r>
+        <w:rPr>
+          <w:lang w:val="el-GR"/>
+        </w:rPr>
+        <w:t>παράθυρο</w:t>
+      </w:r>
+      <w:r>
+        <w:rPr>
+          <w:lang w:val="el-GR"/>
+        </w:rPr>
+        <w:t xml:space="preserve"> </w:t>
+      </w:r>
+      <w:r>
+        <w:rPr>
+          <w:lang w:val="el-GR"/>
+        </w:rPr>
+        <w:t>διαλόγου</w:t>
+      </w:r>
+      <w:r>
+        <w:rPr>
+          <w:lang w:val="el-GR"/>
+        </w:rPr>
+        <w:t>.</w:t>
+      </w:r>
     </w:p>
     <w:p>
       <w:pPr>
@@ -11143,8 +15455,8 @@
       </w:pPr>
     </w:p>
     <w:sectPr>
-      <w:headerReference w:type="default" r:id="rId31"/>
-      <w:footerReference w:type="default" r:id="rId32"/>
+      <w:headerReference w:type="default" r:id="rId44"/>
+      <w:footerReference w:type="default" r:id="rId45"/>
       <w:pgSz w:w="12240" w:h="15840"/>
       <w:pgMar w:top="1440" w:right="1440" w:bottom="1440" w:left="1440" w:header="720" w:footer="720" w:gutter="0"/>
       <w:pgNumType w:start="0"/>
@@ -13245,7 +17557,7 @@
 </file>
 
 <file path=customXml/itemProps2.xml><?xml version="1.0" encoding="utf-8"?>
-<ds:datastoreItem xmlns:ds="http://schemas.openxmlformats.org/officeDocument/2006/customXml" ds:itemID="{1D620DD6-0D8B-4E39-A54B-FB9235865B91}">
+<ds:datastoreItem xmlns:ds="http://schemas.openxmlformats.org/officeDocument/2006/customXml" ds:itemID="{7D60B726-535E-40A0-9C6F-2C12C1E9000F}">
   <ds:schemaRefs>
     <ds:schemaRef ds:uri="http://schemas.openxmlformats.org/officeDocument/2006/bibliography"/>
   </ds:schemaRefs>

--- a/docs/mlt_elearning_user_manual_p16036_p16112.docx
+++ b/docs/mlt_elearning_user_manual_p16036_p16112.docx
@@ -2,7 +2,13 @@
 <file path=word/document.xml><?xml version="1.0" encoding="utf-8"?>
 <w:document xmlns:wpc="http://schemas.microsoft.com/office/word/2010/wordprocessingCanvas" xmlns:cx="http://schemas.microsoft.com/office/drawing/2014/chartex" xmlns:cx1="http://schemas.microsoft.com/office/drawing/2015/9/8/chartex" xmlns:cx2="http://schemas.microsoft.com/office/drawing/2015/10/21/chartex" xmlns:cx3="http://schemas.microsoft.com/office/drawing/2016/5/9/chartex" xmlns:cx4="http://schemas.microsoft.com/office/drawing/2016/5/10/chartex" xmlns:cx5="http://schemas.microsoft.com/office/drawing/2016/5/11/chartex" xmlns:cx6="http://schemas.microsoft.com/office/drawing/2016/5/12/chartex" xmlns:cx7="http://schemas.microsoft.com/office/drawing/2016/5/13/chartex" xmlns:cx8="http://schemas.microsoft.com/office/drawing/2016/5/14/chartex" xmlns:mc="http://schemas.openxmlformats.org/markup-compatibility/2006" xmlns:aink="http://schemas.microsoft.com/office/drawing/2016/ink" xmlns:am3d="http://schemas.microsoft.com/office/drawing/2017/model3d" xmlns:o="urn:schemas-microsoft-com:office:office" xmlns:r="http://schemas.openxmlformats.org/officeDocument/2006/relationships" xmlns:m="http://schemas.openxmlformats.org/officeDocument/2006/math" xmlns:v="urn:schemas-microsoft-com:vml" xmlns:wp14="http://schemas.microsoft.com/office/word/2010/wordprocessingDrawing" xmlns:wp="http://schemas.openxmlformats.org/drawingml/2006/wordprocessingDrawing" xmlns:w10="urn:schemas-microsoft-com:office:word" xmlns:w="http://schemas.openxmlformats.org/wordprocessingml/2006/main" xmlns:w14="http://schemas.microsoft.com/office/word/2010/wordml" xmlns:w15="http://schemas.microsoft.com/office/word/2012/wordml" xmlns:w16cex="http://schemas.microsoft.com/office/word/2018/wordml/cex" xmlns:w16cid="http://schemas.microsoft.com/office/word/2016/wordml/cid" xmlns:w16="http://schemas.microsoft.com/office/word/2018/wordml" xmlns:w16se="http://schemas.microsoft.com/office/word/2015/wordml/symex" xmlns:wpg="http://schemas.microsoft.com/office/word/2010/wordprocessingGroup" xmlns:wpi="http://schemas.microsoft.com/office/word/2010/wordprocessingInk" xmlns:wne="http://schemas.microsoft.com/office/word/2006/wordml" xmlns:wps="http://schemas.microsoft.com/office/word/2010/wordprocessingShape" mc:Ignorable="w14 w15 w16se w16cid w16 w16cex wp14">
   <w:body>
-    <w:p/>
+    <w:p>
+      <w:pPr>
+        <w:rPr>
+          <w:lang w:val="el-GR"/>
+        </w:rPr>
+      </w:pPr>
+    </w:p>
     <w:sdt>
       <w:sdtPr>
         <w:id w:val="1830558535"/>
@@ -11,6 +17,7 @@
           <w:docPartUnique/>
         </w:docPartObj>
       </w:sdtPr>
+      <w:sdtEndPr/>
       <w:sdtContent>
         <w:p/>
         <w:p>
@@ -1226,6 +1233,7 @@
                                     <w:calendar w:val="gregorian"/>
                                   </w:date>
                                 </w:sdtPr>
+                                <w:sdtEndPr/>
                                 <w:sdtContent>
                                   <w:p>
                                     <w:pPr>
@@ -1292,6 +1300,7 @@
                               <w:calendar w:val="gregorian"/>
                             </w:date>
                           </w:sdtPr>
+                          <w:sdtEndPr/>
                           <w:sdtContent>
                             <w:p>
                               <w:pPr>
@@ -1331,6 +1340,10 @@
     <w:sdt>
       <w:sdtPr>
         <w:rPr>
+          <w:rFonts w:asciiTheme="minorHAnsi" w:eastAsiaTheme="minorHAnsi" w:hAnsiTheme="minorHAnsi" w:cstheme="minorBidi"/>
+          <w:color w:val="auto"/>
+          <w:sz w:val="24"/>
+          <w:szCs w:val="22"/>
           <w:lang w:val="el-GR"/>
         </w:rPr>
         <w:id w:val="518892151"/>
@@ -1341,12 +1354,8 @@
       </w:sdtPr>
       <w:sdtEndPr>
         <w:rPr>
-          <w:rFonts w:asciiTheme="minorHAnsi" w:eastAsiaTheme="minorHAnsi" w:hAnsiTheme="minorHAnsi" w:cstheme="minorBidi"/>
           <w:b/>
           <w:bCs/>
-          <w:color w:val="auto"/>
-          <w:sz w:val="24"/>
-          <w:szCs w:val="22"/>
         </w:rPr>
       </w:sdtEndPr>
       <w:sdtContent>
@@ -1434,7 +1443,7 @@
           <w:r>
             <w:fldChar w:fldCharType="separate"/>
           </w:r>
-          <w:hyperlink w:anchor="_Toc43989613" w:history="1">
+          <w:hyperlink w:anchor="_Toc44431407" w:history="1">
             <w:r>
               <w:rPr>
                 <w:rStyle w:val="-"/>
@@ -1478,7 +1487,7 @@
                 <w:noProof/>
                 <w:webHidden/>
               </w:rPr>
-              <w:instrText xml:space="preserve"> PAGEREF _Toc43989613 \h </w:instrText>
+              <w:instrText xml:space="preserve"> PAGEREF _Toc44431407 \h </w:instrText>
             </w:r>
             <w:r>
               <w:rPr>
@@ -1522,7 +1531,7 @@
               <w:sz w:val="22"/>
             </w:rPr>
           </w:pPr>
-          <w:hyperlink w:anchor="_Toc43989614" w:history="1">
+          <w:hyperlink w:anchor="_Toc44431408" w:history="1">
             <w:r>
               <w:rPr>
                 <w:rStyle w:val="-"/>
@@ -1581,7 +1590,7 @@
                 <w:noProof/>
                 <w:webHidden/>
               </w:rPr>
-              <w:instrText xml:space="preserve"> PAGEREF _Toc43989614 \h </w:instrText>
+              <w:instrText xml:space="preserve"> PAGEREF _Toc44431408 \h </w:instrText>
             </w:r>
             <w:r>
               <w:rPr>
@@ -1625,7 +1634,7 @@
               <w:sz w:val="22"/>
             </w:rPr>
           </w:pPr>
-          <w:hyperlink w:anchor="_Toc43989615" w:history="1">
+          <w:hyperlink w:anchor="_Toc44431409" w:history="1">
             <w:r>
               <w:rPr>
                 <w:rStyle w:val="-"/>
@@ -1714,7 +1723,7 @@
                 <w:noProof/>
                 <w:webHidden/>
               </w:rPr>
-              <w:instrText xml:space="preserve"> PAGEREF _Toc43989615 \h </w:instrText>
+              <w:instrText xml:space="preserve"> PAGEREF _Toc44431409 \h </w:instrText>
             </w:r>
             <w:r>
               <w:rPr>
@@ -1758,7 +1767,7 @@
               <w:sz w:val="22"/>
             </w:rPr>
           </w:pPr>
-          <w:hyperlink w:anchor="_Toc43989616" w:history="1">
+          <w:hyperlink w:anchor="_Toc44431410" w:history="1">
             <w:r>
               <w:rPr>
                 <w:rStyle w:val="-"/>
@@ -1808,7 +1817,7 @@
                 <w:noProof/>
                 <w:webHidden/>
               </w:rPr>
-              <w:instrText xml:space="preserve"> PAGEREF _Toc43989616 \h </w:instrText>
+              <w:instrText xml:space="preserve"> PAGEREF _Toc44431410 \h </w:instrText>
             </w:r>
             <w:r>
               <w:rPr>
@@ -1852,7 +1861,7 @@
               <w:sz w:val="22"/>
             </w:rPr>
           </w:pPr>
-          <w:hyperlink w:anchor="_Toc43989617" w:history="1">
+          <w:hyperlink w:anchor="_Toc44431411" w:history="1">
             <w:r>
               <w:rPr>
                 <w:rStyle w:val="-"/>
@@ -1911,7 +1920,7 @@
                 <w:noProof/>
                 <w:webHidden/>
               </w:rPr>
-              <w:instrText xml:space="preserve"> PAGEREF _Toc43989617 \h </w:instrText>
+              <w:instrText xml:space="preserve"> PAGEREF _Toc44431411 \h </w:instrText>
             </w:r>
             <w:r>
               <w:rPr>
@@ -1931,7 +1940,7 @@
                 <w:noProof/>
                 <w:webHidden/>
               </w:rPr>
-              <w:t>7</w:t>
+              <w:t>8</w:t>
             </w:r>
             <w:r>
               <w:rPr>
@@ -1955,7 +1964,7 @@
               <w:sz w:val="22"/>
             </w:rPr>
           </w:pPr>
-          <w:hyperlink w:anchor="_Toc43989618" w:history="1">
+          <w:hyperlink w:anchor="_Toc44431412" w:history="1">
             <w:r>
               <w:rPr>
                 <w:rStyle w:val="-"/>
@@ -2006,7 +2015,7 @@
                 <w:noProof/>
                 <w:webHidden/>
               </w:rPr>
-              <w:instrText xml:space="preserve"> PAGEREF _Toc43989618 \h </w:instrText>
+              <w:instrText xml:space="preserve"> PAGEREF _Toc44431412 \h </w:instrText>
             </w:r>
             <w:r>
               <w:rPr>
@@ -2026,7 +2035,7 @@
                 <w:noProof/>
                 <w:webHidden/>
               </w:rPr>
-              <w:t>7</w:t>
+              <w:t>8</w:t>
             </w:r>
             <w:r>
               <w:rPr>
@@ -2050,7 +2059,7 @@
               <w:sz w:val="22"/>
             </w:rPr>
           </w:pPr>
-          <w:hyperlink w:anchor="_Toc43989619" w:history="1">
+          <w:hyperlink w:anchor="_Toc44431413" w:history="1">
             <w:r>
               <w:rPr>
                 <w:rStyle w:val="-"/>
@@ -2094,7 +2103,7 @@
                 <w:noProof/>
                 <w:webHidden/>
               </w:rPr>
-              <w:instrText xml:space="preserve"> PAGEREF _Toc43989619 \h </w:instrText>
+              <w:instrText xml:space="preserve"> PAGEREF _Toc44431413 \h </w:instrText>
             </w:r>
             <w:r>
               <w:rPr>
@@ -2114,7 +2123,7 @@
                 <w:noProof/>
                 <w:webHidden/>
               </w:rPr>
-              <w:t>8</w:t>
+              <w:t>9</w:t>
             </w:r>
             <w:r>
               <w:rPr>
@@ -2138,7 +2147,7 @@
               <w:sz w:val="22"/>
             </w:rPr>
           </w:pPr>
-          <w:hyperlink w:anchor="_Toc43989620" w:history="1">
+          <w:hyperlink w:anchor="_Toc44431414" w:history="1">
             <w:r>
               <w:rPr>
                 <w:rStyle w:val="-"/>
@@ -2182,7 +2191,7 @@
                 <w:noProof/>
                 <w:webHidden/>
               </w:rPr>
-              <w:instrText xml:space="preserve"> PAGEREF _Toc43989620 \h </w:instrText>
+              <w:instrText xml:space="preserve"> PAGEREF _Toc44431414 \h </w:instrText>
             </w:r>
             <w:r>
               <w:rPr>
@@ -2202,7 +2211,7 @@
                 <w:noProof/>
                 <w:webHidden/>
               </w:rPr>
-              <w:t>9</w:t>
+              <w:t>10</w:t>
             </w:r>
             <w:r>
               <w:rPr>
@@ -2226,7 +2235,7 @@
               <w:sz w:val="22"/>
             </w:rPr>
           </w:pPr>
-          <w:hyperlink w:anchor="_Toc43989621" w:history="1">
+          <w:hyperlink w:anchor="_Toc44431415" w:history="1">
             <w:r>
               <w:rPr>
                 <w:rStyle w:val="-"/>
@@ -2270,7 +2279,7 @@
                 <w:noProof/>
                 <w:webHidden/>
               </w:rPr>
-              <w:instrText xml:space="preserve"> PAGEREF _Toc43989621 \h </w:instrText>
+              <w:instrText xml:space="preserve"> PAGEREF _Toc44431415 \h </w:instrText>
             </w:r>
             <w:r>
               <w:rPr>
@@ -2290,7 +2299,7 @@
                 <w:noProof/>
                 <w:webHidden/>
               </w:rPr>
-              <w:t>10</w:t>
+              <w:t>11</w:t>
             </w:r>
             <w:r>
               <w:rPr>
@@ -2314,7 +2323,7 @@
               <w:sz w:val="22"/>
             </w:rPr>
           </w:pPr>
-          <w:hyperlink w:anchor="_Toc43989622" w:history="1">
+          <w:hyperlink w:anchor="_Toc44431416" w:history="1">
             <w:r>
               <w:rPr>
                 <w:rStyle w:val="-"/>
@@ -2358,7 +2367,7 @@
                 <w:noProof/>
                 <w:webHidden/>
               </w:rPr>
-              <w:instrText xml:space="preserve"> PAGEREF _Toc43989622 \h </w:instrText>
+              <w:instrText xml:space="preserve"> PAGEREF _Toc44431416 \h </w:instrText>
             </w:r>
             <w:r>
               <w:rPr>
@@ -2378,7 +2387,7 @@
                 <w:noProof/>
                 <w:webHidden/>
               </w:rPr>
-              <w:t>11</w:t>
+              <w:t>12</w:t>
             </w:r>
             <w:r>
               <w:rPr>
@@ -2402,7 +2411,7 @@
               <w:sz w:val="22"/>
             </w:rPr>
           </w:pPr>
-          <w:hyperlink w:anchor="_Toc43989623" w:history="1">
+          <w:hyperlink w:anchor="_Toc44431417" w:history="1">
             <w:r>
               <w:rPr>
                 <w:rStyle w:val="-"/>
@@ -2446,7 +2455,7 @@
                 <w:noProof/>
                 <w:webHidden/>
               </w:rPr>
-              <w:instrText xml:space="preserve"> PAGEREF _Toc43989623 \h </w:instrText>
+              <w:instrText xml:space="preserve"> PAGEREF _Toc44431417 \h </w:instrText>
             </w:r>
             <w:r>
               <w:rPr>
@@ -2466,7 +2475,7 @@
                 <w:noProof/>
                 <w:webHidden/>
               </w:rPr>
-              <w:t>13</w:t>
+              <w:t>14</w:t>
             </w:r>
             <w:r>
               <w:rPr>
@@ -2490,7 +2499,7 @@
               <w:sz w:val="22"/>
             </w:rPr>
           </w:pPr>
-          <w:hyperlink w:anchor="_Toc43989624" w:history="1">
+          <w:hyperlink w:anchor="_Toc44431418" w:history="1">
             <w:r>
               <w:rPr>
                 <w:rStyle w:val="-"/>
@@ -2534,7 +2543,7 @@
                 <w:noProof/>
                 <w:webHidden/>
               </w:rPr>
-              <w:instrText xml:space="preserve"> PAGEREF _Toc43989624 \h </w:instrText>
+              <w:instrText xml:space="preserve"> PAGEREF _Toc44431418 \h </w:instrText>
             </w:r>
             <w:r>
               <w:rPr>
@@ -2554,7 +2563,7 @@
                 <w:noProof/>
                 <w:webHidden/>
               </w:rPr>
-              <w:t>13</w:t>
+              <w:t>14</w:t>
             </w:r>
             <w:r>
               <w:rPr>
@@ -2578,7 +2587,7 @@
               <w:sz w:val="22"/>
             </w:rPr>
           </w:pPr>
-          <w:hyperlink w:anchor="_Toc43989625" w:history="1">
+          <w:hyperlink w:anchor="_Toc44431419" w:history="1">
             <w:r>
               <w:rPr>
                 <w:rStyle w:val="-"/>
@@ -2622,7 +2631,7 @@
                 <w:noProof/>
                 <w:webHidden/>
               </w:rPr>
-              <w:instrText xml:space="preserve"> PAGEREF _Toc43989625 \h </w:instrText>
+              <w:instrText xml:space="preserve"> PAGEREF _Toc44431419 \h </w:instrText>
             </w:r>
             <w:r>
               <w:rPr>
@@ -2642,7 +2651,7 @@
                 <w:noProof/>
                 <w:webHidden/>
               </w:rPr>
-              <w:t>14</w:t>
+              <w:t>15</w:t>
             </w:r>
             <w:r>
               <w:rPr>
@@ -2666,7 +2675,7 @@
               <w:sz w:val="22"/>
             </w:rPr>
           </w:pPr>
-          <w:hyperlink w:anchor="_Toc43989626" w:history="1">
+          <w:hyperlink w:anchor="_Toc44431420" w:history="1">
             <w:r>
               <w:rPr>
                 <w:rStyle w:val="-"/>
@@ -2710,7 +2719,7 @@
                 <w:noProof/>
                 <w:webHidden/>
               </w:rPr>
-              <w:instrText xml:space="preserve"> PAGEREF _Toc43989626 \h </w:instrText>
+              <w:instrText xml:space="preserve"> PAGEREF _Toc44431420 \h </w:instrText>
             </w:r>
             <w:r>
               <w:rPr>
@@ -2730,7 +2739,7 @@
                 <w:noProof/>
                 <w:webHidden/>
               </w:rPr>
-              <w:t>15</w:t>
+              <w:t>16</w:t>
             </w:r>
             <w:r>
               <w:rPr>
@@ -2754,7 +2763,7 @@
               <w:sz w:val="22"/>
             </w:rPr>
           </w:pPr>
-          <w:hyperlink w:anchor="_Toc43989627" w:history="1">
+          <w:hyperlink w:anchor="_Toc44431421" w:history="1">
             <w:r>
               <w:rPr>
                 <w:rStyle w:val="-"/>
@@ -2796,7 +2805,7 @@
                 <w:noProof/>
                 <w:webHidden/>
               </w:rPr>
-              <w:instrText xml:space="preserve"> PAGEREF _Toc43989627 \h </w:instrText>
+              <w:instrText xml:space="preserve"> PAGEREF _Toc44431421 \h </w:instrText>
             </w:r>
             <w:r>
               <w:rPr>
@@ -2816,7 +2825,7 @@
                 <w:noProof/>
                 <w:webHidden/>
               </w:rPr>
-              <w:t>15</w:t>
+              <w:t>16</w:t>
             </w:r>
             <w:r>
               <w:rPr>
@@ -2840,7 +2849,7 @@
               <w:sz w:val="22"/>
             </w:rPr>
           </w:pPr>
-          <w:hyperlink w:anchor="_Toc43989628" w:history="1">
+          <w:hyperlink w:anchor="_Toc44431422" w:history="1">
             <w:r>
               <w:rPr>
                 <w:rStyle w:val="-"/>
@@ -2882,7 +2891,7 @@
                 <w:noProof/>
                 <w:webHidden/>
               </w:rPr>
-              <w:instrText xml:space="preserve"> PAGEREF _Toc43989628 \h </w:instrText>
+              <w:instrText xml:space="preserve"> PAGEREF _Toc44431422 \h </w:instrText>
             </w:r>
             <w:r>
               <w:rPr>
@@ -2902,7 +2911,7 @@
                 <w:noProof/>
                 <w:webHidden/>
               </w:rPr>
-              <w:t>16</w:t>
+              <w:t>17</w:t>
             </w:r>
             <w:r>
               <w:rPr>
@@ -2926,7 +2935,7 @@
               <w:sz w:val="22"/>
             </w:rPr>
           </w:pPr>
-          <w:hyperlink w:anchor="_Toc43989629" w:history="1">
+          <w:hyperlink w:anchor="_Toc44431423" w:history="1">
             <w:r>
               <w:rPr>
                 <w:rStyle w:val="-"/>
@@ -2969,7 +2978,7 @@
                 <w:noProof/>
                 <w:webHidden/>
               </w:rPr>
-              <w:instrText xml:space="preserve"> PAGEREF _Toc43989629 \h </w:instrText>
+              <w:instrText xml:space="preserve"> PAGEREF _Toc44431423 \h </w:instrText>
             </w:r>
             <w:r>
               <w:rPr>
@@ -2989,7 +2998,7 @@
                 <w:noProof/>
                 <w:webHidden/>
               </w:rPr>
-              <w:t>17</w:t>
+              <w:t>18</w:t>
             </w:r>
             <w:r>
               <w:rPr>
@@ -3013,7 +3022,7 @@
               <w:sz w:val="22"/>
             </w:rPr>
           </w:pPr>
-          <w:hyperlink w:anchor="_Toc43989630" w:history="1">
+          <w:hyperlink w:anchor="_Toc44431424" w:history="1">
             <w:r>
               <w:rPr>
                 <w:rStyle w:val="-"/>
@@ -3087,7 +3096,7 @@
                 <w:noProof/>
                 <w:webHidden/>
               </w:rPr>
-              <w:instrText xml:space="preserve"> PAGEREF _Toc43989630 \h </w:instrText>
+              <w:instrText xml:space="preserve"> PAGEREF _Toc44431424 \h </w:instrText>
             </w:r>
             <w:r>
               <w:rPr>
@@ -3107,7 +3116,7 @@
                 <w:noProof/>
                 <w:webHidden/>
               </w:rPr>
-              <w:t>18</w:t>
+              <w:t>19</w:t>
             </w:r>
             <w:r>
               <w:rPr>
@@ -3131,7 +3140,7 @@
               <w:sz w:val="22"/>
             </w:rPr>
           </w:pPr>
-          <w:hyperlink w:anchor="_Toc43989631" w:history="1">
+          <w:hyperlink w:anchor="_Toc44431425" w:history="1">
             <w:r>
               <w:rPr>
                 <w:rStyle w:val="-"/>
@@ -3175,7 +3184,7 @@
                 <w:noProof/>
                 <w:webHidden/>
               </w:rPr>
-              <w:instrText xml:space="preserve"> PAGEREF _Toc43989631 \h </w:instrText>
+              <w:instrText xml:space="preserve"> PAGEREF _Toc44431425 \h </w:instrText>
             </w:r>
             <w:r>
               <w:rPr>
@@ -3195,7 +3204,7 @@
                 <w:noProof/>
                 <w:webHidden/>
               </w:rPr>
-              <w:t>19</w:t>
+              <w:t>20</w:t>
             </w:r>
             <w:r>
               <w:rPr>
@@ -3219,7 +3228,7 @@
               <w:sz w:val="22"/>
             </w:rPr>
           </w:pPr>
-          <w:hyperlink w:anchor="_Toc43989632" w:history="1">
+          <w:hyperlink w:anchor="_Toc44431426" w:history="1">
             <w:r>
               <w:rPr>
                 <w:rStyle w:val="-"/>
@@ -3263,7 +3272,7 @@
                 <w:noProof/>
                 <w:webHidden/>
               </w:rPr>
-              <w:instrText xml:space="preserve"> PAGEREF _Toc43989632 \h </w:instrText>
+              <w:instrText xml:space="preserve"> PAGEREF _Toc44431426 \h </w:instrText>
             </w:r>
             <w:r>
               <w:rPr>
@@ -3283,7 +3292,7 @@
                 <w:noProof/>
                 <w:webHidden/>
               </w:rPr>
-              <w:t>19</w:t>
+              <w:t>20</w:t>
             </w:r>
             <w:r>
               <w:rPr>
@@ -3307,7 +3316,7 @@
               <w:sz w:val="22"/>
             </w:rPr>
           </w:pPr>
-          <w:hyperlink w:anchor="_Toc43989633" w:history="1">
+          <w:hyperlink w:anchor="_Toc44431427" w:history="1">
             <w:r>
               <w:rPr>
                 <w:rStyle w:val="-"/>
@@ -3351,7 +3360,7 @@
                 <w:noProof/>
                 <w:webHidden/>
               </w:rPr>
-              <w:instrText xml:space="preserve"> PAGEREF _Toc43989633 \h </w:instrText>
+              <w:instrText xml:space="preserve"> PAGEREF _Toc44431427 \h </w:instrText>
             </w:r>
             <w:r>
               <w:rPr>
@@ -3371,7 +3380,7 @@
                 <w:noProof/>
                 <w:webHidden/>
               </w:rPr>
-              <w:t>20</w:t>
+              <w:t>21</w:t>
             </w:r>
             <w:r>
               <w:rPr>
@@ -3395,7 +3404,7 @@
               <w:sz w:val="22"/>
             </w:rPr>
           </w:pPr>
-          <w:hyperlink w:anchor="_Toc43989634" w:history="1">
+          <w:hyperlink w:anchor="_Toc44431428" w:history="1">
             <w:r>
               <w:rPr>
                 <w:rStyle w:val="-"/>
@@ -3439,7 +3448,7 @@
                 <w:noProof/>
                 <w:webHidden/>
               </w:rPr>
-              <w:instrText xml:space="preserve"> PAGEREF _Toc43989634 \h </w:instrText>
+              <w:instrText xml:space="preserve"> PAGEREF _Toc44431428 \h </w:instrText>
             </w:r>
             <w:r>
               <w:rPr>
@@ -3459,7 +3468,7 @@
                 <w:noProof/>
                 <w:webHidden/>
               </w:rPr>
-              <w:t>21</w:t>
+              <w:t>22</w:t>
             </w:r>
             <w:r>
               <w:rPr>
@@ -3483,7 +3492,7 @@
               <w:sz w:val="22"/>
             </w:rPr>
           </w:pPr>
-          <w:hyperlink w:anchor="_Toc43989635" w:history="1">
+          <w:hyperlink w:anchor="_Toc44431429" w:history="1">
             <w:r>
               <w:rPr>
                 <w:rStyle w:val="-"/>
@@ -3527,7 +3536,7 @@
                 <w:noProof/>
                 <w:webHidden/>
               </w:rPr>
-              <w:instrText xml:space="preserve"> PAGEREF _Toc43989635 \h </w:instrText>
+              <w:instrText xml:space="preserve"> PAGEREF _Toc44431429 \h </w:instrText>
             </w:r>
             <w:r>
               <w:rPr>
@@ -3547,7 +3556,7 @@
                 <w:noProof/>
                 <w:webHidden/>
               </w:rPr>
-              <w:t>22</w:t>
+              <w:t>23</w:t>
             </w:r>
             <w:r>
               <w:rPr>
@@ -3571,7 +3580,7 @@
               <w:sz w:val="22"/>
             </w:rPr>
           </w:pPr>
-          <w:hyperlink w:anchor="_Toc43989636" w:history="1">
+          <w:hyperlink w:anchor="_Toc44431430" w:history="1">
             <w:r>
               <w:rPr>
                 <w:rStyle w:val="-"/>
@@ -3615,7 +3624,7 @@
                 <w:noProof/>
                 <w:webHidden/>
               </w:rPr>
-              <w:instrText xml:space="preserve"> PAGEREF _Toc43989636 \h </w:instrText>
+              <w:instrText xml:space="preserve"> PAGEREF _Toc44431430 \h </w:instrText>
             </w:r>
             <w:r>
               <w:rPr>
@@ -3635,7 +3644,7 @@
                 <w:noProof/>
                 <w:webHidden/>
               </w:rPr>
-              <w:t>22</w:t>
+              <w:t>23</w:t>
             </w:r>
             <w:r>
               <w:rPr>
@@ -3659,7 +3668,7 @@
               <w:sz w:val="22"/>
             </w:rPr>
           </w:pPr>
-          <w:hyperlink w:anchor="_Toc43989637" w:history="1">
+          <w:hyperlink w:anchor="_Toc44431431" w:history="1">
             <w:r>
               <w:rPr>
                 <w:rStyle w:val="-"/>
@@ -3703,7 +3712,7 @@
                 <w:noProof/>
                 <w:webHidden/>
               </w:rPr>
-              <w:instrText xml:space="preserve"> PAGEREF _Toc43989637 \h </w:instrText>
+              <w:instrText xml:space="preserve"> PAGEREF _Toc44431431 \h </w:instrText>
             </w:r>
             <w:r>
               <w:rPr>
@@ -3723,7 +3732,7 @@
                 <w:noProof/>
                 <w:webHidden/>
               </w:rPr>
-              <w:t>23</w:t>
+              <w:t>24</w:t>
             </w:r>
             <w:r>
               <w:rPr>
@@ -3768,7 +3777,7 @@
         </w:rPr>
         <w:br w:type="page"/>
       </w:r>
-      <w:bookmarkStart w:id="0" w:name="_Toc43989613"/>
+      <w:bookmarkStart w:id="0" w:name="_Toc44431407"/>
       <w:r>
         <w:rPr>
           <w:lang w:val="el-GR"/>
@@ -3978,7 +3987,7 @@
           <w:lang w:val="el-GR"/>
         </w:rPr>
       </w:pPr>
-      <w:bookmarkStart w:id="1" w:name="_Toc43989614"/>
+      <w:bookmarkStart w:id="1" w:name="_Toc44431408"/>
       <w:r>
         <w:rPr>
           <w:lang w:val="el-GR"/>
@@ -4499,6 +4508,9 @@
         <w:t>1</w:t>
       </w:r>
       <w:r>
+        <w:rPr>
+          <w:noProof/>
+        </w:rPr>
         <w:fldChar w:fldCharType="end"/>
       </w:r>
       <w:r>
@@ -4520,6 +4532,9 @@
         <w:t>2</w:t>
       </w:r>
       <w:r>
+        <w:rPr>
+          <w:noProof/>
+        </w:rPr>
         <w:fldChar w:fldCharType="end"/>
       </w:r>
     </w:p>
@@ -4537,7 +4552,7 @@
           <w:lang w:val="el-GR"/>
         </w:rPr>
       </w:pPr>
-      <w:bookmarkStart w:id="2" w:name="_Toc43989615"/>
+      <w:bookmarkStart w:id="2" w:name="_Toc44431409"/>
       <w:r>
         <w:rPr>
           <w:lang w:val="el-GR"/>
@@ -5323,6 +5338,9 @@
         <w:t>1</w:t>
       </w:r>
       <w:r>
+        <w:rPr>
+          <w:noProof/>
+        </w:rPr>
         <w:fldChar w:fldCharType="end"/>
       </w:r>
       <w:r>
@@ -5344,6 +5362,9 @@
         <w:t>4</w:t>
       </w:r>
       <w:r>
+        <w:rPr>
+          <w:noProof/>
+        </w:rPr>
         <w:fldChar w:fldCharType="end"/>
       </w:r>
     </w:p>
@@ -5371,7 +5392,7 @@
       <w:pPr>
         <w:pStyle w:val="2"/>
       </w:pPr>
-      <w:bookmarkStart w:id="3" w:name="_Toc43989616"/>
+      <w:bookmarkStart w:id="3" w:name="_Toc44431410"/>
       <w:r>
         <w:rPr>
           <w:lang w:val="el-GR"/>
@@ -6229,9 +6250,259 @@
       <w:pPr>
         <w:pStyle w:val="a7"/>
         <w:jc w:val="center"/>
-      </w:pPr>
+        <w:rPr>
+          <w:lang w:val="el-GR"/>
+        </w:rPr>
+      </w:pPr>
+      <w:r>
+        <w:rPr>
+          <w:lang w:val="el-GR"/>
+        </w:rPr>
+        <w:t xml:space="preserve">Εικόνα </w:t>
+      </w:r>
+      <w:r>
+        <w:rPr>
+          <w:lang w:val="el-GR"/>
+        </w:rPr>
+        <w:fldChar w:fldCharType="begin"/>
+      </w:r>
+      <w:r>
+        <w:rPr>
+          <w:lang w:val="el-GR"/>
+        </w:rPr>
+        <w:instrText xml:space="preserve"> STYLEREF 1 \s </w:instrText>
+      </w:r>
+      <w:r>
+        <w:rPr>
+          <w:lang w:val="el-GR"/>
+        </w:rPr>
+        <w:fldChar w:fldCharType="separate"/>
+      </w:r>
+      <w:r>
+        <w:rPr>
+          <w:noProof/>
+          <w:lang w:val="el-GR"/>
+        </w:rPr>
+        <w:t>1</w:t>
+      </w:r>
+      <w:r>
+        <w:rPr>
+          <w:lang w:val="el-GR"/>
+        </w:rPr>
+        <w:fldChar w:fldCharType="end"/>
+      </w:r>
+      <w:r>
+        <w:rPr>
+          <w:lang w:val="el-GR"/>
+        </w:rPr>
+        <w:t>.</w:t>
+      </w:r>
+      <w:r>
+        <w:rPr>
+          <w:lang w:val="el-GR"/>
+        </w:rPr>
+        <w:fldChar w:fldCharType="begin"/>
+      </w:r>
+      <w:r>
+        <w:rPr>
+          <w:lang w:val="el-GR"/>
+        </w:rPr>
+        <w:instrText xml:space="preserve"> SEQ Εικόνα \* ARABIC \s 1 </w:instrText>
+      </w:r>
+      <w:r>
+        <w:rPr>
+          <w:lang w:val="el-GR"/>
+        </w:rPr>
+        <w:fldChar w:fldCharType="separate"/>
+      </w:r>
+      <w:r>
+        <w:rPr>
+          <w:noProof/>
+          <w:lang w:val="el-GR"/>
+        </w:rPr>
+        <w:t>7</w:t>
+      </w:r>
+      <w:r>
+        <w:rPr>
+          <w:lang w:val="el-GR"/>
+        </w:rPr>
+        <w:fldChar w:fldCharType="end"/>
+      </w:r>
+    </w:p>
+    <w:p>
+      <w:pPr>
+        <w:rPr>
+          <w:lang w:val="el-GR"/>
+        </w:rPr>
+      </w:pPr>
+      <w:r>
+        <w:rPr>
+          <w:lang w:val="el-GR"/>
+        </w:rPr>
+        <w:br w:type="page"/>
+      </w:r>
+      <w:r>
+        <w:rPr>
+          <w:lang w:val="el-GR"/>
+        </w:rPr>
+        <w:lastRenderedPageBreak/>
+        <w:t xml:space="preserve">Πατώντας το </w:t>
+      </w:r>
+      <w:r>
+        <w:t>link</w:t>
+      </w:r>
+      <w:r>
+        <w:rPr>
+          <w:lang w:val="el-GR"/>
+        </w:rPr>
+        <w:t xml:space="preserve"> </w:t>
+      </w:r>
+      <w:r>
+        <w:rPr>
+          <w:lang w:val="el-GR"/>
+        </w:rPr>
+        <w:t xml:space="preserve">στο </w:t>
+      </w:r>
+      <w:r>
+        <w:t>email</w:t>
+      </w:r>
+      <w:r>
+        <w:rPr>
+          <w:lang w:val="el-GR"/>
+        </w:rPr>
+        <w:t xml:space="preserve"> θα </w:t>
+      </w:r>
       <w:proofErr w:type="spellStart"/>
       <w:r>
+        <w:rPr>
+          <w:lang w:val="el-GR"/>
+        </w:rPr>
+        <w:t>μεταβειτε</w:t>
+      </w:r>
+      <w:proofErr w:type="spellEnd"/>
+      <w:r>
+        <w:rPr>
+          <w:lang w:val="el-GR"/>
+        </w:rPr>
+        <w:t xml:space="preserve"> στη </w:t>
+      </w:r>
+      <w:proofErr w:type="spellStart"/>
+      <w:r>
+        <w:rPr>
+          <w:lang w:val="el-GR"/>
+        </w:rPr>
+        <w:t>σελιδα</w:t>
+      </w:r>
+      <w:proofErr w:type="spellEnd"/>
+      <w:r>
+        <w:rPr>
+          <w:lang w:val="el-GR"/>
+        </w:rPr>
+        <w:t xml:space="preserve"> για να </w:t>
+      </w:r>
+      <w:proofErr w:type="spellStart"/>
+      <w:r>
+        <w:rPr>
+          <w:lang w:val="el-GR"/>
+        </w:rPr>
+        <w:t>εισαγεται</w:t>
+      </w:r>
+      <w:proofErr w:type="spellEnd"/>
+      <w:r>
+        <w:rPr>
+          <w:lang w:val="el-GR"/>
+        </w:rPr>
+        <w:t xml:space="preserve"> το νέο </w:t>
+      </w:r>
+      <w:proofErr w:type="spellStart"/>
+      <w:r>
+        <w:rPr>
+          <w:lang w:val="el-GR"/>
+        </w:rPr>
+        <w:t>κωδικο</w:t>
+      </w:r>
+      <w:proofErr w:type="spellEnd"/>
+      <w:r>
+        <w:rPr>
+          <w:lang w:val="el-GR"/>
+        </w:rPr>
+        <w:t>.</w:t>
+      </w:r>
+    </w:p>
+    <w:p>
+      <w:pPr>
+        <w:keepNext/>
+        <w:jc w:val="center"/>
+      </w:pPr>
+      <w:r>
+        <w:rPr>
+          <w:noProof/>
+          <w:lang w:val="el-GR"/>
+        </w:rPr>
+        <w:drawing>
+          <wp:inline distT="0" distB="0" distL="0" distR="0" wp14:anchorId="306FBFAB" wp14:editId="69882151">
+            <wp:extent cx="5935980" cy="2766060"/>
+            <wp:effectExtent l="38100" t="38100" r="102870" b="91440"/>
+            <wp:docPr id="300" name="Εικόνα 300"/>
+            <wp:cNvGraphicFramePr>
+              <a:graphicFrameLocks xmlns:a="http://schemas.openxmlformats.org/drawingml/2006/main" noChangeAspect="1"/>
+            </wp:cNvGraphicFramePr>
+            <a:graphic xmlns:a="http://schemas.openxmlformats.org/drawingml/2006/main">
+              <a:graphicData uri="http://schemas.openxmlformats.org/drawingml/2006/picture">
+                <pic:pic xmlns:pic="http://schemas.openxmlformats.org/drawingml/2006/picture">
+                  <pic:nvPicPr>
+                    <pic:cNvPr id="0" name="Picture 8"/>
+                    <pic:cNvPicPr>
+                      <a:picLocks noChangeAspect="1" noChangeArrowheads="1"/>
+                    </pic:cNvPicPr>
+                  </pic:nvPicPr>
+                  <pic:blipFill>
+                    <a:blip r:embed="rId18" cstate="print">
+                      <a:extLst>
+                        <a:ext uri="{28A0092B-C50C-407E-A947-70E740481C1C}">
+                          <a14:useLocalDpi xmlns:a14="http://schemas.microsoft.com/office/drawing/2010/main" val="0"/>
+                        </a:ext>
+                      </a:extLst>
+                    </a:blip>
+                    <a:srcRect/>
+                    <a:stretch>
+                      <a:fillRect/>
+                    </a:stretch>
+                  </pic:blipFill>
+                  <pic:spPr bwMode="auto">
+                    <a:xfrm>
+                      <a:off x="0" y="0"/>
+                      <a:ext cx="5935980" cy="2766060"/>
+                    </a:xfrm>
+                    <a:prstGeom prst="rect">
+                      <a:avLst/>
+                    </a:prstGeom>
+                    <a:noFill/>
+                    <a:ln>
+                      <a:noFill/>
+                    </a:ln>
+                    <a:effectLst>
+                      <a:outerShdw blurRad="50800" dist="38100" dir="2700000" algn="tl" rotWithShape="0">
+                        <a:prstClr val="black">
+                          <a:alpha val="40000"/>
+                        </a:prstClr>
+                      </a:outerShdw>
+                    </a:effectLst>
+                  </pic:spPr>
+                </pic:pic>
+              </a:graphicData>
+            </a:graphic>
+          </wp:inline>
+        </w:drawing>
+      </w:r>
+    </w:p>
+    <w:p>
+      <w:pPr>
+        <w:pStyle w:val="a7"/>
+        <w:jc w:val="center"/>
+      </w:pPr>
+      <w:proofErr w:type="spellStart"/>
+      <w:r>
         <w:t>Εικόν</w:t>
       </w:r>
       <w:proofErr w:type="spellEnd"/>
@@ -6254,6 +6525,9 @@
         <w:t>1</w:t>
       </w:r>
       <w:r>
+        <w:rPr>
+          <w:noProof/>
+        </w:rPr>
         <w:fldChar w:fldCharType="end"/>
       </w:r>
       <w:r>
@@ -6272,9 +6546,12 @@
         <w:rPr>
           <w:noProof/>
         </w:rPr>
-        <w:t>7</w:t>
-      </w:r>
-      <w:r>
+        <w:t>8</w:t>
+      </w:r>
+      <w:r>
+        <w:rPr>
+          <w:noProof/>
+        </w:rPr>
         <w:fldChar w:fldCharType="end"/>
       </w:r>
     </w:p>
@@ -6284,6 +6561,161 @@
           <w:lang w:val="el-GR"/>
         </w:rPr>
       </w:pPr>
+    </w:p>
+    <w:p>
+      <w:pPr>
+        <w:rPr>
+          <w:lang w:val="el-GR"/>
+        </w:rPr>
+      </w:pPr>
+      <w:r>
+        <w:rPr>
+          <w:lang w:val="el-GR"/>
+        </w:rPr>
+        <w:t>Στην εικόνα 1.9 παρουσιάζεται η φόρμα εισαγωγής του νέου κωδικού</w:t>
+      </w:r>
+      <w:r>
+        <w:rPr>
+          <w:lang w:val="el-GR"/>
+        </w:rPr>
+        <w:t>.</w:t>
+      </w:r>
+    </w:p>
+    <w:p>
+      <w:pPr>
+        <w:rPr>
+          <w:lang w:val="el-GR"/>
+        </w:rPr>
+      </w:pPr>
+    </w:p>
+    <w:p>
+      <w:pPr>
+        <w:keepNext/>
+        <w:jc w:val="center"/>
+      </w:pPr>
+      <w:r>
+        <w:rPr>
+          <w:noProof/>
+          <w:lang w:val="el-GR"/>
+        </w:rPr>
+        <w:drawing>
+          <wp:inline distT="0" distB="0" distL="0" distR="0" wp14:anchorId="29CC9335" wp14:editId="54B93D4B">
+            <wp:extent cx="4792980" cy="2827020"/>
+            <wp:effectExtent l="0" t="0" r="7620" b="0"/>
+            <wp:docPr id="301" name="Εικόνα 301"/>
+            <wp:cNvGraphicFramePr>
+              <a:graphicFrameLocks xmlns:a="http://schemas.openxmlformats.org/drawingml/2006/main" noChangeAspect="1"/>
+            </wp:cNvGraphicFramePr>
+            <a:graphic xmlns:a="http://schemas.openxmlformats.org/drawingml/2006/main">
+              <a:graphicData uri="http://schemas.openxmlformats.org/drawingml/2006/picture">
+                <pic:pic xmlns:pic="http://schemas.openxmlformats.org/drawingml/2006/picture">
+                  <pic:nvPicPr>
+                    <pic:cNvPr id="0" name="Picture 9"/>
+                    <pic:cNvPicPr>
+                      <a:picLocks noChangeAspect="1" noChangeArrowheads="1"/>
+                    </pic:cNvPicPr>
+                  </pic:nvPicPr>
+                  <pic:blipFill>
+                    <a:blip r:embed="rId19">
+                      <a:extLst>
+                        <a:ext uri="{28A0092B-C50C-407E-A947-70E740481C1C}">
+                          <a14:useLocalDpi xmlns:a14="http://schemas.microsoft.com/office/drawing/2010/main" val="0"/>
+                        </a:ext>
+                      </a:extLst>
+                    </a:blip>
+                    <a:srcRect/>
+                    <a:stretch>
+                      <a:fillRect/>
+                    </a:stretch>
+                  </pic:blipFill>
+                  <pic:spPr bwMode="auto">
+                    <a:xfrm>
+                      <a:off x="0" y="0"/>
+                      <a:ext cx="4792980" cy="2827020"/>
+                    </a:xfrm>
+                    <a:prstGeom prst="rect">
+                      <a:avLst/>
+                    </a:prstGeom>
+                    <a:noFill/>
+                    <a:ln>
+                      <a:noFill/>
+                    </a:ln>
+                  </pic:spPr>
+                </pic:pic>
+              </a:graphicData>
+            </a:graphic>
+          </wp:inline>
+        </w:drawing>
+      </w:r>
+    </w:p>
+    <w:p>
+      <w:pPr>
+        <w:pStyle w:val="a7"/>
+        <w:jc w:val="center"/>
+        <w:rPr>
+          <w:lang w:val="el-GR"/>
+        </w:rPr>
+      </w:pPr>
+      <w:proofErr w:type="spellStart"/>
+      <w:r>
+        <w:t>Εικόν</w:t>
+      </w:r>
+      <w:proofErr w:type="spellEnd"/>
+      <w:r>
+        <w:t xml:space="preserve">α </w:t>
+      </w:r>
+      <w:r>
+        <w:fldChar w:fldCharType="begin"/>
+      </w:r>
+      <w:r>
+        <w:instrText xml:space="preserve"> STYLEREF 1 \s </w:instrText>
+      </w:r>
+      <w:r>
+        <w:fldChar w:fldCharType="separate"/>
+      </w:r>
+      <w:r>
+        <w:rPr>
+          <w:noProof/>
+        </w:rPr>
+        <w:t>1</w:t>
+      </w:r>
+      <w:r>
+        <w:rPr>
+          <w:noProof/>
+        </w:rPr>
+        <w:fldChar w:fldCharType="end"/>
+      </w:r>
+      <w:r>
+        <w:t>.</w:t>
+      </w:r>
+      <w:r>
+        <w:fldChar w:fldCharType="begin"/>
+      </w:r>
+      <w:r>
+        <w:instrText xml:space="preserve"> SEQ Εικόνα \* ARABIC \s 1 </w:instrText>
+      </w:r>
+      <w:r>
+        <w:fldChar w:fldCharType="separate"/>
+      </w:r>
+      <w:r>
+        <w:rPr>
+          <w:noProof/>
+        </w:rPr>
+        <w:t>9</w:t>
+      </w:r>
+      <w:r>
+        <w:rPr>
+          <w:noProof/>
+        </w:rPr>
+        <w:fldChar w:fldCharType="end"/>
+      </w:r>
+    </w:p>
+    <w:p>
+      <w:pPr>
+        <w:rPr>
+          <w:lang w:val="el-GR"/>
+        </w:rPr>
+      </w:pPr>
       <w:r>
         <w:rPr>
           <w:lang w:val="el-GR"/>
@@ -6293,17 +6725,23 @@
     </w:p>
     <w:p>
       <w:pPr>
+        <w:rPr>
+          <w:lang w:val="el-GR"/>
+        </w:rPr>
+      </w:pPr>
+    </w:p>
+    <w:p>
+      <w:pPr>
         <w:pStyle w:val="1"/>
         <w:rPr>
           <w:lang w:val="el-GR"/>
         </w:rPr>
       </w:pPr>
-      <w:bookmarkStart w:id="4" w:name="_Toc43989617"/>
-      <w:r>
-        <w:rPr>
-          <w:lang w:val="el-GR"/>
-        </w:rPr>
-        <w:lastRenderedPageBreak/>
+      <w:bookmarkStart w:id="4" w:name="_Toc44431411"/>
+      <w:r>
+        <w:rPr>
+          <w:lang w:val="el-GR"/>
+        </w:rPr>
         <w:t>Λειτουργία</w:t>
       </w:r>
       <w:r>
@@ -6349,7 +6787,7 @@
           <w:lang w:val="el-GR"/>
         </w:rPr>
       </w:pPr>
-      <w:bookmarkStart w:id="5" w:name="_Toc43989618"/>
+      <w:bookmarkStart w:id="5" w:name="_Toc44431412"/>
       <w:r>
         <w:rPr>
           <w:lang w:val="el-GR"/>
@@ -6561,7 +6999,7 @@
                     </pic:cNvPicPr>
                   </pic:nvPicPr>
                   <pic:blipFill>
-                    <a:blip r:embed="rId18" cstate="print">
+                    <a:blip r:embed="rId20" cstate="print">
                       <a:extLst>
                         <a:ext uri="{28A0092B-C50C-407E-A947-70E740481C1C}">
                           <a14:useLocalDpi xmlns:a14="http://schemas.microsoft.com/office/drawing/2010/main" val="0"/>
@@ -6968,12 +7406,14 @@
         </w:rPr>
         <w:t xml:space="preserve">που είναι ένα </w:t>
       </w:r>
-      <w:r>
-        <w:rPr>
-          <w:lang w:val="el-GR"/>
-        </w:rPr>
-        <w:t>τσεπάκι</w:t>
-      </w:r>
+      <w:proofErr w:type="spellStart"/>
+      <w:r>
+        <w:rPr>
+          <w:lang w:val="el-GR"/>
+        </w:rPr>
+        <w:t>τεστάκι</w:t>
+      </w:r>
+      <w:proofErr w:type="spellEnd"/>
       <w:r>
         <w:rPr>
           <w:lang w:val="el-GR"/>
@@ -7037,12 +7477,14 @@
         </w:rPr>
         <w:t xml:space="preserve">που είναι ένα </w:t>
       </w:r>
-      <w:r>
-        <w:rPr>
-          <w:lang w:val="el-GR"/>
-        </w:rPr>
-        <w:t>τσεπάκι</w:t>
-      </w:r>
+      <w:proofErr w:type="spellStart"/>
+      <w:r>
+        <w:rPr>
+          <w:lang w:val="el-GR"/>
+        </w:rPr>
+        <w:t>τεστάκι</w:t>
+      </w:r>
+      <w:proofErr w:type="spellEnd"/>
       <w:r>
         <w:rPr>
           <w:lang w:val="el-GR"/>
@@ -7094,12 +7536,14 @@
         </w:rPr>
         <w:t xml:space="preserve">3 που είναι ένα </w:t>
       </w:r>
-      <w:r>
-        <w:rPr>
-          <w:lang w:val="el-GR"/>
-        </w:rPr>
-        <w:t>τσεπάκι</w:t>
-      </w:r>
+      <w:proofErr w:type="spellStart"/>
+      <w:r>
+        <w:rPr>
+          <w:lang w:val="el-GR"/>
+        </w:rPr>
+        <w:t>τεστάκι</w:t>
+      </w:r>
+      <w:proofErr w:type="spellEnd"/>
       <w:r>
         <w:rPr>
           <w:lang w:val="el-GR"/>
@@ -7271,7 +7715,7 @@
           <w:lang w:val="el-GR"/>
         </w:rPr>
       </w:pPr>
-      <w:bookmarkStart w:id="6" w:name="_Toc43989619"/>
+      <w:bookmarkStart w:id="6" w:name="_Toc44431413"/>
       <w:r>
         <w:rPr>
           <w:lang w:val="el-GR"/>
@@ -7411,19 +7855,31 @@
         <w:rPr>
           <w:lang w:val="el-GR"/>
         </w:rPr>
-        <w:t xml:space="preserve"> με το 95 (</w:t>
-      </w:r>
-      <w:r>
-        <w:rPr>
-          <w:lang w:val="el-GR"/>
-        </w:rPr>
-        <w:t>Άριστα</w:t>
-      </w:r>
-      <w:r>
-        <w:rPr>
-          <w:lang w:val="el-GR"/>
-        </w:rPr>
-        <w:t>)</w:t>
+        <w:t xml:space="preserve"> με το 95 </w:t>
+      </w:r>
+      <w:r>
+        <w:rPr>
+          <w:lang w:val="el-GR"/>
+        </w:rPr>
+        <w:t xml:space="preserve">, </w:t>
+      </w:r>
+      <w:r>
+        <w:t>Excellent</w:t>
+      </w:r>
+      <w:r>
+        <w:rPr>
+          <w:lang w:val="el-GR"/>
+        </w:rPr>
+        <w:t xml:space="preserve"> [</w:t>
+      </w:r>
+      <w:r>
+        <w:t>A</w:t>
+      </w:r>
+      <w:r>
+        <w:rPr>
+          <w:lang w:val="el-GR"/>
+        </w:rPr>
+        <w:t>]</w:t>
       </w:r>
     </w:p>
     <w:p>
@@ -7483,19 +7939,31 @@
         <w:rPr>
           <w:lang w:val="el-GR"/>
         </w:rPr>
-        <w:t xml:space="preserve"> του 95 (</w:t>
-      </w:r>
-      <w:r>
-        <w:rPr>
-          <w:lang w:val="el-GR"/>
-        </w:rPr>
-        <w:t>Καλά</w:t>
-      </w:r>
-      <w:r>
-        <w:rPr>
-          <w:lang w:val="el-GR"/>
-        </w:rPr>
-        <w:t>)</w:t>
+        <w:t xml:space="preserve"> του 95</w:t>
+      </w:r>
+      <w:r>
+        <w:rPr>
+          <w:lang w:val="el-GR"/>
+        </w:rPr>
+        <w:t xml:space="preserve">, </w:t>
+      </w:r>
+      <w:r>
+        <w:t>Pass</w:t>
+      </w:r>
+      <w:r>
+        <w:rPr>
+          <w:lang w:val="el-GR"/>
+        </w:rPr>
+        <w:t xml:space="preserve"> [</w:t>
+      </w:r>
+      <w:r>
+        <w:t>B</w:t>
+      </w:r>
+      <w:r>
+        <w:rPr>
+          <w:lang w:val="el-GR"/>
+        </w:rPr>
+        <w:t>]</w:t>
       </w:r>
     </w:p>
     <w:p>
@@ -7531,19 +7999,31 @@
         <w:rPr>
           <w:lang w:val="el-GR"/>
         </w:rPr>
-        <w:t xml:space="preserve"> του 75 (</w:t>
-      </w:r>
-      <w:r>
-        <w:rPr>
-          <w:lang w:val="el-GR"/>
-        </w:rPr>
-        <w:t>Αποτυχία</w:t>
-      </w:r>
-      <w:r>
-        <w:rPr>
-          <w:lang w:val="el-GR"/>
-        </w:rPr>
-        <w:t>)</w:t>
+        <w:t xml:space="preserve"> του 75</w:t>
+      </w:r>
+      <w:r>
+        <w:rPr>
+          <w:lang w:val="el-GR"/>
+        </w:rPr>
+        <w:t xml:space="preserve">, </w:t>
+      </w:r>
+      <w:r>
+        <w:t>Fail</w:t>
+      </w:r>
+      <w:r>
+        <w:rPr>
+          <w:lang w:val="el-GR"/>
+        </w:rPr>
+        <w:t xml:space="preserve"> [</w:t>
+      </w:r>
+      <w:r>
+        <w:t>F</w:t>
+      </w:r>
+      <w:r>
+        <w:rPr>
+          <w:lang w:val="el-GR"/>
+        </w:rPr>
+        <w:t>]</w:t>
       </w:r>
     </w:p>
     <w:p>
@@ -7802,10 +8282,10 @@
           <w:lang w:val="el-GR"/>
         </w:rPr>
         <w:drawing>
-          <wp:inline distT="0" distB="0" distL="0" distR="0" wp14:anchorId="4AAD91E0" wp14:editId="5CFD0E37">
-            <wp:extent cx="3992880" cy="1570969"/>
-            <wp:effectExtent l="38100" t="38100" r="102870" b="86995"/>
-            <wp:docPr id="11" name="Εικόνα 11"/>
+          <wp:inline distT="0" distB="0" distL="0" distR="0" wp14:anchorId="3DB210BC" wp14:editId="1A1FB16B">
+            <wp:extent cx="3375660" cy="1550303"/>
+            <wp:effectExtent l="38100" t="38100" r="91440" b="88265"/>
+            <wp:docPr id="23" name="Εικόνα 23"/>
             <wp:cNvGraphicFramePr>
               <a:graphicFrameLocks xmlns:a="http://schemas.openxmlformats.org/drawingml/2006/main" noChangeAspect="1"/>
             </wp:cNvGraphicFramePr>
@@ -7813,13 +8293,13 @@
               <a:graphicData uri="http://schemas.openxmlformats.org/drawingml/2006/picture">
                 <pic:pic xmlns:pic="http://schemas.openxmlformats.org/drawingml/2006/picture">
                   <pic:nvPicPr>
-                    <pic:cNvPr id="0" name="Picture 8"/>
+                    <pic:cNvPr id="0" name="Picture 1"/>
                     <pic:cNvPicPr>
                       <a:picLocks noChangeAspect="1" noChangeArrowheads="1"/>
                     </pic:cNvPicPr>
                   </pic:nvPicPr>
                   <pic:blipFill>
-                    <a:blip r:embed="rId19">
+                    <a:blip r:embed="rId21">
                       <a:extLst>
                         <a:ext uri="{28A0092B-C50C-407E-A947-70E740481C1C}">
                           <a14:useLocalDpi xmlns:a14="http://schemas.microsoft.com/office/drawing/2010/main" val="0"/>
@@ -7834,7 +8314,7 @@
                   <pic:spPr bwMode="auto">
                     <a:xfrm>
                       <a:off x="0" y="0"/>
-                      <a:ext cx="4006969" cy="1576512"/>
+                      <a:ext cx="3416526" cy="1569071"/>
                     </a:xfrm>
                     <a:prstGeom prst="rect">
                       <a:avLst/>
@@ -7887,6 +8367,9 @@
         <w:t>2</w:t>
       </w:r>
       <w:r>
+        <w:rPr>
+          <w:noProof/>
+        </w:rPr>
         <w:fldChar w:fldCharType="end"/>
       </w:r>
       <w:r>
@@ -7908,6 +8391,9 @@
         <w:t>2</w:t>
       </w:r>
       <w:r>
+        <w:rPr>
+          <w:noProof/>
+        </w:rPr>
         <w:fldChar w:fldCharType="end"/>
       </w:r>
     </w:p>
@@ -7921,10 +8407,10 @@
           <w:noProof/>
         </w:rPr>
         <w:drawing>
-          <wp:inline distT="0" distB="0" distL="0" distR="0" wp14:anchorId="1DE4584A" wp14:editId="59498E4B">
-            <wp:extent cx="3954780" cy="1553150"/>
-            <wp:effectExtent l="38100" t="38100" r="102870" b="104775"/>
-            <wp:docPr id="12" name="Εικόνα 12"/>
+          <wp:inline distT="0" distB="0" distL="0" distR="0" wp14:anchorId="515672FE" wp14:editId="6BA32AEA">
+            <wp:extent cx="3368040" cy="1546804"/>
+            <wp:effectExtent l="38100" t="38100" r="99060" b="92075"/>
+            <wp:docPr id="25" name="Εικόνα 25"/>
             <wp:cNvGraphicFramePr>
               <a:graphicFrameLocks xmlns:a="http://schemas.openxmlformats.org/drawingml/2006/main" noChangeAspect="1"/>
             </wp:cNvGraphicFramePr>
@@ -7932,13 +8418,13 @@
               <a:graphicData uri="http://schemas.openxmlformats.org/drawingml/2006/picture">
                 <pic:pic xmlns:pic="http://schemas.openxmlformats.org/drawingml/2006/picture">
                   <pic:nvPicPr>
-                    <pic:cNvPr id="0" name="Picture 9"/>
+                    <pic:cNvPr id="0" name="Picture 2"/>
                     <pic:cNvPicPr>
                       <a:picLocks noChangeAspect="1" noChangeArrowheads="1"/>
                     </pic:cNvPicPr>
                   </pic:nvPicPr>
                   <pic:blipFill>
-                    <a:blip r:embed="rId20">
+                    <a:blip r:embed="rId22">
                       <a:extLst>
                         <a:ext uri="{28A0092B-C50C-407E-A947-70E740481C1C}">
                           <a14:useLocalDpi xmlns:a14="http://schemas.microsoft.com/office/drawing/2010/main" val="0"/>
@@ -7953,7 +8439,7 @@
                   <pic:spPr bwMode="auto">
                     <a:xfrm>
                       <a:off x="0" y="0"/>
-                      <a:ext cx="3973724" cy="1560590"/>
+                      <a:ext cx="3444054" cy="1581714"/>
                     </a:xfrm>
                     <a:prstGeom prst="rect">
                       <a:avLst/>
@@ -8006,6 +8492,9 @@
         <w:t>2</w:t>
       </w:r>
       <w:r>
+        <w:rPr>
+          <w:noProof/>
+        </w:rPr>
         <w:fldChar w:fldCharType="end"/>
       </w:r>
       <w:r>
@@ -8027,6 +8516,9 @@
         <w:t>3</w:t>
       </w:r>
       <w:r>
+        <w:rPr>
+          <w:noProof/>
+        </w:rPr>
         <w:fldChar w:fldCharType="end"/>
       </w:r>
     </w:p>
@@ -8040,10 +8532,10 @@
           <w:noProof/>
         </w:rPr>
         <w:drawing>
-          <wp:inline distT="0" distB="0" distL="0" distR="0" wp14:anchorId="66680380" wp14:editId="7850F7A9">
-            <wp:extent cx="3954780" cy="1545959"/>
-            <wp:effectExtent l="38100" t="38100" r="102870" b="92710"/>
-            <wp:docPr id="13" name="Εικόνα 13"/>
+          <wp:inline distT="0" distB="0" distL="0" distR="0" wp14:anchorId="05CB8165" wp14:editId="3CED8361">
+            <wp:extent cx="3413760" cy="1564904"/>
+            <wp:effectExtent l="38100" t="38100" r="91440" b="92710"/>
+            <wp:docPr id="31" name="Εικόνα 31"/>
             <wp:cNvGraphicFramePr>
               <a:graphicFrameLocks xmlns:a="http://schemas.openxmlformats.org/drawingml/2006/main" noChangeAspect="1"/>
             </wp:cNvGraphicFramePr>
@@ -8051,13 +8543,13 @@
               <a:graphicData uri="http://schemas.openxmlformats.org/drawingml/2006/picture">
                 <pic:pic xmlns:pic="http://schemas.openxmlformats.org/drawingml/2006/picture">
                   <pic:nvPicPr>
-                    <pic:cNvPr id="0" name="Picture 10"/>
+                    <pic:cNvPr id="0" name="Picture 3"/>
                     <pic:cNvPicPr>
                       <a:picLocks noChangeAspect="1" noChangeArrowheads="1"/>
                     </pic:cNvPicPr>
                   </pic:nvPicPr>
                   <pic:blipFill>
-                    <a:blip r:embed="rId21">
+                    <a:blip r:embed="rId23">
                       <a:extLst>
                         <a:ext uri="{28A0092B-C50C-407E-A947-70E740481C1C}">
                           <a14:useLocalDpi xmlns:a14="http://schemas.microsoft.com/office/drawing/2010/main" val="0"/>
@@ -8072,7 +8564,7 @@
                   <pic:spPr bwMode="auto">
                     <a:xfrm>
                       <a:off x="0" y="0"/>
-                      <a:ext cx="3964606" cy="1549800"/>
+                      <a:ext cx="3453127" cy="1582950"/>
                     </a:xfrm>
                     <a:prstGeom prst="rect">
                       <a:avLst/>
@@ -8125,6 +8617,9 @@
         <w:t>2</w:t>
       </w:r>
       <w:r>
+        <w:rPr>
+          <w:noProof/>
+        </w:rPr>
         <w:fldChar w:fldCharType="end"/>
       </w:r>
       <w:r>
@@ -8146,6 +8641,9 @@
         <w:t>4</w:t>
       </w:r>
       <w:r>
+        <w:rPr>
+          <w:noProof/>
+        </w:rPr>
         <w:fldChar w:fldCharType="end"/>
       </w:r>
     </w:p>
@@ -8156,7 +8654,7 @@
           <w:lang w:val="el-GR"/>
         </w:rPr>
       </w:pPr>
-      <w:bookmarkStart w:id="7" w:name="_Toc43989620"/>
+      <w:bookmarkStart w:id="7" w:name="_Toc44431414"/>
       <w:r>
         <w:rPr>
           <w:lang w:val="el-GR"/>
@@ -8556,7 +9054,7 @@
                     </pic:cNvPicPr>
                   </pic:nvPicPr>
                   <pic:blipFill>
-                    <a:blip r:embed="rId22">
+                    <a:blip r:embed="rId24">
                       <a:extLst>
                         <a:ext uri="{28A0092B-C50C-407E-A947-70E740481C1C}">
                           <a14:useLocalDpi xmlns:a14="http://schemas.microsoft.com/office/drawing/2010/main" val="0"/>
@@ -8627,6 +9125,9 @@
         <w:t>2</w:t>
       </w:r>
       <w:r>
+        <w:rPr>
+          <w:noProof/>
+        </w:rPr>
         <w:fldChar w:fldCharType="end"/>
       </w:r>
       <w:r>
@@ -8648,6 +9149,9 @@
         <w:t>5</w:t>
       </w:r>
       <w:r>
+        <w:rPr>
+          <w:noProof/>
+        </w:rPr>
         <w:fldChar w:fldCharType="end"/>
       </w:r>
     </w:p>
@@ -8686,7 +9190,7 @@
                     </pic:cNvPicPr>
                   </pic:nvPicPr>
                   <pic:blipFill>
-                    <a:blip r:embed="rId23">
+                    <a:blip r:embed="rId25">
                       <a:extLst>
                         <a:ext uri="{28A0092B-C50C-407E-A947-70E740481C1C}">
                           <a14:useLocalDpi xmlns:a14="http://schemas.microsoft.com/office/drawing/2010/main" val="0"/>
@@ -8757,6 +9261,9 @@
         <w:t>2</w:t>
       </w:r>
       <w:r>
+        <w:rPr>
+          <w:noProof/>
+        </w:rPr>
         <w:fldChar w:fldCharType="end"/>
       </w:r>
       <w:r>
@@ -8778,6 +9285,9 @@
         <w:t>6</w:t>
       </w:r>
       <w:r>
+        <w:rPr>
+          <w:noProof/>
+        </w:rPr>
         <w:fldChar w:fldCharType="end"/>
       </w:r>
     </w:p>
@@ -8808,7 +9318,7 @@
           <w:lang w:val="el-GR"/>
         </w:rPr>
       </w:pPr>
-      <w:bookmarkStart w:id="8" w:name="_Toc43989621"/>
+      <w:bookmarkStart w:id="8" w:name="_Toc44431415"/>
       <w:r>
         <w:rPr>
           <w:lang w:val="el-GR"/>
@@ -9149,10 +9659,10 @@
           <w:lang w:val="el-GR"/>
         </w:rPr>
         <w:drawing>
-          <wp:inline distT="0" distB="0" distL="0" distR="0" wp14:anchorId="000D7218" wp14:editId="1855469F">
-            <wp:extent cx="5935980" cy="3032760"/>
-            <wp:effectExtent l="38100" t="38100" r="102870" b="91440"/>
-            <wp:docPr id="16" name="Εικόνα 16"/>
+          <wp:inline distT="0" distB="0" distL="0" distR="0" wp14:anchorId="4D4B4AFB" wp14:editId="2AAE2255">
+            <wp:extent cx="5935980" cy="2857500"/>
+            <wp:effectExtent l="38100" t="38100" r="102870" b="95250"/>
+            <wp:docPr id="291" name="Εικόνα 291"/>
             <wp:cNvGraphicFramePr>
               <a:graphicFrameLocks xmlns:a="http://schemas.openxmlformats.org/drawingml/2006/main" noChangeAspect="1"/>
             </wp:cNvGraphicFramePr>
@@ -9160,13 +9670,13 @@
               <a:graphicData uri="http://schemas.openxmlformats.org/drawingml/2006/picture">
                 <pic:pic xmlns:pic="http://schemas.openxmlformats.org/drawingml/2006/picture">
                   <pic:nvPicPr>
-                    <pic:cNvPr id="0" name="Picture 13"/>
+                    <pic:cNvPr id="0" name="Picture 4"/>
                     <pic:cNvPicPr>
                       <a:picLocks noChangeAspect="1" noChangeArrowheads="1"/>
                     </pic:cNvPicPr>
                   </pic:nvPicPr>
                   <pic:blipFill>
-                    <a:blip r:embed="rId24" cstate="print">
+                    <a:blip r:embed="rId26" cstate="print">
                       <a:extLst>
                         <a:ext uri="{28A0092B-C50C-407E-A947-70E740481C1C}">
                           <a14:useLocalDpi xmlns:a14="http://schemas.microsoft.com/office/drawing/2010/main" val="0"/>
@@ -9181,7 +9691,7 @@
                   <pic:spPr bwMode="auto">
                     <a:xfrm>
                       <a:off x="0" y="0"/>
-                      <a:ext cx="5935980" cy="3032760"/>
+                      <a:ext cx="5935980" cy="2857500"/>
                     </a:xfrm>
                     <a:prstGeom prst="rect">
                       <a:avLst/>
@@ -9234,6 +9744,9 @@
         <w:t>2</w:t>
       </w:r>
       <w:r>
+        <w:rPr>
+          <w:noProof/>
+        </w:rPr>
         <w:fldChar w:fldCharType="end"/>
       </w:r>
       <w:r>
@@ -9255,6 +9768,9 @@
         <w:t>7</w:t>
       </w:r>
       <w:r>
+        <w:rPr>
+          <w:noProof/>
+        </w:rPr>
         <w:fldChar w:fldCharType="end"/>
       </w:r>
     </w:p>
@@ -9292,7 +9808,7 @@
           <w:lang w:val="el-GR"/>
         </w:rPr>
       </w:pPr>
-      <w:bookmarkStart w:id="9" w:name="_Toc43989622"/>
+      <w:bookmarkStart w:id="9" w:name="_Toc44431416"/>
       <w:r>
         <w:rPr>
           <w:lang w:val="el-GR"/>
@@ -9566,7 +10082,7 @@
                     </pic:cNvPicPr>
                   </pic:nvPicPr>
                   <pic:blipFill>
-                    <a:blip r:embed="rId25" cstate="print">
+                    <a:blip r:embed="rId27" cstate="print">
                       <a:extLst>
                         <a:ext uri="{28A0092B-C50C-407E-A947-70E740481C1C}">
                           <a14:useLocalDpi xmlns:a14="http://schemas.microsoft.com/office/drawing/2010/main" val="0"/>
@@ -9861,7 +10377,7 @@
                     </pic:cNvPicPr>
                   </pic:nvPicPr>
                   <pic:blipFill>
-                    <a:blip r:embed="rId26">
+                    <a:blip r:embed="rId28">
                       <a:extLst>
                         <a:ext uri="{28A0092B-C50C-407E-A947-70E740481C1C}">
                           <a14:useLocalDpi xmlns:a14="http://schemas.microsoft.com/office/drawing/2010/main" val="0"/>
@@ -10204,7 +10720,7 @@
                     </pic:cNvPicPr>
                   </pic:nvPicPr>
                   <pic:blipFill>
-                    <a:blip r:embed="rId27">
+                    <a:blip r:embed="rId29">
                       <a:extLst>
                         <a:ext uri="{28A0092B-C50C-407E-A947-70E740481C1C}">
                           <a14:useLocalDpi xmlns:a14="http://schemas.microsoft.com/office/drawing/2010/main" val="0"/>
@@ -10275,6 +10791,9 @@
         <w:t>2</w:t>
       </w:r>
       <w:r>
+        <w:rPr>
+          <w:noProof/>
+        </w:rPr>
         <w:fldChar w:fldCharType="end"/>
       </w:r>
       <w:r>
@@ -10296,6 +10815,9 @@
         <w:t>10</w:t>
       </w:r>
       <w:r>
+        <w:rPr>
+          <w:noProof/>
+        </w:rPr>
         <w:fldChar w:fldCharType="end"/>
       </w:r>
     </w:p>
@@ -10326,7 +10848,7 @@
           <w:lang w:val="el-GR"/>
         </w:rPr>
       </w:pPr>
-      <w:bookmarkStart w:id="10" w:name="_Toc43989623"/>
+      <w:bookmarkStart w:id="10" w:name="_Toc44431417"/>
       <w:r>
         <w:rPr>
           <w:lang w:val="el-GR"/>
@@ -10440,7 +10962,7 @@
           <w:lang w:val="el-GR"/>
         </w:rPr>
       </w:pPr>
-      <w:bookmarkStart w:id="11" w:name="_Toc43989624"/>
+      <w:bookmarkStart w:id="11" w:name="_Toc44431418"/>
       <w:r>
         <w:rPr>
           <w:lang w:val="el-GR"/>
@@ -10585,7 +11107,7 @@
                     </pic:cNvPicPr>
                   </pic:nvPicPr>
                   <pic:blipFill>
-                    <a:blip r:embed="rId28">
+                    <a:blip r:embed="rId30">
                       <a:extLst>
                         <a:ext uri="{28A0092B-C50C-407E-A947-70E740481C1C}">
                           <a14:useLocalDpi xmlns:a14="http://schemas.microsoft.com/office/drawing/2010/main" val="0"/>
@@ -10653,6 +11175,9 @@
         <w:t>2</w:t>
       </w:r>
       <w:r>
+        <w:rPr>
+          <w:noProof/>
+        </w:rPr>
         <w:fldChar w:fldCharType="end"/>
       </w:r>
       <w:r>
@@ -10674,6 +11199,9 @@
         <w:t>11</w:t>
       </w:r>
       <w:r>
+        <w:rPr>
+          <w:noProof/>
+        </w:rPr>
         <w:fldChar w:fldCharType="end"/>
       </w:r>
     </w:p>
@@ -10704,7 +11232,7 @@
                     </pic:cNvPicPr>
                   </pic:nvPicPr>
                   <pic:blipFill>
-                    <a:blip r:embed="rId29">
+                    <a:blip r:embed="rId31">
                       <a:extLst>
                         <a:ext uri="{28A0092B-C50C-407E-A947-70E740481C1C}">
                           <a14:useLocalDpi xmlns:a14="http://schemas.microsoft.com/office/drawing/2010/main" val="0"/>
@@ -10772,6 +11300,9 @@
         <w:t>2</w:t>
       </w:r>
       <w:r>
+        <w:rPr>
+          <w:noProof/>
+        </w:rPr>
         <w:fldChar w:fldCharType="end"/>
       </w:r>
       <w:r>
@@ -10793,6 +11324,9 @@
         <w:t>12</w:t>
       </w:r>
       <w:r>
+        <w:rPr>
+          <w:noProof/>
+        </w:rPr>
         <w:fldChar w:fldCharType="end"/>
       </w:r>
     </w:p>
@@ -10823,7 +11357,7 @@
                     </pic:cNvPicPr>
                   </pic:nvPicPr>
                   <pic:blipFill>
-                    <a:blip r:embed="rId30">
+                    <a:blip r:embed="rId32">
                       <a:extLst>
                         <a:ext uri="{28A0092B-C50C-407E-A947-70E740481C1C}">
                           <a14:useLocalDpi xmlns:a14="http://schemas.microsoft.com/office/drawing/2010/main" val="0"/>
@@ -10891,6 +11425,9 @@
         <w:t>2</w:t>
       </w:r>
       <w:r>
+        <w:rPr>
+          <w:noProof/>
+        </w:rPr>
         <w:fldChar w:fldCharType="end"/>
       </w:r>
       <w:r>
@@ -10912,6 +11449,9 @@
         <w:t>13</w:t>
       </w:r>
       <w:r>
+        <w:rPr>
+          <w:noProof/>
+        </w:rPr>
         <w:fldChar w:fldCharType="end"/>
       </w:r>
     </w:p>
@@ -10935,7 +11475,7 @@
           <w:lang w:val="el-GR"/>
         </w:rPr>
       </w:pPr>
-      <w:bookmarkStart w:id="12" w:name="_Toc43989625"/>
+      <w:bookmarkStart w:id="12" w:name="_Toc44431419"/>
       <w:r>
         <w:rPr>
           <w:lang w:val="el-GR"/>
@@ -11142,7 +11682,7 @@
                     </pic:cNvPicPr>
                   </pic:nvPicPr>
                   <pic:blipFill>
-                    <a:blip r:embed="rId31">
+                    <a:blip r:embed="rId33">
                       <a:extLst>
                         <a:ext uri="{28A0092B-C50C-407E-A947-70E740481C1C}">
                           <a14:useLocalDpi xmlns:a14="http://schemas.microsoft.com/office/drawing/2010/main" val="0"/>
@@ -11213,6 +11753,9 @@
         <w:t>2</w:t>
       </w:r>
       <w:r>
+        <w:rPr>
+          <w:noProof/>
+        </w:rPr>
         <w:fldChar w:fldCharType="end"/>
       </w:r>
       <w:r>
@@ -11234,6 +11777,9 @@
         <w:t>14</w:t>
       </w:r>
       <w:r>
+        <w:rPr>
+          <w:noProof/>
+        </w:rPr>
         <w:fldChar w:fldCharType="end"/>
       </w:r>
     </w:p>
@@ -11264,7 +11810,7 @@
           <w:lang w:val="el-GR"/>
         </w:rPr>
       </w:pPr>
-      <w:bookmarkStart w:id="13" w:name="_Toc43989626"/>
+      <w:bookmarkStart w:id="13" w:name="_Toc44431420"/>
       <w:r>
         <w:rPr>
           <w:lang w:val="el-GR"/>
@@ -11278,7 +11824,7 @@
       <w:pPr>
         <w:pStyle w:val="3"/>
       </w:pPr>
-      <w:bookmarkStart w:id="14" w:name="_Toc43989627"/>
+      <w:bookmarkStart w:id="14" w:name="_Toc44431421"/>
       <w:r>
         <w:t>Mini Review</w:t>
       </w:r>
@@ -11397,7 +11943,7 @@
                     </pic:cNvPicPr>
                   </pic:nvPicPr>
                   <pic:blipFill>
-                    <a:blip r:embed="rId32" cstate="print">
+                    <a:blip r:embed="rId34" cstate="print">
                       <a:extLst>
                         <a:ext uri="{28A0092B-C50C-407E-A947-70E740481C1C}">
                           <a14:useLocalDpi xmlns:a14="http://schemas.microsoft.com/office/drawing/2010/main" val="0"/>
@@ -11675,10 +12221,10 @@
           <w:lang w:val="el-GR"/>
         </w:rPr>
         <w:drawing>
-          <wp:inline distT="0" distB="0" distL="0" distR="0" wp14:anchorId="13BD2C67" wp14:editId="123F73D1">
-            <wp:extent cx="5935980" cy="2316480"/>
-            <wp:effectExtent l="38100" t="38100" r="102870" b="102870"/>
-            <wp:docPr id="21" name="Εικόνα 21"/>
+          <wp:inline distT="0" distB="0" distL="0" distR="0" wp14:anchorId="4EEE5DE5" wp14:editId="3CBE305A">
+            <wp:extent cx="5935980" cy="2682240"/>
+            <wp:effectExtent l="38100" t="38100" r="102870" b="99060"/>
+            <wp:docPr id="299" name="Εικόνα 299"/>
             <wp:cNvGraphicFramePr>
               <a:graphicFrameLocks xmlns:a="http://schemas.openxmlformats.org/drawingml/2006/main" noChangeAspect="1"/>
             </wp:cNvGraphicFramePr>
@@ -11686,13 +12232,13 @@
               <a:graphicData uri="http://schemas.openxmlformats.org/drawingml/2006/picture">
                 <pic:pic xmlns:pic="http://schemas.openxmlformats.org/drawingml/2006/picture">
                   <pic:nvPicPr>
-                    <pic:cNvPr id="0" name="Picture 18"/>
+                    <pic:cNvPr id="0" name="Picture 7"/>
                     <pic:cNvPicPr>
                       <a:picLocks noChangeAspect="1" noChangeArrowheads="1"/>
                     </pic:cNvPicPr>
                   </pic:nvPicPr>
                   <pic:blipFill>
-                    <a:blip r:embed="rId33" cstate="print">
+                    <a:blip r:embed="rId35" cstate="print">
                       <a:extLst>
                         <a:ext uri="{28A0092B-C50C-407E-A947-70E740481C1C}">
                           <a14:useLocalDpi xmlns:a14="http://schemas.microsoft.com/office/drawing/2010/main" val="0"/>
@@ -11707,7 +12253,7 @@
                   <pic:spPr bwMode="auto">
                     <a:xfrm>
                       <a:off x="0" y="0"/>
-                      <a:ext cx="5935980" cy="2316480"/>
+                      <a:ext cx="5935980" cy="2682240"/>
                     </a:xfrm>
                     <a:prstGeom prst="rect">
                       <a:avLst/>
@@ -11760,6 +12306,9 @@
         <w:t>2</w:t>
       </w:r>
       <w:r>
+        <w:rPr>
+          <w:noProof/>
+        </w:rPr>
         <w:fldChar w:fldCharType="end"/>
       </w:r>
       <w:r>
@@ -11781,6 +12330,9 @@
         <w:t>16</w:t>
       </w:r>
       <w:r>
+        <w:rPr>
+          <w:noProof/>
+        </w:rPr>
         <w:fldChar w:fldCharType="end"/>
       </w:r>
     </w:p>
@@ -11793,7 +12345,7 @@
       <w:pPr>
         <w:pStyle w:val="3"/>
       </w:pPr>
-      <w:bookmarkStart w:id="15" w:name="_Toc43989628"/>
+      <w:bookmarkStart w:id="15" w:name="_Toc44431422"/>
       <w:r>
         <w:lastRenderedPageBreak/>
         <w:t>Review</w:t>
@@ -11989,7 +12541,7 @@
                     </pic:cNvPicPr>
                   </pic:nvPicPr>
                   <pic:blipFill>
-                    <a:blip r:embed="rId34" cstate="print">
+                    <a:blip r:embed="rId36" cstate="print">
                       <a:extLst>
                         <a:ext uri="{28A0092B-C50C-407E-A947-70E740481C1C}">
                           <a14:useLocalDpi xmlns:a14="http://schemas.microsoft.com/office/drawing/2010/main" val="0"/>
@@ -12220,7 +12772,7 @@
           <w:lang w:val="el-GR"/>
         </w:rPr>
       </w:pPr>
-      <w:bookmarkStart w:id="16" w:name="_Toc43989629"/>
+      <w:bookmarkStart w:id="16" w:name="_Toc44431423"/>
       <w:r>
         <w:lastRenderedPageBreak/>
         <w:t>Final review</w:t>
@@ -12382,7 +12934,7 @@
                     </pic:cNvPicPr>
                   </pic:nvPicPr>
                   <pic:blipFill>
-                    <a:blip r:embed="rId35" cstate="print">
+                    <a:blip r:embed="rId37" cstate="print">
                       <a:extLst>
                         <a:ext uri="{28A0092B-C50C-407E-A947-70E740481C1C}">
                           <a14:useLocalDpi xmlns:a14="http://schemas.microsoft.com/office/drawing/2010/main" val="0"/>
@@ -12627,7 +13179,7 @@
         <w:lastRenderedPageBreak/>
         <w:t xml:space="preserve"> </w:t>
       </w:r>
-      <w:bookmarkStart w:id="17" w:name="_Toc43989630"/>
+      <w:bookmarkStart w:id="17" w:name="_Toc44431424"/>
       <w:r>
         <w:rPr>
           <w:lang w:val="el-GR"/>
@@ -13049,7 +13601,7 @@
                     </pic:cNvPicPr>
                   </pic:nvPicPr>
                   <pic:blipFill>
-                    <a:blip r:embed="rId36" cstate="print">
+                    <a:blip r:embed="rId38" cstate="print">
                       <a:extLst>
                         <a:ext uri="{28A0092B-C50C-407E-A947-70E740481C1C}">
                           <a14:useLocalDpi xmlns:a14="http://schemas.microsoft.com/office/drawing/2010/main" val="0"/>
@@ -13117,6 +13669,9 @@
         <w:t>3</w:t>
       </w:r>
       <w:r>
+        <w:rPr>
+          <w:noProof/>
+        </w:rPr>
         <w:fldChar w:fldCharType="end"/>
       </w:r>
       <w:r>
@@ -13138,6 +13693,9 @@
         <w:t>1</w:t>
       </w:r>
       <w:r>
+        <w:rPr>
+          <w:noProof/>
+        </w:rPr>
         <w:fldChar w:fldCharType="end"/>
       </w:r>
     </w:p>
@@ -13168,7 +13726,7 @@
                     </pic:cNvPicPr>
                   </pic:nvPicPr>
                   <pic:blipFill>
-                    <a:blip r:embed="rId37" cstate="print">
+                    <a:blip r:embed="rId39" cstate="print">
                       <a:extLst>
                         <a:ext uri="{28A0092B-C50C-407E-A947-70E740481C1C}">
                           <a14:useLocalDpi xmlns:a14="http://schemas.microsoft.com/office/drawing/2010/main" val="0"/>
@@ -13236,6 +13794,9 @@
         <w:t>3</w:t>
       </w:r>
       <w:r>
+        <w:rPr>
+          <w:noProof/>
+        </w:rPr>
         <w:fldChar w:fldCharType="end"/>
       </w:r>
       <w:r>
@@ -13257,6 +13818,9 @@
         <w:t>2</w:t>
       </w:r>
       <w:r>
+        <w:rPr>
+          <w:noProof/>
+        </w:rPr>
         <w:fldChar w:fldCharType="end"/>
       </w:r>
     </w:p>
@@ -13274,7 +13838,7 @@
           <w:lang w:val="el-GR"/>
         </w:rPr>
       </w:pPr>
-      <w:bookmarkStart w:id="18" w:name="_Toc43989631"/>
+      <w:bookmarkStart w:id="18" w:name="_Toc44431425"/>
       <w:r>
         <w:rPr>
           <w:lang w:val="el-GR"/>
@@ -13454,7 +14018,7 @@
           <w:lang w:val="el-GR"/>
         </w:rPr>
       </w:pPr>
-      <w:bookmarkStart w:id="19" w:name="_Toc43989632"/>
+      <w:bookmarkStart w:id="19" w:name="_Toc44431426"/>
       <w:r>
         <w:rPr>
           <w:lang w:val="el-GR"/>
@@ -13727,13 +14291,12 @@
       <w:r>
         <w:rPr>
           <w:noProof/>
-          <w:lang w:val="el-GR"/>
         </w:rPr>
         <w:drawing>
-          <wp:inline distT="0" distB="0" distL="0" distR="0" wp14:anchorId="07F801B7" wp14:editId="52562D80">
-            <wp:extent cx="5935980" cy="3253740"/>
-            <wp:effectExtent l="38100" t="38100" r="102870" b="99060"/>
-            <wp:docPr id="27" name="Εικόνα 27"/>
+          <wp:inline distT="0" distB="0" distL="0" distR="0" wp14:anchorId="269C20F8" wp14:editId="2070EEE7">
+            <wp:extent cx="5943600" cy="2857500"/>
+            <wp:effectExtent l="38100" t="38100" r="95250" b="95250"/>
+            <wp:docPr id="297" name="Εικόνα 297"/>
             <wp:cNvGraphicFramePr>
               <a:graphicFrameLocks xmlns:a="http://schemas.openxmlformats.org/drawingml/2006/main" noChangeAspect="1"/>
             </wp:cNvGraphicFramePr>
@@ -13741,13 +14304,13 @@
               <a:graphicData uri="http://schemas.openxmlformats.org/drawingml/2006/picture">
                 <pic:pic xmlns:pic="http://schemas.openxmlformats.org/drawingml/2006/picture">
                   <pic:nvPicPr>
-                    <pic:cNvPr id="0" name="Picture 23"/>
+                    <pic:cNvPr id="0" name="Picture 5"/>
                     <pic:cNvPicPr>
                       <a:picLocks noChangeAspect="1" noChangeArrowheads="1"/>
                     </pic:cNvPicPr>
                   </pic:nvPicPr>
                   <pic:blipFill>
-                    <a:blip r:embed="rId38" cstate="print">
+                    <a:blip r:embed="rId40" cstate="print">
                       <a:extLst>
                         <a:ext uri="{28A0092B-C50C-407E-A947-70E740481C1C}">
                           <a14:useLocalDpi xmlns:a14="http://schemas.microsoft.com/office/drawing/2010/main" val="0"/>
@@ -13762,7 +14325,7 @@
                   <pic:spPr bwMode="auto">
                     <a:xfrm>
                       <a:off x="0" y="0"/>
-                      <a:ext cx="5935980" cy="3253740"/>
+                      <a:ext cx="5943600" cy="2857500"/>
                     </a:xfrm>
                     <a:prstGeom prst="rect">
                       <a:avLst/>
@@ -13815,6 +14378,9 @@
         <w:t>3</w:t>
       </w:r>
       <w:r>
+        <w:rPr>
+          <w:noProof/>
+        </w:rPr>
         <w:fldChar w:fldCharType="end"/>
       </w:r>
       <w:r>
@@ -13836,6 +14402,9 @@
         <w:t>3</w:t>
       </w:r>
       <w:r>
+        <w:rPr>
+          <w:noProof/>
+        </w:rPr>
         <w:fldChar w:fldCharType="end"/>
       </w:r>
     </w:p>
@@ -13850,10 +14419,10 @@
         </w:rPr>
         <w:lastRenderedPageBreak/>
         <w:drawing>
-          <wp:inline distT="0" distB="0" distL="0" distR="0" wp14:anchorId="6CDDA59B" wp14:editId="20B972F6">
-            <wp:extent cx="5189220" cy="2844412"/>
-            <wp:effectExtent l="38100" t="38100" r="87630" b="89535"/>
-            <wp:docPr id="30" name="Εικόνα 30"/>
+          <wp:inline distT="0" distB="0" distL="0" distR="0" wp14:anchorId="06B64256" wp14:editId="5D7287DA">
+            <wp:extent cx="5935980" cy="2857500"/>
+            <wp:effectExtent l="38100" t="38100" r="102870" b="95250"/>
+            <wp:docPr id="298" name="Εικόνα 298"/>
             <wp:cNvGraphicFramePr>
               <a:graphicFrameLocks xmlns:a="http://schemas.openxmlformats.org/drawingml/2006/main" noChangeAspect="1"/>
             </wp:cNvGraphicFramePr>
@@ -13861,13 +14430,13 @@
               <a:graphicData uri="http://schemas.openxmlformats.org/drawingml/2006/picture">
                 <pic:pic xmlns:pic="http://schemas.openxmlformats.org/drawingml/2006/picture">
                   <pic:nvPicPr>
-                    <pic:cNvPr id="0" name="Picture 26"/>
+                    <pic:cNvPr id="0" name="Picture 6"/>
                     <pic:cNvPicPr>
                       <a:picLocks noChangeAspect="1" noChangeArrowheads="1"/>
                     </pic:cNvPicPr>
                   </pic:nvPicPr>
                   <pic:blipFill>
-                    <a:blip r:embed="rId39" cstate="print">
+                    <a:blip r:embed="rId41" cstate="print">
                       <a:extLst>
                         <a:ext uri="{28A0092B-C50C-407E-A947-70E740481C1C}">
                           <a14:useLocalDpi xmlns:a14="http://schemas.microsoft.com/office/drawing/2010/main" val="0"/>
@@ -13882,7 +14451,7 @@
                   <pic:spPr bwMode="auto">
                     <a:xfrm>
                       <a:off x="0" y="0"/>
-                      <a:ext cx="5202513" cy="2851699"/>
+                      <a:ext cx="5935980" cy="2857500"/>
                     </a:xfrm>
                     <a:prstGeom prst="rect">
                       <a:avLst/>
@@ -13935,6 +14504,9 @@
         <w:t>3</w:t>
       </w:r>
       <w:r>
+        <w:rPr>
+          <w:noProof/>
+        </w:rPr>
         <w:fldChar w:fldCharType="end"/>
       </w:r>
       <w:r>
@@ -13956,6 +14528,9 @@
         <w:t>4</w:t>
       </w:r>
       <w:r>
+        <w:rPr>
+          <w:noProof/>
+        </w:rPr>
         <w:fldChar w:fldCharType="end"/>
       </w:r>
     </w:p>
@@ -13973,7 +14548,7 @@
           <w:lang w:val="el-GR"/>
         </w:rPr>
       </w:pPr>
-      <w:bookmarkStart w:id="20" w:name="_Toc43989633"/>
+      <w:bookmarkStart w:id="20" w:name="_Toc44431427"/>
       <w:r>
         <w:rPr>
           <w:lang w:val="el-GR"/>
@@ -14152,7 +14727,7 @@
                     </pic:cNvPicPr>
                   </pic:nvPicPr>
                   <pic:blipFill>
-                    <a:blip r:embed="rId40" cstate="print">
+                    <a:blip r:embed="rId42" cstate="print">
                       <a:extLst>
                         <a:ext uri="{28A0092B-C50C-407E-A947-70E740481C1C}">
                           <a14:useLocalDpi xmlns:a14="http://schemas.microsoft.com/office/drawing/2010/main" val="0"/>
@@ -14420,7 +14995,7 @@
           <w:lang w:val="el-GR"/>
         </w:rPr>
       </w:pPr>
-      <w:bookmarkStart w:id="21" w:name="_Toc43989634"/>
+      <w:bookmarkStart w:id="21" w:name="_Toc44431428"/>
       <w:r>
         <w:rPr>
           <w:lang w:val="el-GR"/>
@@ -14576,7 +15151,7 @@
                     </pic:cNvPicPr>
                   </pic:nvPicPr>
                   <pic:blipFill>
-                    <a:blip r:embed="rId41" cstate="print">
+                    <a:blip r:embed="rId43" cstate="print">
                       <a:extLst>
                         <a:ext uri="{28A0092B-C50C-407E-A947-70E740481C1C}">
                           <a14:useLocalDpi xmlns:a14="http://schemas.microsoft.com/office/drawing/2010/main" val="0"/>
@@ -14644,6 +15219,9 @@
         <w:t>3</w:t>
       </w:r>
       <w:r>
+        <w:rPr>
+          <w:noProof/>
+        </w:rPr>
         <w:fldChar w:fldCharType="end"/>
       </w:r>
       <w:r>
@@ -14665,6 +15243,9 @@
         <w:t>6</w:t>
       </w:r>
       <w:r>
+        <w:rPr>
+          <w:noProof/>
+        </w:rPr>
         <w:fldChar w:fldCharType="end"/>
       </w:r>
     </w:p>
@@ -14680,7 +15261,7 @@
           <w:lang w:val="el-GR"/>
         </w:rPr>
       </w:pPr>
-      <w:bookmarkStart w:id="22" w:name="_Toc43989635"/>
+      <w:bookmarkStart w:id="22" w:name="_Toc44431429"/>
       <w:r>
         <w:rPr>
           <w:lang w:val="el-GR"/>
@@ -14715,7 +15296,7 @@
           <w:lang w:val="el-GR"/>
         </w:rPr>
       </w:pPr>
-      <w:bookmarkStart w:id="23" w:name="_Toc43989636"/>
+      <w:bookmarkStart w:id="23" w:name="_Toc44431430"/>
       <w:r>
         <w:rPr>
           <w:lang w:val="el-GR"/>
@@ -14906,7 +15487,7 @@
                     </pic:cNvPicPr>
                   </pic:nvPicPr>
                   <pic:blipFill>
-                    <a:blip r:embed="rId42" cstate="print">
+                    <a:blip r:embed="rId44" cstate="print">
                       <a:extLst>
                         <a:ext uri="{28A0092B-C50C-407E-A947-70E740481C1C}">
                           <a14:useLocalDpi xmlns:a14="http://schemas.microsoft.com/office/drawing/2010/main" val="0"/>
@@ -14977,6 +15558,9 @@
         <w:t>3</w:t>
       </w:r>
       <w:r>
+        <w:rPr>
+          <w:noProof/>
+        </w:rPr>
         <w:fldChar w:fldCharType="end"/>
       </w:r>
       <w:r>
@@ -14998,6 +15582,9 @@
         <w:t>7</w:t>
       </w:r>
       <w:r>
+        <w:rPr>
+          <w:noProof/>
+        </w:rPr>
         <w:fldChar w:fldCharType="end"/>
       </w:r>
     </w:p>
@@ -15021,7 +15608,7 @@
           <w:lang w:val="el-GR"/>
         </w:rPr>
       </w:pPr>
-      <w:bookmarkStart w:id="24" w:name="_Toc43989637"/>
+      <w:bookmarkStart w:id="24" w:name="_Toc44431431"/>
       <w:r>
         <w:rPr>
           <w:lang w:val="el-GR"/>
@@ -15213,7 +15800,7 @@
                     </pic:cNvPicPr>
                   </pic:nvPicPr>
                   <pic:blipFill>
-                    <a:blip r:embed="rId43" cstate="print">
+                    <a:blip r:embed="rId45" cstate="print">
                       <a:extLst>
                         <a:ext uri="{28A0092B-C50C-407E-A947-70E740481C1C}">
                           <a14:useLocalDpi xmlns:a14="http://schemas.microsoft.com/office/drawing/2010/main" val="0"/>
@@ -15260,51 +15847,78 @@
           <w:lang w:val="el-GR"/>
         </w:rPr>
       </w:pPr>
-      <w:proofErr w:type="spellStart"/>
-      <w:r>
-        <w:t>Εικόν</w:t>
-      </w:r>
-      <w:proofErr w:type="spellEnd"/>
-      <w:r>
-        <w:t xml:space="preserve">α </w:t>
-      </w:r>
-      <w:r>
+      <w:r>
+        <w:rPr>
+          <w:lang w:val="el-GR"/>
+        </w:rPr>
+        <w:t xml:space="preserve">Εικόνα </w:t>
+      </w:r>
+      <w:r>
+        <w:rPr>
+          <w:lang w:val="el-GR"/>
+        </w:rPr>
         <w:fldChar w:fldCharType="begin"/>
       </w:r>
       <w:r>
+        <w:rPr>
+          <w:lang w:val="el-GR"/>
+        </w:rPr>
         <w:instrText xml:space="preserve"> STYLEREF 1 \s </w:instrText>
       </w:r>
       <w:r>
+        <w:rPr>
+          <w:lang w:val="el-GR"/>
+        </w:rPr>
         <w:fldChar w:fldCharType="separate"/>
       </w:r>
       <w:r>
         <w:rPr>
           <w:noProof/>
+          <w:lang w:val="el-GR"/>
         </w:rPr>
         <w:t>3</w:t>
       </w:r>
       <w:r>
+        <w:rPr>
+          <w:lang w:val="el-GR"/>
+        </w:rPr>
         <w:fldChar w:fldCharType="end"/>
       </w:r>
       <w:r>
+        <w:rPr>
+          <w:lang w:val="el-GR"/>
+        </w:rPr>
         <w:t>.</w:t>
       </w:r>
       <w:r>
+        <w:rPr>
+          <w:lang w:val="el-GR"/>
+        </w:rPr>
         <w:fldChar w:fldCharType="begin"/>
       </w:r>
       <w:r>
+        <w:rPr>
+          <w:lang w:val="el-GR"/>
+        </w:rPr>
         <w:instrText xml:space="preserve"> SEQ Εικόνα \* ARABIC \s 1 </w:instrText>
       </w:r>
       <w:r>
+        <w:rPr>
+          <w:lang w:val="el-GR"/>
+        </w:rPr>
         <w:fldChar w:fldCharType="separate"/>
       </w:r>
       <w:r>
         <w:rPr>
           <w:noProof/>
+          <w:lang w:val="el-GR"/>
         </w:rPr>
         <w:t>8</w:t>
       </w:r>
       <w:r>
+        <w:rPr>
+          <w:lang w:val="el-GR"/>
+        </w:rPr>
         <w:fldChar w:fldCharType="end"/>
       </w:r>
     </w:p>
@@ -15455,8 +16069,8 @@
       </w:pPr>
     </w:p>
     <w:sectPr>
-      <w:headerReference w:type="default" r:id="rId44"/>
-      <w:footerReference w:type="default" r:id="rId45"/>
+      <w:headerReference w:type="default" r:id="rId46"/>
+      <w:footerReference w:type="default" r:id="rId47"/>
       <w:pgSz w:w="12240" w:h="15840"/>
       <w:pgMar w:top="1440" w:right="1440" w:bottom="1440" w:left="1440" w:header="720" w:footer="720" w:gutter="0"/>
       <w:pgNumType w:start="0"/>
@@ -15514,6 +16128,7 @@
           <w:docPartUnique/>
         </w:docPartObj>
       </w:sdtPr>
+      <w:sdtEndPr/>
       <w:sdtContent>
         <w:r>
           <w:rPr>
